--- a/GUI.py.docx
+++ b/GUI.py.docx
@@ -84,15 +84,103 @@
     </w:p>
     <w:p>
       <w:r>
-        <w:t xml:space="preserve">        self.root.geometry("400x300")</w:t>
+        <w:t xml:space="preserve">        self.root.geometry("500x400")</w:t>
+      </w:r>
+    </w:p>
+    <w:p>
+      <w:r>
+        <w:t xml:space="preserve">        self.root.resizable(False, False)</w:t>
       </w:r>
     </w:p>
     <w:p/>
     <w:p>
       <w:r>
-        <w:t xml:space="preserve">        # File selection</w:t>
-      </w:r>
-    </w:p>
+        <w:t xml:space="preserve">        # Heading</w:t>
+      </w:r>
+    </w:p>
+    <w:p>
+      <w:r>
+        <w:t xml:space="preserve">        heading = </w:t>
+      </w:r>
+      <w:proofErr w:type="spellStart"/>
+      <w:r>
+        <w:t>tk.Label</w:t>
+      </w:r>
+      <w:proofErr w:type="spellEnd"/>
+      <w:r>
+        <w:t>(root, text="UDP File Transfer", font=("Arial", 18, "bold"))</w:t>
+      </w:r>
+    </w:p>
+    <w:p>
+      <w:r>
+        <w:t xml:space="preserve">        heading.pack(</w:t>
+      </w:r>
+      <w:proofErr w:type="spellStart"/>
+      <w:r>
+        <w:t>pady</w:t>
+      </w:r>
+      <w:proofErr w:type="spellEnd"/>
+      <w:r>
+        <w:t>=10)</w:t>
+      </w:r>
+    </w:p>
+    <w:p/>
+    <w:p>
+      <w:r>
+        <w:t xml:space="preserve">        # --- Sender Section ---</w:t>
+      </w:r>
+    </w:p>
+    <w:p>
+      <w:r>
+        <w:t xml:space="preserve">        sender_frame = </w:t>
+      </w:r>
+      <w:proofErr w:type="spellStart"/>
+      <w:r>
+        <w:t>tk.LabelFrame</w:t>
+      </w:r>
+      <w:proofErr w:type="spellEnd"/>
+      <w:r>
+        <w:t xml:space="preserve">(root, text="Send File", </w:t>
+      </w:r>
+      <w:proofErr w:type="spellStart"/>
+      <w:r>
+        <w:t>padx</w:t>
+      </w:r>
+      <w:proofErr w:type="spellEnd"/>
+      <w:r>
+        <w:t xml:space="preserve">=10, </w:t>
+      </w:r>
+      <w:proofErr w:type="spellStart"/>
+      <w:r>
+        <w:t>pady</w:t>
+      </w:r>
+      <w:proofErr w:type="spellEnd"/>
+      <w:r>
+        <w:t>=10)</w:t>
+      </w:r>
+    </w:p>
+    <w:p>
+      <w:r>
+        <w:t xml:space="preserve">        sender_frame.pack(fill="x", </w:t>
+      </w:r>
+      <w:proofErr w:type="spellStart"/>
+      <w:r>
+        <w:t>padx</w:t>
+      </w:r>
+      <w:proofErr w:type="spellEnd"/>
+      <w:r>
+        <w:t xml:space="preserve">=20, </w:t>
+      </w:r>
+      <w:proofErr w:type="spellStart"/>
+      <w:r>
+        <w:t>pady</w:t>
+      </w:r>
+      <w:proofErr w:type="spellEnd"/>
+      <w:r>
+        <w:t>=10)</w:t>
+      </w:r>
+    </w:p>
+    <w:p/>
     <w:p>
       <w:r>
         <w:t xml:space="preserve">        self.file_path = </w:t>
@@ -116,7 +204,64 @@
       </w:r>
       <w:proofErr w:type="spellEnd"/>
       <w:r>
-        <w:t>(root, text="Select File to Send:").pack(</w:t>
+        <w:t>(sender_frame, text="Select File:").grid(row=0, column=0, sticky="e")</w:t>
+      </w:r>
+    </w:p>
+    <w:p>
+      <w:r>
+        <w:t xml:space="preserve">        </w:t>
+      </w:r>
+      <w:proofErr w:type="spellStart"/>
+      <w:r>
+        <w:t>tk.Entry</w:t>
+      </w:r>
+      <w:proofErr w:type="spellEnd"/>
+      <w:r>
+        <w:t xml:space="preserve">(sender_frame, </w:t>
+      </w:r>
+      <w:proofErr w:type="spellStart"/>
+      <w:r>
+        <w:t>textvariable</w:t>
+      </w:r>
+      <w:proofErr w:type="spellEnd"/>
+      <w:r>
+        <w:t xml:space="preserve">=self.file_path, width=40).grid(row=0, column=1, </w:t>
+      </w:r>
+      <w:proofErr w:type="spellStart"/>
+      <w:r>
+        <w:t>padx</w:t>
+      </w:r>
+      <w:proofErr w:type="spellEnd"/>
+      <w:r>
+        <w:t>=5)</w:t>
+      </w:r>
+    </w:p>
+    <w:p>
+      <w:r>
+        <w:t xml:space="preserve">        </w:t>
+      </w:r>
+      <w:proofErr w:type="spellStart"/>
+      <w:r>
+        <w:t>tk.Button</w:t>
+      </w:r>
+      <w:proofErr w:type="spellEnd"/>
+      <w:r>
+        <w:t>(sender_frame, text="Browse", command=self.browse_file).grid(row=0, column=2)</w:t>
+      </w:r>
+    </w:p>
+    <w:p/>
+    <w:p>
+      <w:r>
+        <w:lastRenderedPageBreak/>
+        <w:t xml:space="preserve">        </w:t>
+      </w:r>
+      <w:proofErr w:type="spellStart"/>
+      <w:r>
+        <w:t>tk.Label</w:t>
+      </w:r>
+      <w:proofErr w:type="spellEnd"/>
+      <w:r>
+        <w:t xml:space="preserve">(sender_frame, text="Receiver IP:").grid(row=1, column=0, sticky="e", </w:t>
       </w:r>
       <w:proofErr w:type="spellStart"/>
       <w:r>
@@ -129,23 +274,78 @@
     </w:p>
     <w:p>
       <w:r>
+        <w:t xml:space="preserve">        self.ip_entry = </w:t>
+      </w:r>
+      <w:proofErr w:type="spellStart"/>
+      <w:r>
+        <w:t>tk.Entry</w:t>
+      </w:r>
+      <w:proofErr w:type="spellEnd"/>
+      <w:r>
+        <w:t>(sender_frame)</w:t>
+      </w:r>
+    </w:p>
+    <w:p>
+      <w:r>
+        <w:t xml:space="preserve">        self.ip_entry.insert(0, "127.0.0.1")</w:t>
+      </w:r>
+    </w:p>
+    <w:p>
+      <w:r>
+        <w:t xml:space="preserve">        self.ip_entry.grid(row=1, column=1, </w:t>
+      </w:r>
+      <w:proofErr w:type="spellStart"/>
+      <w:r>
+        <w:t>padx</w:t>
+      </w:r>
+      <w:proofErr w:type="spellEnd"/>
+      <w:r>
+        <w:t>=5)</w:t>
+      </w:r>
+    </w:p>
+    <w:p/>
+    <w:p>
+      <w:r>
         <w:t xml:space="preserve">        </w:t>
       </w:r>
       <w:proofErr w:type="spellStart"/>
       <w:r>
+        <w:t>tk.Label</w:t>
+      </w:r>
+      <w:proofErr w:type="spellEnd"/>
+      <w:r>
+        <w:t xml:space="preserve">(sender_frame, text="Port:").grid(row=2, column=0, sticky="e", </w:t>
+      </w:r>
+      <w:proofErr w:type="spellStart"/>
+      <w:r>
+        <w:t>pady</w:t>
+      </w:r>
+      <w:proofErr w:type="spellEnd"/>
+      <w:r>
+        <w:t>=5)</w:t>
+      </w:r>
+    </w:p>
+    <w:p>
+      <w:r>
+        <w:t xml:space="preserve">        self.port_entry = </w:t>
+      </w:r>
+      <w:proofErr w:type="spellStart"/>
+      <w:r>
         <w:t>tk.Entry</w:t>
       </w:r>
       <w:proofErr w:type="spellEnd"/>
       <w:r>
-        <w:t xml:space="preserve">(root, </w:t>
-      </w:r>
-      <w:proofErr w:type="spellStart"/>
-      <w:r>
-        <w:t>textvariable</w:t>
-      </w:r>
-      <w:proofErr w:type="spellEnd"/>
-      <w:r>
-        <w:t>=self.file_path, width=40).pack(</w:t>
+        <w:t>(sender_frame)</w:t>
+      </w:r>
+    </w:p>
+    <w:p>
+      <w:r>
+        <w:t xml:space="preserve">        self.port_entry.insert(0, "5005")</w:t>
+      </w:r>
+    </w:p>
+    <w:p>
+      <w:r>
+        <w:t xml:space="preserve">        self.port_entry.grid(row=2, column=1, </w:t>
       </w:r>
       <w:proofErr w:type="spellStart"/>
       <w:r>
@@ -153,20 +353,176 @@
       </w:r>
       <w:proofErr w:type="spellEnd"/>
       <w:r>
+        <w:t>=5)</w:t>
+      </w:r>
+    </w:p>
+    <w:p/>
+    <w:p>
+      <w:r>
+        <w:t xml:space="preserve">        </w:t>
+      </w:r>
+      <w:proofErr w:type="spellStart"/>
+      <w:r>
+        <w:t>tk.Button</w:t>
+      </w:r>
+      <w:proofErr w:type="spellEnd"/>
+      <w:r>
+        <w:t xml:space="preserve">(sender_frame, text="Send File", command=self.send_thread, </w:t>
+      </w:r>
+      <w:proofErr w:type="spellStart"/>
+      <w:r>
+        <w:t>bg</w:t>
+      </w:r>
+      <w:proofErr w:type="spellEnd"/>
+      <w:r>
+        <w:t>="</w:t>
+      </w:r>
+      <w:proofErr w:type="spellStart"/>
+      <w:r>
+        <w:t>lightblue</w:t>
+      </w:r>
+      <w:proofErr w:type="spellEnd"/>
+      <w:r>
+        <w:t xml:space="preserve">").grid(row=3, column=1, </w:t>
+      </w:r>
+      <w:proofErr w:type="spellStart"/>
+      <w:r>
+        <w:t>pady</w:t>
+      </w:r>
+      <w:proofErr w:type="spellEnd"/>
+      <w:r>
         <w:t>=10)</w:t>
       </w:r>
     </w:p>
+    <w:p/>
+    <w:p>
+      <w:r>
+        <w:t xml:space="preserve">        # --- Receiver Section ---</w:t>
+      </w:r>
+    </w:p>
+    <w:p>
+      <w:r>
+        <w:t xml:space="preserve">        receiver_frame = </w:t>
+      </w:r>
+      <w:proofErr w:type="spellStart"/>
+      <w:r>
+        <w:t>tk.LabelFrame</w:t>
+      </w:r>
+      <w:proofErr w:type="spellEnd"/>
+      <w:r>
+        <w:t xml:space="preserve">(root, text="Receive File", </w:t>
+      </w:r>
+      <w:proofErr w:type="spellStart"/>
+      <w:r>
+        <w:t>padx</w:t>
+      </w:r>
+      <w:proofErr w:type="spellEnd"/>
+      <w:r>
+        <w:t xml:space="preserve">=10, </w:t>
+      </w:r>
+      <w:proofErr w:type="spellStart"/>
+      <w:r>
+        <w:t>pady</w:t>
+      </w:r>
+      <w:proofErr w:type="spellEnd"/>
+      <w:r>
+        <w:t>=10)</w:t>
+      </w:r>
+    </w:p>
+    <w:p>
+      <w:r>
+        <w:t xml:space="preserve">        receiver_frame.pack(fill="x", </w:t>
+      </w:r>
+      <w:proofErr w:type="spellStart"/>
+      <w:r>
+        <w:t>padx</w:t>
+      </w:r>
+      <w:proofErr w:type="spellEnd"/>
+      <w:r>
+        <w:t xml:space="preserve">=20, </w:t>
+      </w:r>
+      <w:proofErr w:type="spellStart"/>
+      <w:r>
+        <w:t>pady</w:t>
+      </w:r>
+      <w:proofErr w:type="spellEnd"/>
+      <w:r>
+        <w:t>=10)</w:t>
+      </w:r>
+    </w:p>
+    <w:p/>
     <w:p>
       <w:r>
         <w:t xml:space="preserve">        </w:t>
       </w:r>
       <w:proofErr w:type="spellStart"/>
       <w:r>
+        <w:t>tk.Label</w:t>
+      </w:r>
+      <w:proofErr w:type="spellEnd"/>
+      <w:r>
+        <w:t>(receiver_frame, text="Port:").grid(row=0, column=0, sticky="e")</w:t>
+      </w:r>
+    </w:p>
+    <w:p>
+      <w:r>
+        <w:t xml:space="preserve">        self.recv_port_entry = </w:t>
+      </w:r>
+      <w:proofErr w:type="spellStart"/>
+      <w:r>
+        <w:t>tk.Entry</w:t>
+      </w:r>
+      <w:proofErr w:type="spellEnd"/>
+      <w:r>
+        <w:t>(receiver_frame)</w:t>
+      </w:r>
+    </w:p>
+    <w:p>
+      <w:r>
+        <w:t xml:space="preserve">        self.recv_port_entry.insert(0, "5005")</w:t>
+      </w:r>
+    </w:p>
+    <w:p>
+      <w:r>
+        <w:t xml:space="preserve">        self.recv_port_entry.grid(row=0, column=1, </w:t>
+      </w:r>
+      <w:proofErr w:type="spellStart"/>
+      <w:r>
+        <w:t>padx</w:t>
+      </w:r>
+      <w:proofErr w:type="spellEnd"/>
+      <w:r>
+        <w:t>=5)</w:t>
+      </w:r>
+    </w:p>
+    <w:p/>
+    <w:p>
+      <w:r>
+        <w:t xml:space="preserve">        </w:t>
+      </w:r>
+      <w:proofErr w:type="spellStart"/>
+      <w:r>
         <w:t>tk.Button</w:t>
       </w:r>
       <w:proofErr w:type="spellEnd"/>
       <w:r>
-        <w:t>(root, text="Browse", command=self.browse_file).pack(</w:t>
+        <w:t xml:space="preserve">(receiver_frame, text="Choose Folder &amp; Receive", command=self.receive_thread, </w:t>
+      </w:r>
+      <w:proofErr w:type="spellStart"/>
+      <w:r>
+        <w:t>bg</w:t>
+      </w:r>
+      <w:proofErr w:type="spellEnd"/>
+      <w:r>
+        <w:t>="</w:t>
+      </w:r>
+      <w:proofErr w:type="spellStart"/>
+      <w:r>
+        <w:t>lightgreen</w:t>
+      </w:r>
+      <w:proofErr w:type="spellEnd"/>
+      <w:r>
+        <w:t xml:space="preserve">").grid(row=1, column=1, </w:t>
       </w:r>
       <w:proofErr w:type="spellStart"/>
       <w:r>
@@ -174,318 +530,233 @@
       </w:r>
       <w:proofErr w:type="spellEnd"/>
       <w:r>
+        <w:t>=10)</w:t>
+      </w:r>
+    </w:p>
+    <w:p/>
+    <w:p>
+      <w:r>
+        <w:t xml:space="preserve">        # Status area</w:t>
+      </w:r>
+    </w:p>
+    <w:p>
+      <w:r>
+        <w:t xml:space="preserve">        self.status_label = </w:t>
+      </w:r>
+      <w:proofErr w:type="spellStart"/>
+      <w:r>
+        <w:t>tk.Label</w:t>
+      </w:r>
+      <w:proofErr w:type="spellEnd"/>
+      <w:r>
+        <w:t xml:space="preserve">(root, text="", </w:t>
+      </w:r>
+      <w:proofErr w:type="spellStart"/>
+      <w:r>
+        <w:t>fg</w:t>
+      </w:r>
+      <w:proofErr w:type="spellEnd"/>
+      <w:r>
+        <w:t>="green")</w:t>
+      </w:r>
+    </w:p>
+    <w:p>
+      <w:r>
+        <w:t xml:space="preserve">        self.status_label.pack(</w:t>
+      </w:r>
+      <w:proofErr w:type="spellStart"/>
+      <w:r>
+        <w:t>pady</w:t>
+      </w:r>
+      <w:proofErr w:type="spellEnd"/>
+      <w:r>
         <w:t>=5)</w:t>
       </w:r>
     </w:p>
     <w:p/>
     <w:p>
       <w:r>
-        <w:t xml:space="preserve">        # IP and Port</w:t>
-      </w:r>
-    </w:p>
-    <w:p>
-      <w:r>
-        <w:t xml:space="preserve">        </w:t>
-      </w:r>
-      <w:proofErr w:type="spellStart"/>
-      <w:r>
-        <w:t>tk.Label</w:t>
-      </w:r>
-      <w:proofErr w:type="spellEnd"/>
-      <w:r>
-        <w:t>(root, text="Receiver IP:").pack(</w:t>
-      </w:r>
-      <w:proofErr w:type="spellStart"/>
-      <w:r>
-        <w:t>pady</w:t>
-      </w:r>
-      <w:proofErr w:type="spellEnd"/>
-      <w:r>
-        <w:t>=5)</w:t>
-      </w:r>
-    </w:p>
-    <w:p>
-      <w:r>
-        <w:t xml:space="preserve">        self.ip_entry = </w:t>
-      </w:r>
-      <w:proofErr w:type="spellStart"/>
-      <w:r>
-        <w:t>tk.Entry</w:t>
-      </w:r>
-      <w:proofErr w:type="spellEnd"/>
-      <w:r>
-        <w:t>(root)</w:t>
-      </w:r>
-    </w:p>
-    <w:p>
-      <w:r>
-        <w:t xml:space="preserve">        self.ip_entry.insert(0, "127.0.0.1")</w:t>
-      </w:r>
-    </w:p>
-    <w:p>
-      <w:r>
-        <w:t xml:space="preserve">        self.ip_entry.pack()</w:t>
+        <w:t xml:space="preserve">    def browse_file(self):</w:t>
+      </w:r>
+    </w:p>
+    <w:p>
+      <w:r>
+        <w:t xml:space="preserve">        filename = filedialog.askopenfilename()</w:t>
+      </w:r>
+    </w:p>
+    <w:p>
+      <w:r>
+        <w:t xml:space="preserve">        if filename:</w:t>
+      </w:r>
+    </w:p>
+    <w:p>
+      <w:r>
+        <w:t xml:space="preserve">            self.file_path.set(filename)</w:t>
       </w:r>
     </w:p>
     <w:p/>
     <w:p>
       <w:r>
-        <w:t xml:space="preserve">        </w:t>
-      </w:r>
-      <w:proofErr w:type="spellStart"/>
-      <w:r>
-        <w:t>tk.Label</w:t>
-      </w:r>
-      <w:proofErr w:type="spellEnd"/>
-      <w:r>
-        <w:t>(root, text="Port:").pack(</w:t>
-      </w:r>
-      <w:proofErr w:type="spellStart"/>
-      <w:r>
-        <w:t>pady</w:t>
-      </w:r>
-      <w:proofErr w:type="spellEnd"/>
-      <w:r>
-        <w:t>=5)</w:t>
-      </w:r>
-    </w:p>
-    <w:p>
-      <w:r>
-        <w:t xml:space="preserve">        self.port_entry = </w:t>
-      </w:r>
-      <w:proofErr w:type="spellStart"/>
-      <w:r>
-        <w:t>tk.Entry</w:t>
-      </w:r>
-      <w:proofErr w:type="spellEnd"/>
-      <w:r>
-        <w:t>(root)</w:t>
-      </w:r>
-    </w:p>
-    <w:p>
-      <w:r>
-        <w:t xml:space="preserve">        self.port_entry.insert(0, "5005")</w:t>
-      </w:r>
-    </w:p>
-    <w:p>
-      <w:r>
-        <w:t xml:space="preserve">        self.port_entry.pack()</w:t>
+        <w:t xml:space="preserve">    def send_thread(self):</w:t>
+      </w:r>
+    </w:p>
+    <w:p>
+      <w:r>
+        <w:t xml:space="preserve">        threading.Thread(target=self.send_file, daemon=True).start()</w:t>
       </w:r>
     </w:p>
     <w:p/>
     <w:p>
       <w:r>
-        <w:t xml:space="preserve">        # Buttons</w:t>
-      </w:r>
-    </w:p>
-    <w:p>
-      <w:r>
-        <w:t xml:space="preserve">        </w:t>
-      </w:r>
-      <w:proofErr w:type="spellStart"/>
-      <w:r>
-        <w:t>tk.Button</w:t>
-      </w:r>
-      <w:proofErr w:type="spellEnd"/>
-      <w:r>
-        <w:t>(root, text="Send File", command=self.send_thread).pack(</w:t>
-      </w:r>
-      <w:proofErr w:type="spellStart"/>
-      <w:r>
-        <w:t>pady</w:t>
-      </w:r>
-      <w:proofErr w:type="spellEnd"/>
-      <w:r>
-        <w:t>=10)</w:t>
-      </w:r>
-    </w:p>
-    <w:p>
-      <w:r>
-        <w:t xml:space="preserve">        </w:t>
-      </w:r>
-      <w:proofErr w:type="spellStart"/>
-      <w:r>
-        <w:t>tk.Button</w:t>
-      </w:r>
-      <w:proofErr w:type="spellEnd"/>
-      <w:r>
-        <w:t>(root, text="Receive File", command=self.receive_thread).pack()</w:t>
+        <w:t xml:space="preserve">    def receive_thread(self):</w:t>
+      </w:r>
+    </w:p>
+    <w:p>
+      <w:r>
+        <w:t xml:space="preserve">        threading.Thread(target=self.receive_file, daemon=True).start()</w:t>
       </w:r>
     </w:p>
     <w:p/>
     <w:p>
       <w:r>
-        <w:t xml:space="preserve">    def browse_file(self):</w:t>
-      </w:r>
-    </w:p>
-    <w:p>
-      <w:r>
-        <w:t xml:space="preserve">        filename = filedialog.askopenfilename()</w:t>
-      </w:r>
-    </w:p>
-    <w:p>
-      <w:r>
-        <w:t xml:space="preserve">        if filename:</w:t>
-      </w:r>
-    </w:p>
-    <w:p>
-      <w:r>
-        <w:t xml:space="preserve">            self.file_path.set(filename)</w:t>
+        <w:t xml:space="preserve">    def send_file(self):</w:t>
+      </w:r>
+    </w:p>
+    <w:p>
+      <w:r>
+        <w:t xml:space="preserve">        filename = self.file_path.get()</w:t>
+      </w:r>
+    </w:p>
+    <w:p>
+      <w:r>
+        <w:t xml:space="preserve">        ip = self.ip_entry.get()</w:t>
+      </w:r>
+    </w:p>
+    <w:p>
+      <w:r>
+        <w:t xml:space="preserve">        port = int(self.port_entry.get())</w:t>
+      </w:r>
+    </w:p>
+    <w:p>
+      <w:r>
+        <w:t xml:space="preserve">        try:</w:t>
+      </w:r>
+    </w:p>
+    <w:p>
+      <w:r>
+        <w:t xml:space="preserve">            self.set_status("Sending file...")</w:t>
+      </w:r>
+    </w:p>
+    <w:p>
+      <w:r>
+        <w:t xml:space="preserve">            send_file(filename, ip, port)</w:t>
+      </w:r>
+    </w:p>
+    <w:p>
+      <w:r>
+        <w:t xml:space="preserve">            self.set_status("File sent successfully!")</w:t>
+      </w:r>
+    </w:p>
+    <w:p>
+      <w:r>
+        <w:t xml:space="preserve">        except Exception as e:</w:t>
+      </w:r>
+    </w:p>
+    <w:p>
+      <w:r>
+        <w:t xml:space="preserve">            self.set_status(f"Error: {str(e)}", error=True)</w:t>
       </w:r>
     </w:p>
     <w:p/>
     <w:p>
       <w:r>
-        <w:t xml:space="preserve">    def send_thread(self):</w:t>
-      </w:r>
-    </w:p>
-    <w:p>
-      <w:r>
-        <w:t xml:space="preserve">        threading.Thread(target=self.send_file, daemon=True).start()</w:t>
+        <w:t xml:space="preserve">    def receive_file(self):</w:t>
+      </w:r>
+    </w:p>
+    <w:p>
+      <w:r>
+        <w:t xml:space="preserve">        save_dir = </w:t>
+      </w:r>
+      <w:proofErr w:type="spellStart"/>
+      <w:r>
+        <w:t>filedialog.askdirectory</w:t>
+      </w:r>
+      <w:proofErr w:type="spellEnd"/>
+      <w:r>
+        <w:t>(title="Choose Folder to Save Received File")</w:t>
+      </w:r>
+    </w:p>
+    <w:p>
+      <w:r>
+        <w:t xml:space="preserve">        if not save_dir:</w:t>
+      </w:r>
+    </w:p>
+    <w:p>
+      <w:r>
+        <w:t xml:space="preserve">            return</w:t>
+      </w:r>
+    </w:p>
+    <w:p>
+      <w:r>
+        <w:t xml:space="preserve">        port = int(self.recv_port_entry.get())</w:t>
+      </w:r>
+    </w:p>
+    <w:p>
+      <w:r>
+        <w:lastRenderedPageBreak/>
+        <w:t xml:space="preserve">        try:</w:t>
+      </w:r>
+    </w:p>
+    <w:p>
+      <w:r>
+        <w:t xml:space="preserve">            self.set_status("Receiving file...")</w:t>
+      </w:r>
+    </w:p>
+    <w:p>
+      <w:r>
+        <w:t xml:space="preserve">            receive_file(save_dir, port)</w:t>
+      </w:r>
+    </w:p>
+    <w:p>
+      <w:r>
+        <w:t xml:space="preserve">            self.set_status("File received successfully!")</w:t>
+      </w:r>
+    </w:p>
+    <w:p>
+      <w:r>
+        <w:t xml:space="preserve">        except Exception as e:</w:t>
+      </w:r>
+    </w:p>
+    <w:p>
+      <w:r>
+        <w:t xml:space="preserve">            self.set_status(f"Error: {str(e)}", error=True)</w:t>
       </w:r>
     </w:p>
     <w:p/>
     <w:p>
       <w:r>
-        <w:t xml:space="preserve">    def receive_thread(self):</w:t>
-      </w:r>
-    </w:p>
-    <w:p>
-      <w:r>
-        <w:t xml:space="preserve">        threading.Thread(target=self.receive_file, daemon=True).start()</w:t>
+        <w:t xml:space="preserve">    def set_status(self, message, error=False):</w:t>
+      </w:r>
+    </w:p>
+    <w:p>
+      <w:r>
+        <w:t xml:space="preserve">        self.status_label.config(text=message, </w:t>
+      </w:r>
+      <w:proofErr w:type="spellStart"/>
+      <w:r>
+        <w:t>fg</w:t>
+      </w:r>
+      <w:proofErr w:type="spellEnd"/>
+      <w:r>
+        <w:t>="red" if error else "green")</w:t>
       </w:r>
     </w:p>
     <w:p/>
     <w:p>
       <w:r>
-        <w:t xml:space="preserve">    def send_file(self):</w:t>
-      </w:r>
-    </w:p>
-    <w:p>
-      <w:r>
-        <w:t xml:space="preserve">        filename = self.file_path.get()</w:t>
-      </w:r>
-    </w:p>
-    <w:p>
-      <w:r>
-        <w:t xml:space="preserve">        ip = self.ip_entry.get()</w:t>
-      </w:r>
-    </w:p>
-    <w:p>
-      <w:r>
-        <w:t xml:space="preserve">        port = int(self.port_entry.get())</w:t>
-      </w:r>
-    </w:p>
-    <w:p>
-      <w:r>
-        <w:t xml:space="preserve">        try:</w:t>
-      </w:r>
-    </w:p>
-    <w:p>
-      <w:r>
-        <w:t xml:space="preserve">            send_file(filename, ip, port)</w:t>
-      </w:r>
-    </w:p>
-    <w:p>
-      <w:r>
-        <w:t xml:space="preserve">            </w:t>
-      </w:r>
-      <w:proofErr w:type="spellStart"/>
-      <w:r>
-        <w:t>messagebox.showinfo</w:t>
-      </w:r>
-      <w:proofErr w:type="spellEnd"/>
-      <w:r>
-        <w:t>("Success", "File sent successfully!")</w:t>
-      </w:r>
-    </w:p>
-    <w:p>
-      <w:r>
-        <w:t xml:space="preserve">        except Exception as e:</w:t>
-      </w:r>
-    </w:p>
-    <w:p>
-      <w:r>
-        <w:t xml:space="preserve">            </w:t>
-      </w:r>
-      <w:proofErr w:type="spellStart"/>
-      <w:r>
-        <w:t>messagebox.showerror</w:t>
-      </w:r>
-      <w:proofErr w:type="spellEnd"/>
-      <w:r>
-        <w:t>("Error", str(e))</w:t>
-      </w:r>
-    </w:p>
-    <w:p/>
-    <w:p>
-      <w:r>
-        <w:t xml:space="preserve">    def receive_file(self):</w:t>
-      </w:r>
-    </w:p>
-    <w:p>
-      <w:r>
-        <w:t xml:space="preserve">        save_path = filedialog.asksaveasfilename(title="Save Received File As")</w:t>
-      </w:r>
-    </w:p>
-    <w:p>
-      <w:r>
-        <w:lastRenderedPageBreak/>
-        <w:t xml:space="preserve">        if not save_path:</w:t>
-      </w:r>
-    </w:p>
-    <w:p>
-      <w:r>
-        <w:t xml:space="preserve">            return</w:t>
-      </w:r>
-    </w:p>
-    <w:p>
-      <w:r>
-        <w:t xml:space="preserve">        port = int(self.port_entry.get())</w:t>
-      </w:r>
-    </w:p>
-    <w:p>
-      <w:r>
-        <w:t xml:space="preserve">        try:</w:t>
-      </w:r>
-    </w:p>
-    <w:p>
-      <w:r>
-        <w:t xml:space="preserve">            receive_file(save_path, port)</w:t>
-      </w:r>
-    </w:p>
-    <w:p>
-      <w:r>
-        <w:t xml:space="preserve">            </w:t>
-      </w:r>
-      <w:proofErr w:type="spellStart"/>
-      <w:r>
-        <w:t>messagebox.showinfo</w:t>
-      </w:r>
-      <w:proofErr w:type="spellEnd"/>
-      <w:r>
-        <w:t>("Success", "File received successfully!")</w:t>
-      </w:r>
-    </w:p>
-    <w:p>
-      <w:r>
-        <w:t xml:space="preserve">        except Exception as e:</w:t>
-      </w:r>
-    </w:p>
-    <w:p>
-      <w:r>
-        <w:t xml:space="preserve">            </w:t>
-      </w:r>
-      <w:proofErr w:type="spellStart"/>
-      <w:r>
-        <w:t>messagebox.showerror</w:t>
-      </w:r>
-      <w:proofErr w:type="spellEnd"/>
-      <w:r>
-        <w:t>("Error", str(e))</w:t>
-      </w:r>
-    </w:p>
-    <w:p/>
+        <w:t># --- Launch the App ---</w:t>
+      </w:r>
+    </w:p>
     <w:p>
       <w:r>
         <w:t>if __name__ == "__main__":</w:t>

--- a/GUI.py.docx
+++ b/GUI.py.docx
@@ -45,6 +45,14 @@
         <w:t>messagebox</w:t>
       </w:r>
       <w:proofErr w:type="spellEnd"/>
+      <w:r>
+        <w:t xml:space="preserve">, </w:t>
+      </w:r>
+      <w:proofErr w:type="spellStart"/>
+      <w:r>
+        <w:t>ttk</w:t>
+      </w:r>
+      <w:proofErr w:type="spellEnd"/>
     </w:p>
     <w:p>
       <w:r>
@@ -84,7 +92,7 @@
     </w:p>
     <w:p>
       <w:r>
-        <w:t xml:space="preserve">        self.root.geometry("500x400")</w:t>
+        <w:t xml:space="preserve">        self.root.geometry("500x450")</w:t>
       </w:r>
     </w:p>
     <w:p>
@@ -95,12 +103,7 @@
     <w:p/>
     <w:p>
       <w:r>
-        <w:t xml:space="preserve">        # Heading</w:t>
-      </w:r>
-    </w:p>
-    <w:p>
-      <w:r>
-        <w:t xml:space="preserve">        heading = </w:t>
+        <w:t xml:space="preserve">        </w:t>
       </w:r>
       <w:proofErr w:type="spellStart"/>
       <w:r>
@@ -108,12 +111,7 @@
       </w:r>
       <w:proofErr w:type="spellEnd"/>
       <w:r>
-        <w:t>(root, text="UDP File Transfer", font=("Arial", 18, "bold"))</w:t>
-      </w:r>
-    </w:p>
-    <w:p>
-      <w:r>
-        <w:t xml:space="preserve">        heading.pack(</w:t>
+        <w:t>(root, text="UDP File Transfer", font=("Arial", 18, "bold")).pack(</w:t>
       </w:r>
       <w:proofErr w:type="spellStart"/>
       <w:r>
@@ -127,7 +125,7 @@
     <w:p/>
     <w:p>
       <w:r>
-        <w:t xml:space="preserve">        # --- Sender Section ---</w:t>
+        <w:t xml:space="preserve">        # --- Send Section ---</w:t>
       </w:r>
     </w:p>
     <w:p>
@@ -252,7 +250,60 @@
     <w:p/>
     <w:p>
       <w:r>
+        <w:t xml:space="preserve">        </w:t>
+      </w:r>
+      <w:proofErr w:type="spellStart"/>
+      <w:r>
+        <w:t>tk.Label</w:t>
+      </w:r>
+      <w:proofErr w:type="spellEnd"/>
+      <w:r>
+        <w:t xml:space="preserve">(sender_frame, text="Receiver IP:").grid(row=1, column=0, sticky="e", </w:t>
+      </w:r>
+      <w:proofErr w:type="spellStart"/>
+      <w:r>
+        <w:t>pady</w:t>
+      </w:r>
+      <w:proofErr w:type="spellEnd"/>
+      <w:r>
+        <w:t>=5)</w:t>
+      </w:r>
+    </w:p>
+    <w:p>
+      <w:r>
+        <w:t xml:space="preserve">        self.ip_entry = </w:t>
+      </w:r>
+      <w:proofErr w:type="spellStart"/>
+      <w:r>
+        <w:t>tk.Entry</w:t>
+      </w:r>
+      <w:proofErr w:type="spellEnd"/>
+      <w:r>
+        <w:t>(sender_frame)</w:t>
+      </w:r>
+    </w:p>
+    <w:p>
+      <w:r>
         <w:lastRenderedPageBreak/>
+        <w:t xml:space="preserve">        self.ip_entry.insert(0, "127.0.0.1")</w:t>
+      </w:r>
+    </w:p>
+    <w:p>
+      <w:r>
+        <w:t xml:space="preserve">        self.ip_entry.grid(row=1, column=1, </w:t>
+      </w:r>
+      <w:proofErr w:type="spellStart"/>
+      <w:r>
+        <w:t>padx</w:t>
+      </w:r>
+      <w:proofErr w:type="spellEnd"/>
+      <w:r>
+        <w:t>=5)</w:t>
+      </w:r>
+    </w:p>
+    <w:p/>
+    <w:p>
+      <w:r>
         <w:t xml:space="preserve">        </w:t>
       </w:r>
       <w:proofErr w:type="spellStart"/>
@@ -261,7 +312,7 @@
       </w:r>
       <w:proofErr w:type="spellEnd"/>
       <w:r>
-        <w:t xml:space="preserve">(sender_frame, text="Receiver IP:").grid(row=1, column=0, sticky="e", </w:t>
+        <w:t xml:space="preserve">(sender_frame, text="Port:").grid(row=2, column=0, sticky="e", </w:t>
       </w:r>
       <w:proofErr w:type="spellStart"/>
       <w:r>
@@ -274,7 +325,7 @@
     </w:p>
     <w:p>
       <w:r>
-        <w:t xml:space="preserve">        self.ip_entry = </w:t>
+        <w:t xml:space="preserve">        self.port_entry = </w:t>
       </w:r>
       <w:proofErr w:type="spellStart"/>
       <w:r>
@@ -287,12 +338,12 @@
     </w:p>
     <w:p>
       <w:r>
-        <w:t xml:space="preserve">        self.ip_entry.insert(0, "127.0.0.1")</w:t>
-      </w:r>
-    </w:p>
-    <w:p>
-      <w:r>
-        <w:t xml:space="preserve">        self.ip_entry.grid(row=1, column=1, </w:t>
+        <w:t xml:space="preserve">        self.port_entry.insert(0, "5005")</w:t>
+      </w:r>
+    </w:p>
+    <w:p>
+      <w:r>
+        <w:t xml:space="preserve">        self.port_entry.grid(row=2, column=1, </w:t>
       </w:r>
       <w:proofErr w:type="spellStart"/>
       <w:r>
@@ -310,11 +361,166 @@
       </w:r>
       <w:proofErr w:type="spellStart"/>
       <w:r>
+        <w:t>tk.Button</w:t>
+      </w:r>
+      <w:proofErr w:type="spellEnd"/>
+      <w:r>
+        <w:t xml:space="preserve">(sender_frame, text="Send File", command=self.send_thread, </w:t>
+      </w:r>
+      <w:proofErr w:type="spellStart"/>
+      <w:r>
+        <w:t>bg</w:t>
+      </w:r>
+      <w:proofErr w:type="spellEnd"/>
+      <w:r>
+        <w:t>="</w:t>
+      </w:r>
+      <w:proofErr w:type="spellStart"/>
+      <w:r>
+        <w:t>lightblue</w:t>
+      </w:r>
+      <w:proofErr w:type="spellEnd"/>
+      <w:r>
+        <w:t xml:space="preserve">").grid(row=3, column=1, </w:t>
+      </w:r>
+      <w:proofErr w:type="spellStart"/>
+      <w:r>
+        <w:t>pady</w:t>
+      </w:r>
+      <w:proofErr w:type="spellEnd"/>
+      <w:r>
+        <w:t>=10)</w:t>
+      </w:r>
+    </w:p>
+    <w:p/>
+    <w:p>
+      <w:r>
+        <w:t xml:space="preserve">        # --- Receive Section ---</w:t>
+      </w:r>
+    </w:p>
+    <w:p>
+      <w:r>
+        <w:t xml:space="preserve">        receiver_frame = </w:t>
+      </w:r>
+      <w:proofErr w:type="spellStart"/>
+      <w:r>
+        <w:t>tk.LabelFrame</w:t>
+      </w:r>
+      <w:proofErr w:type="spellEnd"/>
+      <w:r>
+        <w:t xml:space="preserve">(root, text="Receive File", </w:t>
+      </w:r>
+      <w:proofErr w:type="spellStart"/>
+      <w:r>
+        <w:t>padx</w:t>
+      </w:r>
+      <w:proofErr w:type="spellEnd"/>
+      <w:r>
+        <w:t xml:space="preserve">=10, </w:t>
+      </w:r>
+      <w:proofErr w:type="spellStart"/>
+      <w:r>
+        <w:t>pady</w:t>
+      </w:r>
+      <w:proofErr w:type="spellEnd"/>
+      <w:r>
+        <w:t>=10)</w:t>
+      </w:r>
+    </w:p>
+    <w:p>
+      <w:r>
+        <w:t xml:space="preserve">        receiver_frame.pack(fill="x", </w:t>
+      </w:r>
+      <w:proofErr w:type="spellStart"/>
+      <w:r>
+        <w:t>padx</w:t>
+      </w:r>
+      <w:proofErr w:type="spellEnd"/>
+      <w:r>
+        <w:t xml:space="preserve">=20, </w:t>
+      </w:r>
+      <w:proofErr w:type="spellStart"/>
+      <w:r>
+        <w:t>pady</w:t>
+      </w:r>
+      <w:proofErr w:type="spellEnd"/>
+      <w:r>
+        <w:t>=10)</w:t>
+      </w:r>
+    </w:p>
+    <w:p/>
+    <w:p>
+      <w:r>
+        <w:t xml:space="preserve">        </w:t>
+      </w:r>
+      <w:proofErr w:type="spellStart"/>
+      <w:r>
         <w:t>tk.Label</w:t>
       </w:r>
       <w:proofErr w:type="spellEnd"/>
       <w:r>
-        <w:t xml:space="preserve">(sender_frame, text="Port:").grid(row=2, column=0, sticky="e", </w:t>
+        <w:t>(receiver_frame, text="Port:").grid(row=0, column=0, sticky="e")</w:t>
+      </w:r>
+    </w:p>
+    <w:p>
+      <w:r>
+        <w:t xml:space="preserve">        self.recv_port_entry = </w:t>
+      </w:r>
+      <w:proofErr w:type="spellStart"/>
+      <w:r>
+        <w:t>tk.Entry</w:t>
+      </w:r>
+      <w:proofErr w:type="spellEnd"/>
+      <w:r>
+        <w:t>(receiver_frame)</w:t>
+      </w:r>
+    </w:p>
+    <w:p>
+      <w:r>
+        <w:t xml:space="preserve">        self.recv_port_entry.insert(0, "5005")</w:t>
+      </w:r>
+    </w:p>
+    <w:p>
+      <w:r>
+        <w:t xml:space="preserve">        self.recv_port_entry.grid(row=0, column=1, </w:t>
+      </w:r>
+      <w:proofErr w:type="spellStart"/>
+      <w:r>
+        <w:t>padx</w:t>
+      </w:r>
+      <w:proofErr w:type="spellEnd"/>
+      <w:r>
+        <w:t>=5)</w:t>
+      </w:r>
+    </w:p>
+    <w:p/>
+    <w:p>
+      <w:r>
+        <w:t xml:space="preserve">        </w:t>
+      </w:r>
+      <w:proofErr w:type="spellStart"/>
+      <w:r>
+        <w:t>tk.Button</w:t>
+      </w:r>
+      <w:proofErr w:type="spellEnd"/>
+      <w:r>
+        <w:t xml:space="preserve">(receiver_frame, text="Choose Folder &amp; Receive", command=self.receive_thread, </w:t>
+      </w:r>
+      <w:proofErr w:type="spellStart"/>
+      <w:r>
+        <w:t>bg</w:t>
+      </w:r>
+      <w:proofErr w:type="spellEnd"/>
+      <w:r>
+        <w:t>="</w:t>
+      </w:r>
+      <w:proofErr w:type="spellStart"/>
+      <w:r>
+        <w:t>lightgreen</w:t>
+      </w:r>
+      <w:proofErr w:type="spellEnd"/>
+      <w:r>
+        <w:t xml:space="preserve">").grid(row=1, column=1, </w:t>
       </w:r>
       <w:proofErr w:type="spellStart"/>
       <w:r>
@@ -322,34 +528,71 @@
       </w:r>
       <w:proofErr w:type="spellEnd"/>
       <w:r>
+        <w:t>=10)</w:t>
+      </w:r>
+    </w:p>
+    <w:p/>
+    <w:p>
+      <w:r>
+        <w:t xml:space="preserve">        # --- Status and Progress ---</w:t>
+      </w:r>
+    </w:p>
+    <w:p>
+      <w:r>
+        <w:t xml:space="preserve">        self.status_label = </w:t>
+      </w:r>
+      <w:proofErr w:type="spellStart"/>
+      <w:r>
+        <w:t>tk.Label</w:t>
+      </w:r>
+      <w:proofErr w:type="spellEnd"/>
+      <w:r>
+        <w:t xml:space="preserve">(root, text="", </w:t>
+      </w:r>
+      <w:proofErr w:type="spellStart"/>
+      <w:r>
+        <w:t>fg</w:t>
+      </w:r>
+      <w:proofErr w:type="spellEnd"/>
+      <w:r>
+        <w:t>="green")</w:t>
+      </w:r>
+    </w:p>
+    <w:p>
+      <w:r>
+        <w:t xml:space="preserve">        self.status_label.pack(</w:t>
+      </w:r>
+      <w:proofErr w:type="spellStart"/>
+      <w:r>
+        <w:t>pady</w:t>
+      </w:r>
+      <w:proofErr w:type="spellEnd"/>
+      <w:r>
         <w:t>=5)</w:t>
       </w:r>
     </w:p>
-    <w:p>
-      <w:r>
-        <w:t xml:space="preserve">        self.port_entry = </w:t>
-      </w:r>
-      <w:proofErr w:type="spellStart"/>
-      <w:r>
-        <w:t>tk.Entry</w:t>
-      </w:r>
-      <w:proofErr w:type="spellEnd"/>
-      <w:r>
-        <w:t>(sender_frame)</w:t>
-      </w:r>
-    </w:p>
-    <w:p>
-      <w:r>
-        <w:t xml:space="preserve">        self.port_entry.insert(0, "5005")</w:t>
-      </w:r>
-    </w:p>
-    <w:p>
-      <w:r>
-        <w:t xml:space="preserve">        self.port_entry.grid(row=2, column=1, </w:t>
-      </w:r>
-      <w:proofErr w:type="spellStart"/>
-      <w:r>
-        <w:t>padx</w:t>
+    <w:p/>
+    <w:p>
+      <w:r>
+        <w:t xml:space="preserve">        self.progress = </w:t>
+      </w:r>
+      <w:proofErr w:type="spellStart"/>
+      <w:r>
+        <w:t>ttk.Progressbar</w:t>
+      </w:r>
+      <w:proofErr w:type="spellEnd"/>
+      <w:r>
+        <w:t>(root, orient="horizontal", length=400, mode="determinate")</w:t>
+      </w:r>
+    </w:p>
+    <w:p>
+      <w:r>
+        <w:lastRenderedPageBreak/>
+        <w:t xml:space="preserve">        self.progress.pack(</w:t>
+      </w:r>
+      <w:proofErr w:type="spellStart"/>
+      <w:r>
+        <w:t>pady</w:t>
       </w:r>
       <w:proofErr w:type="spellEnd"/>
       <w:r>
@@ -359,197 +602,204 @@
     <w:p/>
     <w:p>
       <w:r>
-        <w:t xml:space="preserve">        </w:t>
-      </w:r>
-      <w:proofErr w:type="spellStart"/>
-      <w:r>
-        <w:t>tk.Button</w:t>
-      </w:r>
-      <w:proofErr w:type="spellEnd"/>
-      <w:r>
-        <w:t xml:space="preserve">(sender_frame, text="Send File", command=self.send_thread, </w:t>
-      </w:r>
-      <w:proofErr w:type="spellStart"/>
-      <w:r>
-        <w:t>bg</w:t>
-      </w:r>
-      <w:proofErr w:type="spellEnd"/>
-      <w:r>
-        <w:t>="</w:t>
-      </w:r>
-      <w:proofErr w:type="spellStart"/>
-      <w:r>
-        <w:t>lightblue</w:t>
-      </w:r>
-      <w:proofErr w:type="spellEnd"/>
-      <w:r>
-        <w:t xml:space="preserve">").grid(row=3, column=1, </w:t>
-      </w:r>
-      <w:proofErr w:type="spellStart"/>
-      <w:r>
-        <w:t>pady</w:t>
-      </w:r>
-      <w:proofErr w:type="spellEnd"/>
-      <w:r>
-        <w:t>=10)</w:t>
-      </w:r>
-    </w:p>
-    <w:p/>
-    <w:p>
-      <w:r>
-        <w:t xml:space="preserve">        # --- Receiver Section ---</w:t>
-      </w:r>
-    </w:p>
-    <w:p>
-      <w:r>
-        <w:t xml:space="preserve">        receiver_frame = </w:t>
-      </w:r>
-      <w:proofErr w:type="spellStart"/>
-      <w:r>
-        <w:t>tk.LabelFrame</w:t>
-      </w:r>
-      <w:proofErr w:type="spellEnd"/>
-      <w:r>
-        <w:t xml:space="preserve">(root, text="Receive File", </w:t>
-      </w:r>
-      <w:proofErr w:type="spellStart"/>
-      <w:r>
-        <w:t>padx</w:t>
-      </w:r>
-      <w:proofErr w:type="spellEnd"/>
-      <w:r>
-        <w:t xml:space="preserve">=10, </w:t>
-      </w:r>
-      <w:proofErr w:type="spellStart"/>
-      <w:r>
-        <w:t>pady</w:t>
-      </w:r>
-      <w:proofErr w:type="spellEnd"/>
-      <w:r>
-        <w:t>=10)</w:t>
-      </w:r>
-    </w:p>
-    <w:p>
-      <w:r>
-        <w:t xml:space="preserve">        receiver_frame.pack(fill="x", </w:t>
-      </w:r>
-      <w:proofErr w:type="spellStart"/>
-      <w:r>
-        <w:t>padx</w:t>
-      </w:r>
-      <w:proofErr w:type="spellEnd"/>
-      <w:r>
-        <w:t xml:space="preserve">=20, </w:t>
-      </w:r>
-      <w:proofErr w:type="spellStart"/>
-      <w:r>
-        <w:t>pady</w:t>
-      </w:r>
-      <w:proofErr w:type="spellEnd"/>
-      <w:r>
-        <w:t>=10)</w:t>
-      </w:r>
-    </w:p>
-    <w:p/>
-    <w:p>
-      <w:r>
-        <w:t xml:space="preserve">        </w:t>
-      </w:r>
-      <w:proofErr w:type="spellStart"/>
-      <w:r>
-        <w:t>tk.Label</w:t>
-      </w:r>
-      <w:proofErr w:type="spellEnd"/>
-      <w:r>
-        <w:t>(receiver_frame, text="Port:").grid(row=0, column=0, sticky="e")</w:t>
-      </w:r>
-    </w:p>
-    <w:p>
-      <w:r>
-        <w:t xml:space="preserve">        self.recv_port_entry = </w:t>
-      </w:r>
-      <w:proofErr w:type="spellStart"/>
-      <w:r>
-        <w:t>tk.Entry</w:t>
-      </w:r>
-      <w:proofErr w:type="spellEnd"/>
-      <w:r>
-        <w:t>(receiver_frame)</w:t>
-      </w:r>
-    </w:p>
-    <w:p>
-      <w:r>
-        <w:t xml:space="preserve">        self.recv_port_entry.insert(0, "5005")</w:t>
-      </w:r>
-    </w:p>
-    <w:p>
-      <w:r>
-        <w:t xml:space="preserve">        self.recv_port_entry.grid(row=0, column=1, </w:t>
-      </w:r>
-      <w:proofErr w:type="spellStart"/>
-      <w:r>
-        <w:t>padx</w:t>
-      </w:r>
-      <w:proofErr w:type="spellEnd"/>
-      <w:r>
-        <w:t>=5)</w:t>
-      </w:r>
-    </w:p>
-    <w:p/>
-    <w:p>
-      <w:r>
-        <w:t xml:space="preserve">        </w:t>
-      </w:r>
-      <w:proofErr w:type="spellStart"/>
-      <w:r>
-        <w:t>tk.Button</w:t>
-      </w:r>
-      <w:proofErr w:type="spellEnd"/>
-      <w:r>
-        <w:t xml:space="preserve">(receiver_frame, text="Choose Folder &amp; Receive", command=self.receive_thread, </w:t>
-      </w:r>
-      <w:proofErr w:type="spellStart"/>
-      <w:r>
-        <w:t>bg</w:t>
-      </w:r>
-      <w:proofErr w:type="spellEnd"/>
-      <w:r>
-        <w:t>="</w:t>
-      </w:r>
-      <w:proofErr w:type="spellStart"/>
-      <w:r>
-        <w:t>lightgreen</w:t>
-      </w:r>
-      <w:proofErr w:type="spellEnd"/>
-      <w:r>
-        <w:t xml:space="preserve">").grid(row=1, column=1, </w:t>
-      </w:r>
-      <w:proofErr w:type="spellStart"/>
-      <w:r>
-        <w:t>pady</w:t>
-      </w:r>
-      <w:proofErr w:type="spellEnd"/>
-      <w:r>
-        <w:t>=10)</w:t>
-      </w:r>
-    </w:p>
-    <w:p/>
-    <w:p>
-      <w:r>
-        <w:t xml:space="preserve">        # Status area</w:t>
-      </w:r>
-    </w:p>
-    <w:p>
-      <w:r>
-        <w:t xml:space="preserve">        self.status_label = </w:t>
-      </w:r>
-      <w:proofErr w:type="spellStart"/>
-      <w:r>
-        <w:t>tk.Label</w:t>
-      </w:r>
-      <w:proofErr w:type="spellEnd"/>
-      <w:r>
-        <w:t xml:space="preserve">(root, text="", </w:t>
+        <w:t xml:space="preserve">    def browse_file(self):</w:t>
+      </w:r>
+    </w:p>
+    <w:p>
+      <w:r>
+        <w:t xml:space="preserve">        filename = filedialog.askopenfilename()</w:t>
+      </w:r>
+    </w:p>
+    <w:p>
+      <w:r>
+        <w:t xml:space="preserve">        if filename:</w:t>
+      </w:r>
+    </w:p>
+    <w:p>
+      <w:r>
+        <w:t xml:space="preserve">            self.file_path.set(filename)</w:t>
+      </w:r>
+    </w:p>
+    <w:p/>
+    <w:p>
+      <w:r>
+        <w:t xml:space="preserve">    def send_thread(self):</w:t>
+      </w:r>
+    </w:p>
+    <w:p>
+      <w:r>
+        <w:t xml:space="preserve">        threading.Thread(target=self.send_file, daemon=True).start()</w:t>
+      </w:r>
+    </w:p>
+    <w:p/>
+    <w:p>
+      <w:r>
+        <w:t xml:space="preserve">    def receive_thread(self):</w:t>
+      </w:r>
+    </w:p>
+    <w:p>
+      <w:r>
+        <w:t xml:space="preserve">        threading.Thread(target=self.receive_file, daemon=True).start()</w:t>
+      </w:r>
+    </w:p>
+    <w:p/>
+    <w:p>
+      <w:r>
+        <w:t xml:space="preserve">    def send_file(self):</w:t>
+      </w:r>
+    </w:p>
+    <w:p>
+      <w:r>
+        <w:t xml:space="preserve">        filename = self.file_path.get()</w:t>
+      </w:r>
+    </w:p>
+    <w:p>
+      <w:r>
+        <w:t xml:space="preserve">        ip = self.ip_entry.get()</w:t>
+      </w:r>
+    </w:p>
+    <w:p>
+      <w:r>
+        <w:t xml:space="preserve">        port = int(self.port_entry.get())</w:t>
+      </w:r>
+    </w:p>
+    <w:p>
+      <w:r>
+        <w:t xml:space="preserve">        try:</w:t>
+      </w:r>
+    </w:p>
+    <w:p>
+      <w:r>
+        <w:t xml:space="preserve">            self.set_status("Sending file...")</w:t>
+      </w:r>
+    </w:p>
+    <w:p>
+      <w:r>
+        <w:t xml:space="preserve">            self.progress["value"] = 0</w:t>
+      </w:r>
+    </w:p>
+    <w:p/>
+    <w:p>
+      <w:r>
+        <w:t xml:space="preserve">            def update_progress(sent, total):</w:t>
+      </w:r>
+    </w:p>
+    <w:p>
+      <w:r>
+        <w:t xml:space="preserve">                percent = (sent / total) * 100</w:t>
+      </w:r>
+    </w:p>
+    <w:p>
+      <w:r>
+        <w:t xml:space="preserve">                self.progress["value"] = percent</w:t>
+      </w:r>
+    </w:p>
+    <w:p/>
+    <w:p>
+      <w:r>
+        <w:t xml:space="preserve">            send_file(filename, ip, port, progress_callback=update_progress)</w:t>
+      </w:r>
+    </w:p>
+    <w:p>
+      <w:r>
+        <w:t xml:space="preserve">            self.set_status("File sent successfully!")</w:t>
+      </w:r>
+    </w:p>
+    <w:p>
+      <w:r>
+        <w:t xml:space="preserve">        except Exception as e:</w:t>
+      </w:r>
+    </w:p>
+    <w:p>
+      <w:r>
+        <w:lastRenderedPageBreak/>
+        <w:t xml:space="preserve">            self.set_status(f"Error: {str(e)}", error=True)</w:t>
+      </w:r>
+    </w:p>
+    <w:p/>
+    <w:p>
+      <w:r>
+        <w:t xml:space="preserve">    def receive_file(self):</w:t>
+      </w:r>
+    </w:p>
+    <w:p>
+      <w:r>
+        <w:t xml:space="preserve">        save_dir = </w:t>
+      </w:r>
+      <w:proofErr w:type="spellStart"/>
+      <w:r>
+        <w:t>filedialog.askdirectory</w:t>
+      </w:r>
+      <w:proofErr w:type="spellEnd"/>
+      <w:r>
+        <w:t>(title="Choose Folder to Save Received File")</w:t>
+      </w:r>
+    </w:p>
+    <w:p>
+      <w:r>
+        <w:t xml:space="preserve">        if not save_dir:</w:t>
+      </w:r>
+    </w:p>
+    <w:p>
+      <w:r>
+        <w:t xml:space="preserve">            return</w:t>
+      </w:r>
+    </w:p>
+    <w:p>
+      <w:r>
+        <w:t xml:space="preserve">        port = int(self.recv_port_entry.get())</w:t>
+      </w:r>
+    </w:p>
+    <w:p>
+      <w:r>
+        <w:t xml:space="preserve">        try:</w:t>
+      </w:r>
+    </w:p>
+    <w:p>
+      <w:r>
+        <w:t xml:space="preserve">            self.set_status("Receiving file...")</w:t>
+      </w:r>
+    </w:p>
+    <w:p>
+      <w:r>
+        <w:t xml:space="preserve">            self.progress["value"] = 0</w:t>
+      </w:r>
+    </w:p>
+    <w:p/>
+    <w:p>
+      <w:r>
+        <w:t xml:space="preserve">            receive_file(save_dir, port)  # No progress callback because size is unknown</w:t>
+      </w:r>
+    </w:p>
+    <w:p>
+      <w:r>
+        <w:t xml:space="preserve">            self.progress["value"] = 100</w:t>
+      </w:r>
+    </w:p>
+    <w:p>
+      <w:r>
+        <w:t xml:space="preserve">            self.set_status("File received successfully!")</w:t>
+      </w:r>
+    </w:p>
+    <w:p>
+      <w:r>
+        <w:t xml:space="preserve">        except Exception as e:</w:t>
+      </w:r>
+    </w:p>
+    <w:p>
+      <w:r>
+        <w:t xml:space="preserve">            self.set_status(f"Error: {str(e)}", error=True)</w:t>
+      </w:r>
+    </w:p>
+    <w:p/>
+    <w:p>
+      <w:r>
+        <w:t xml:space="preserve">    def set_status(self, message, error=False):</w:t>
+      </w:r>
+    </w:p>
+    <w:p>
+      <w:r>
+        <w:t xml:space="preserve">        self.status_label.config(text=message, </w:t>
       </w:r>
       <w:proofErr w:type="spellStart"/>
       <w:r>
@@ -557,204 +807,13 @@
       </w:r>
       <w:proofErr w:type="spellEnd"/>
       <w:r>
-        <w:t>="green")</w:t>
-      </w:r>
-    </w:p>
-    <w:p>
-      <w:r>
-        <w:t xml:space="preserve">        self.status_label.pack(</w:t>
-      </w:r>
-      <w:proofErr w:type="spellStart"/>
-      <w:r>
-        <w:t>pady</w:t>
-      </w:r>
-      <w:proofErr w:type="spellEnd"/>
-      <w:r>
-        <w:t>=5)</w:t>
-      </w:r>
-    </w:p>
-    <w:p/>
-    <w:p>
-      <w:r>
-        <w:t xml:space="preserve">    def browse_file(self):</w:t>
-      </w:r>
-    </w:p>
-    <w:p>
-      <w:r>
-        <w:t xml:space="preserve">        filename = filedialog.askopenfilename()</w:t>
-      </w:r>
-    </w:p>
-    <w:p>
-      <w:r>
-        <w:t xml:space="preserve">        if filename:</w:t>
-      </w:r>
-    </w:p>
-    <w:p>
-      <w:r>
-        <w:t xml:space="preserve">            self.file_path.set(filename)</w:t>
-      </w:r>
-    </w:p>
-    <w:p/>
-    <w:p>
-      <w:r>
-        <w:t xml:space="preserve">    def send_thread(self):</w:t>
-      </w:r>
-    </w:p>
-    <w:p>
-      <w:r>
-        <w:t xml:space="preserve">        threading.Thread(target=self.send_file, daemon=True).start()</w:t>
-      </w:r>
-    </w:p>
-    <w:p/>
-    <w:p>
-      <w:r>
-        <w:t xml:space="preserve">    def receive_thread(self):</w:t>
-      </w:r>
-    </w:p>
-    <w:p>
-      <w:r>
-        <w:t xml:space="preserve">        threading.Thread(target=self.receive_file, daemon=True).start()</w:t>
-      </w:r>
-    </w:p>
-    <w:p/>
-    <w:p>
-      <w:r>
-        <w:t xml:space="preserve">    def send_file(self):</w:t>
-      </w:r>
-    </w:p>
-    <w:p>
-      <w:r>
-        <w:t xml:space="preserve">        filename = self.file_path.get()</w:t>
-      </w:r>
-    </w:p>
-    <w:p>
-      <w:r>
-        <w:t xml:space="preserve">        ip = self.ip_entry.get()</w:t>
-      </w:r>
-    </w:p>
-    <w:p>
-      <w:r>
-        <w:t xml:space="preserve">        port = int(self.port_entry.get())</w:t>
-      </w:r>
-    </w:p>
-    <w:p>
-      <w:r>
-        <w:t xml:space="preserve">        try:</w:t>
-      </w:r>
-    </w:p>
-    <w:p>
-      <w:r>
-        <w:t xml:space="preserve">            self.set_status("Sending file...")</w:t>
-      </w:r>
-    </w:p>
-    <w:p>
-      <w:r>
-        <w:t xml:space="preserve">            send_file(filename, ip, port)</w:t>
-      </w:r>
-    </w:p>
-    <w:p>
-      <w:r>
-        <w:t xml:space="preserve">            self.set_status("File sent successfully!")</w:t>
-      </w:r>
-    </w:p>
-    <w:p>
-      <w:r>
-        <w:t xml:space="preserve">        except Exception as e:</w:t>
-      </w:r>
-    </w:p>
-    <w:p>
-      <w:r>
-        <w:t xml:space="preserve">            self.set_status(f"Error: {str(e)}", error=True)</w:t>
-      </w:r>
-    </w:p>
-    <w:p/>
-    <w:p>
-      <w:r>
-        <w:t xml:space="preserve">    def receive_file(self):</w:t>
-      </w:r>
-    </w:p>
-    <w:p>
-      <w:r>
-        <w:t xml:space="preserve">        save_dir = </w:t>
-      </w:r>
-      <w:proofErr w:type="spellStart"/>
-      <w:r>
-        <w:t>filedialog.askdirectory</w:t>
-      </w:r>
-      <w:proofErr w:type="spellEnd"/>
-      <w:r>
-        <w:t>(title="Choose Folder to Save Received File")</w:t>
-      </w:r>
-    </w:p>
-    <w:p>
-      <w:r>
-        <w:t xml:space="preserve">        if not save_dir:</w:t>
-      </w:r>
-    </w:p>
-    <w:p>
-      <w:r>
-        <w:t xml:space="preserve">            return</w:t>
-      </w:r>
-    </w:p>
-    <w:p>
-      <w:r>
-        <w:t xml:space="preserve">        port = int(self.recv_port_entry.get())</w:t>
-      </w:r>
-    </w:p>
-    <w:p>
-      <w:r>
-        <w:lastRenderedPageBreak/>
-        <w:t xml:space="preserve">        try:</w:t>
-      </w:r>
-    </w:p>
-    <w:p>
-      <w:r>
-        <w:t xml:space="preserve">            self.set_status("Receiving file...")</w:t>
-      </w:r>
-    </w:p>
-    <w:p>
-      <w:r>
-        <w:t xml:space="preserve">            receive_file(save_dir, port)</w:t>
-      </w:r>
-    </w:p>
-    <w:p>
-      <w:r>
-        <w:t xml:space="preserve">            self.set_status("File received successfully!")</w:t>
-      </w:r>
-    </w:p>
-    <w:p>
-      <w:r>
-        <w:t xml:space="preserve">        except Exception as e:</w:t>
-      </w:r>
-    </w:p>
-    <w:p>
-      <w:r>
-        <w:t xml:space="preserve">            self.set_status(f"Error: {str(e)}", error=True)</w:t>
-      </w:r>
-    </w:p>
-    <w:p/>
-    <w:p>
-      <w:r>
-        <w:t xml:space="preserve">    def set_status(self, message, error=False):</w:t>
-      </w:r>
-    </w:p>
-    <w:p>
-      <w:r>
-        <w:t xml:space="preserve">        self.status_label.config(text=message, </w:t>
-      </w:r>
-      <w:proofErr w:type="spellStart"/>
-      <w:r>
-        <w:t>fg</w:t>
-      </w:r>
-      <w:proofErr w:type="spellEnd"/>
-      <w:r>
         <w:t>="red" if error else "green")</w:t>
       </w:r>
     </w:p>
     <w:p/>
     <w:p>
       <w:r>
-        <w:t># --- Launch the App ---</w:t>
+        <w:t># --- Start App ---</w:t>
       </w:r>
     </w:p>
     <w:p>

--- a/GUI.py.docx
+++ b/GUI.py.docx
@@ -768,12 +768,23 @@
     <w:p/>
     <w:p>
       <w:r>
-        <w:t xml:space="preserve">            receive_file(save_dir, port)  # No progress callback because size is unknown</w:t>
-      </w:r>
-    </w:p>
-    <w:p>
-      <w:r>
-        <w:t xml:space="preserve">            self.progress["value"] = 100</w:t>
+        <w:t xml:space="preserve">            def update_progress(received, total):</w:t>
+      </w:r>
+    </w:p>
+    <w:p>
+      <w:r>
+        <w:t xml:space="preserve">                percent = (received / total) * 100</w:t>
+      </w:r>
+    </w:p>
+    <w:p>
+      <w:r>
+        <w:t xml:space="preserve">                self.progress["value"] = percent</w:t>
+      </w:r>
+    </w:p>
+    <w:p/>
+    <w:p>
+      <w:r>
+        <w:t xml:space="preserve">            receive_file(save_dir, port, progress_callback=update_progress)</w:t>
       </w:r>
     </w:p>
     <w:p>

--- a/GUI.py.docx
+++ b/GUI.py.docx
@@ -92,7 +92,7 @@
     </w:p>
     <w:p>
       <w:r>
-        <w:t xml:space="preserve">        self.root.geometry("500x450")</w:t>
+        <w:t xml:space="preserve">        self.root.geometry("500x500")</w:t>
       </w:r>
     </w:p>
     <w:p>
@@ -103,6 +103,17 @@
     <w:p/>
     <w:p>
       <w:r>
+        <w:t xml:space="preserve">        self.paused = False</w:t>
+      </w:r>
+    </w:p>
+    <w:p>
+      <w:r>
+        <w:t xml:space="preserve">        self.sending = False</w:t>
+      </w:r>
+    </w:p>
+    <w:p/>
+    <w:p>
+      <w:r>
         <w:t xml:space="preserve">        </w:t>
       </w:r>
       <w:proofErr w:type="spellStart"/>
@@ -250,6 +261,7 @@
     <w:p/>
     <w:p>
       <w:r>
+        <w:lastRenderedPageBreak/>
         <w:t xml:space="preserve">        </w:t>
       </w:r>
       <w:proofErr w:type="spellStart"/>
@@ -284,409 +296,623 @@
     </w:p>
     <w:p>
       <w:r>
+        <w:t xml:space="preserve">        self.ip_entry.insert(0, "127.0.0.1")</w:t>
+      </w:r>
+    </w:p>
+    <w:p>
+      <w:r>
+        <w:t xml:space="preserve">        self.ip_entry.grid(row=1, column=1, </w:t>
+      </w:r>
+      <w:proofErr w:type="spellStart"/>
+      <w:r>
+        <w:t>padx</w:t>
+      </w:r>
+      <w:proofErr w:type="spellEnd"/>
+      <w:r>
+        <w:t>=5)</w:t>
+      </w:r>
+    </w:p>
+    <w:p/>
+    <w:p>
+      <w:r>
+        <w:t xml:space="preserve">        </w:t>
+      </w:r>
+      <w:proofErr w:type="spellStart"/>
+      <w:r>
+        <w:t>tk.Label</w:t>
+      </w:r>
+      <w:proofErr w:type="spellEnd"/>
+      <w:r>
+        <w:t xml:space="preserve">(sender_frame, text="Port:").grid(row=2, column=0, sticky="e", </w:t>
+      </w:r>
+      <w:proofErr w:type="spellStart"/>
+      <w:r>
+        <w:t>pady</w:t>
+      </w:r>
+      <w:proofErr w:type="spellEnd"/>
+      <w:r>
+        <w:t>=5)</w:t>
+      </w:r>
+    </w:p>
+    <w:p>
+      <w:r>
+        <w:t xml:space="preserve">        self.port_entry = </w:t>
+      </w:r>
+      <w:proofErr w:type="spellStart"/>
+      <w:r>
+        <w:t>tk.Entry</w:t>
+      </w:r>
+      <w:proofErr w:type="spellEnd"/>
+      <w:r>
+        <w:t>(sender_frame)</w:t>
+      </w:r>
+    </w:p>
+    <w:p>
+      <w:r>
+        <w:t xml:space="preserve">        self.port_entry.insert(0, "5005")</w:t>
+      </w:r>
+    </w:p>
+    <w:p>
+      <w:r>
+        <w:t xml:space="preserve">        self.port_entry.grid(row=2, column=1, </w:t>
+      </w:r>
+      <w:proofErr w:type="spellStart"/>
+      <w:r>
+        <w:t>padx</w:t>
+      </w:r>
+      <w:proofErr w:type="spellEnd"/>
+      <w:r>
+        <w:t>=5)</w:t>
+      </w:r>
+    </w:p>
+    <w:p/>
+    <w:p>
+      <w:r>
+        <w:t xml:space="preserve">        button_frame = </w:t>
+      </w:r>
+      <w:proofErr w:type="spellStart"/>
+      <w:r>
+        <w:t>tk.Frame</w:t>
+      </w:r>
+      <w:proofErr w:type="spellEnd"/>
+      <w:r>
+        <w:t>(sender_frame)</w:t>
+      </w:r>
+    </w:p>
+    <w:p>
+      <w:r>
+        <w:t xml:space="preserve">        button_frame.grid(row=3, column=1, </w:t>
+      </w:r>
+      <w:proofErr w:type="spellStart"/>
+      <w:r>
+        <w:t>pady</w:t>
+      </w:r>
+      <w:proofErr w:type="spellEnd"/>
+      <w:r>
+        <w:t>=10)</w:t>
+      </w:r>
+    </w:p>
+    <w:p/>
+    <w:p>
+      <w:r>
+        <w:t xml:space="preserve">        </w:t>
+      </w:r>
+      <w:proofErr w:type="spellStart"/>
+      <w:r>
+        <w:t>tk.Button</w:t>
+      </w:r>
+      <w:proofErr w:type="spellEnd"/>
+      <w:r>
+        <w:t xml:space="preserve">(button_frame, text="Send File", command=self.send_thread, </w:t>
+      </w:r>
+      <w:proofErr w:type="spellStart"/>
+      <w:r>
+        <w:t>bg</w:t>
+      </w:r>
+      <w:proofErr w:type="spellEnd"/>
+      <w:r>
+        <w:t>="</w:t>
+      </w:r>
+      <w:proofErr w:type="spellStart"/>
+      <w:r>
+        <w:t>lightblue</w:t>
+      </w:r>
+      <w:proofErr w:type="spellEnd"/>
+      <w:r>
+        <w:t xml:space="preserve">").grid(row=0, column=0, </w:t>
+      </w:r>
+      <w:proofErr w:type="spellStart"/>
+      <w:r>
+        <w:t>padx</w:t>
+      </w:r>
+      <w:proofErr w:type="spellEnd"/>
+      <w:r>
+        <w:t>=5)</w:t>
+      </w:r>
+    </w:p>
+    <w:p>
+      <w:r>
+        <w:t xml:space="preserve">        </w:t>
+      </w:r>
+      <w:proofErr w:type="spellStart"/>
+      <w:r>
+        <w:t>tk.Button</w:t>
+      </w:r>
+      <w:proofErr w:type="spellEnd"/>
+      <w:r>
+        <w:t xml:space="preserve">(button_frame, text="Pause", command=self.pause_transfer, </w:t>
+      </w:r>
+      <w:proofErr w:type="spellStart"/>
+      <w:r>
+        <w:t>bg</w:t>
+      </w:r>
+      <w:proofErr w:type="spellEnd"/>
+      <w:r>
+        <w:t xml:space="preserve">="orange").grid(row=0, column=1, </w:t>
+      </w:r>
+      <w:proofErr w:type="spellStart"/>
+      <w:r>
+        <w:t>padx</w:t>
+      </w:r>
+      <w:proofErr w:type="spellEnd"/>
+      <w:r>
+        <w:t>=5)</w:t>
+      </w:r>
+    </w:p>
+    <w:p>
+      <w:r>
+        <w:t xml:space="preserve">        </w:t>
+      </w:r>
+      <w:proofErr w:type="spellStart"/>
+      <w:r>
+        <w:t>tk.Button</w:t>
+      </w:r>
+      <w:proofErr w:type="spellEnd"/>
+      <w:r>
+        <w:t xml:space="preserve">(button_frame, text="Resume", command=self.resume_transfer, </w:t>
+      </w:r>
+      <w:proofErr w:type="spellStart"/>
+      <w:r>
+        <w:t>bg</w:t>
+      </w:r>
+      <w:proofErr w:type="spellEnd"/>
+      <w:r>
+        <w:t>="</w:t>
+      </w:r>
+      <w:proofErr w:type="spellStart"/>
+      <w:r>
+        <w:t>lightgreen</w:t>
+      </w:r>
+      <w:proofErr w:type="spellEnd"/>
+      <w:r>
+        <w:t xml:space="preserve">").grid(row=0, column=2, </w:t>
+      </w:r>
+      <w:proofErr w:type="spellStart"/>
+      <w:r>
+        <w:t>padx</w:t>
+      </w:r>
+      <w:proofErr w:type="spellEnd"/>
+      <w:r>
+        <w:t>=5)</w:t>
+      </w:r>
+    </w:p>
+    <w:p/>
+    <w:p>
+      <w:r>
+        <w:t xml:space="preserve">        # --- Receive Section ---</w:t>
+      </w:r>
+    </w:p>
+    <w:p>
+      <w:r>
+        <w:t xml:space="preserve">        receiver_frame = </w:t>
+      </w:r>
+      <w:proofErr w:type="spellStart"/>
+      <w:r>
+        <w:t>tk.LabelFrame</w:t>
+      </w:r>
+      <w:proofErr w:type="spellEnd"/>
+      <w:r>
+        <w:t xml:space="preserve">(root, text="Receive File", </w:t>
+      </w:r>
+      <w:proofErr w:type="spellStart"/>
+      <w:r>
+        <w:t>padx</w:t>
+      </w:r>
+      <w:proofErr w:type="spellEnd"/>
+      <w:r>
+        <w:t xml:space="preserve">=10, </w:t>
+      </w:r>
+      <w:proofErr w:type="spellStart"/>
+      <w:r>
+        <w:t>pady</w:t>
+      </w:r>
+      <w:proofErr w:type="spellEnd"/>
+      <w:r>
+        <w:t>=10)</w:t>
+      </w:r>
+    </w:p>
+    <w:p>
+      <w:r>
+        <w:t xml:space="preserve">        receiver_frame.pack(fill="x", </w:t>
+      </w:r>
+      <w:proofErr w:type="spellStart"/>
+      <w:r>
+        <w:t>padx</w:t>
+      </w:r>
+      <w:proofErr w:type="spellEnd"/>
+      <w:r>
+        <w:t xml:space="preserve">=20, </w:t>
+      </w:r>
+      <w:proofErr w:type="spellStart"/>
+      <w:r>
+        <w:t>pady</w:t>
+      </w:r>
+      <w:proofErr w:type="spellEnd"/>
+      <w:r>
+        <w:t>=10)</w:t>
+      </w:r>
+    </w:p>
+    <w:p/>
+    <w:p>
+      <w:r>
+        <w:t xml:space="preserve">        </w:t>
+      </w:r>
+      <w:proofErr w:type="spellStart"/>
+      <w:r>
+        <w:t>tk.Label</w:t>
+      </w:r>
+      <w:proofErr w:type="spellEnd"/>
+      <w:r>
+        <w:t>(receiver_frame, text="Port:").grid(row=0, column=0, sticky="e")</w:t>
+      </w:r>
+    </w:p>
+    <w:p>
+      <w:r>
+        <w:t xml:space="preserve">        self.recv_port_entry = </w:t>
+      </w:r>
+      <w:proofErr w:type="spellStart"/>
+      <w:r>
+        <w:t>tk.Entry</w:t>
+      </w:r>
+      <w:proofErr w:type="spellEnd"/>
+      <w:r>
+        <w:t>(receiver_frame)</w:t>
+      </w:r>
+    </w:p>
+    <w:p>
+      <w:r>
+        <w:t xml:space="preserve">        self.recv_port_entry.insert(0, "5005")</w:t>
+      </w:r>
+    </w:p>
+    <w:p>
+      <w:r>
+        <w:t xml:space="preserve">        self.recv_port_entry.grid(row=0, column=1, </w:t>
+      </w:r>
+      <w:proofErr w:type="spellStart"/>
+      <w:r>
+        <w:t>padx</w:t>
+      </w:r>
+      <w:proofErr w:type="spellEnd"/>
+      <w:r>
+        <w:t>=5)</w:t>
+      </w:r>
+    </w:p>
+    <w:p/>
+    <w:p>
+      <w:r>
+        <w:t xml:space="preserve">        </w:t>
+      </w:r>
+      <w:proofErr w:type="spellStart"/>
+      <w:r>
+        <w:t>tk.Button</w:t>
+      </w:r>
+      <w:proofErr w:type="spellEnd"/>
+      <w:r>
+        <w:t xml:space="preserve">(receiver_frame, text="Choose Folder &amp; Receive", command=self.receive_thread, </w:t>
+      </w:r>
+      <w:proofErr w:type="spellStart"/>
+      <w:r>
+        <w:t>bg</w:t>
+      </w:r>
+      <w:proofErr w:type="spellEnd"/>
+      <w:r>
+        <w:t>="</w:t>
+      </w:r>
+      <w:proofErr w:type="spellStart"/>
+      <w:r>
+        <w:t>lightgreen</w:t>
+      </w:r>
+      <w:proofErr w:type="spellEnd"/>
+      <w:r>
+        <w:t xml:space="preserve">").grid(row=1, column=1, </w:t>
+      </w:r>
+      <w:proofErr w:type="spellStart"/>
+      <w:r>
+        <w:t>pady</w:t>
+      </w:r>
+      <w:proofErr w:type="spellEnd"/>
+      <w:r>
+        <w:t>=10)</w:t>
+      </w:r>
+    </w:p>
+    <w:p/>
+    <w:p>
+      <w:r>
+        <w:t xml:space="preserve">        # --- Status and Progress ---</w:t>
+      </w:r>
+    </w:p>
+    <w:p>
+      <w:r>
+        <w:t xml:space="preserve">        self.status_label = </w:t>
+      </w:r>
+      <w:proofErr w:type="spellStart"/>
+      <w:r>
+        <w:t>tk.Label</w:t>
+      </w:r>
+      <w:proofErr w:type="spellEnd"/>
+      <w:r>
+        <w:t xml:space="preserve">(root, text="", </w:t>
+      </w:r>
+      <w:proofErr w:type="spellStart"/>
+      <w:r>
+        <w:t>fg</w:t>
+      </w:r>
+      <w:proofErr w:type="spellEnd"/>
+      <w:r>
+        <w:t>="green")</w:t>
+      </w:r>
+    </w:p>
+    <w:p>
+      <w:r>
+        <w:t xml:space="preserve">        self.status_label.pack(</w:t>
+      </w:r>
+      <w:proofErr w:type="spellStart"/>
+      <w:r>
+        <w:t>pady</w:t>
+      </w:r>
+      <w:proofErr w:type="spellEnd"/>
+      <w:r>
+        <w:t>=5)</w:t>
+      </w:r>
+    </w:p>
+    <w:p/>
+    <w:p>
+      <w:r>
+        <w:t xml:space="preserve">        self.progress = </w:t>
+      </w:r>
+      <w:proofErr w:type="spellStart"/>
+      <w:r>
+        <w:t>ttk.Progressbar</w:t>
+      </w:r>
+      <w:proofErr w:type="spellEnd"/>
+      <w:r>
+        <w:t>(root, orient="horizontal", length=400, mode="determinate")</w:t>
+      </w:r>
+    </w:p>
+    <w:p>
+      <w:r>
+        <w:t xml:space="preserve">        self.progress.pack(</w:t>
+      </w:r>
+      <w:proofErr w:type="spellStart"/>
+      <w:r>
+        <w:t>pady</w:t>
+      </w:r>
+      <w:proofErr w:type="spellEnd"/>
+      <w:r>
+        <w:t>=5)</w:t>
+      </w:r>
+    </w:p>
+    <w:p/>
+    <w:p>
+      <w:r>
+        <w:t xml:space="preserve">    def browse_file(self):</w:t>
+      </w:r>
+    </w:p>
+    <w:p>
+      <w:r>
+        <w:t xml:space="preserve">        filename = filedialog.askopenfilename()</w:t>
+      </w:r>
+    </w:p>
+    <w:p>
+      <w:r>
+        <w:t xml:space="preserve">        if filename:</w:t>
+      </w:r>
+    </w:p>
+    <w:p>
+      <w:r>
+        <w:t xml:space="preserve">            self.file_path.set(filename)</w:t>
+      </w:r>
+    </w:p>
+    <w:p/>
+    <w:p>
+      <w:r>
+        <w:t xml:space="preserve">    def send_thread(self):</w:t>
+      </w:r>
+    </w:p>
+    <w:p>
+      <w:r>
+        <w:t xml:space="preserve">        self.paused = False</w:t>
+      </w:r>
+    </w:p>
+    <w:p>
+      <w:r>
+        <w:t xml:space="preserve">        self.sending = True</w:t>
+      </w:r>
+    </w:p>
+    <w:p>
+      <w:r>
+        <w:t xml:space="preserve">        threading.Thread(target=self.send_file, daemon=True).start()</w:t>
+      </w:r>
+    </w:p>
+    <w:p/>
+    <w:p>
+      <w:r>
+        <w:t xml:space="preserve">    def receive_thread(self):</w:t>
+      </w:r>
+    </w:p>
+    <w:p>
+      <w:r>
+        <w:t xml:space="preserve">        threading.Thread(target=self.receive_file, daemon=True).start()</w:t>
+      </w:r>
+    </w:p>
+    <w:p/>
+    <w:p>
+      <w:r>
+        <w:t xml:space="preserve">    def send_file(self):</w:t>
+      </w:r>
+    </w:p>
+    <w:p>
+      <w:r>
+        <w:t xml:space="preserve">        filename = self.file_path.get()</w:t>
+      </w:r>
+    </w:p>
+    <w:p>
+      <w:r>
+        <w:t xml:space="preserve">        ip = self.ip_entry.get()</w:t>
+      </w:r>
+    </w:p>
+    <w:p>
+      <w:r>
+        <w:t xml:space="preserve">        port = int(self.port_entry.get())</w:t>
+      </w:r>
+    </w:p>
+    <w:p>
+      <w:r>
         <w:lastRenderedPageBreak/>
-        <w:t xml:space="preserve">        self.ip_entry.insert(0, "127.0.0.1")</w:t>
-      </w:r>
-    </w:p>
-    <w:p>
-      <w:r>
-        <w:t xml:space="preserve">        self.ip_entry.grid(row=1, column=1, </w:t>
-      </w:r>
-      <w:proofErr w:type="spellStart"/>
-      <w:r>
-        <w:t>padx</w:t>
-      </w:r>
-      <w:proofErr w:type="spellEnd"/>
-      <w:r>
-        <w:t>=5)</w:t>
-      </w:r>
-    </w:p>
-    <w:p/>
-    <w:p>
-      <w:r>
-        <w:t xml:space="preserve">        </w:t>
-      </w:r>
-      <w:proofErr w:type="spellStart"/>
-      <w:r>
-        <w:t>tk.Label</w:t>
-      </w:r>
-      <w:proofErr w:type="spellEnd"/>
-      <w:r>
-        <w:t xml:space="preserve">(sender_frame, text="Port:").grid(row=2, column=0, sticky="e", </w:t>
-      </w:r>
-      <w:proofErr w:type="spellStart"/>
-      <w:r>
-        <w:t>pady</w:t>
-      </w:r>
-      <w:proofErr w:type="spellEnd"/>
-      <w:r>
-        <w:t>=5)</w:t>
-      </w:r>
-    </w:p>
-    <w:p>
-      <w:r>
-        <w:t xml:space="preserve">        self.port_entry = </w:t>
-      </w:r>
-      <w:proofErr w:type="spellStart"/>
-      <w:r>
-        <w:t>tk.Entry</w:t>
-      </w:r>
-      <w:proofErr w:type="spellEnd"/>
-      <w:r>
-        <w:t>(sender_frame)</w:t>
-      </w:r>
-    </w:p>
-    <w:p>
-      <w:r>
-        <w:t xml:space="preserve">        self.port_entry.insert(0, "5005")</w:t>
-      </w:r>
-    </w:p>
-    <w:p>
-      <w:r>
-        <w:t xml:space="preserve">        self.port_entry.grid(row=2, column=1, </w:t>
-      </w:r>
-      <w:proofErr w:type="spellStart"/>
-      <w:r>
-        <w:t>padx</w:t>
-      </w:r>
-      <w:proofErr w:type="spellEnd"/>
-      <w:r>
-        <w:t>=5)</w:t>
-      </w:r>
-    </w:p>
-    <w:p/>
-    <w:p>
-      <w:r>
-        <w:t xml:space="preserve">        </w:t>
-      </w:r>
-      <w:proofErr w:type="spellStart"/>
-      <w:r>
-        <w:t>tk.Button</w:t>
-      </w:r>
-      <w:proofErr w:type="spellEnd"/>
-      <w:r>
-        <w:t xml:space="preserve">(sender_frame, text="Send File", command=self.send_thread, </w:t>
-      </w:r>
-      <w:proofErr w:type="spellStart"/>
-      <w:r>
-        <w:t>bg</w:t>
-      </w:r>
-      <w:proofErr w:type="spellEnd"/>
-      <w:r>
-        <w:t>="</w:t>
-      </w:r>
-      <w:proofErr w:type="spellStart"/>
-      <w:r>
-        <w:t>lightblue</w:t>
-      </w:r>
-      <w:proofErr w:type="spellEnd"/>
-      <w:r>
-        <w:t xml:space="preserve">").grid(row=3, column=1, </w:t>
-      </w:r>
-      <w:proofErr w:type="spellStart"/>
-      <w:r>
-        <w:t>pady</w:t>
-      </w:r>
-      <w:proofErr w:type="spellEnd"/>
-      <w:r>
-        <w:t>=10)</w:t>
-      </w:r>
-    </w:p>
-    <w:p/>
-    <w:p>
-      <w:r>
-        <w:t xml:space="preserve">        # --- Receive Section ---</w:t>
-      </w:r>
-    </w:p>
-    <w:p>
-      <w:r>
-        <w:t xml:space="preserve">        receiver_frame = </w:t>
-      </w:r>
-      <w:proofErr w:type="spellStart"/>
-      <w:r>
-        <w:t>tk.LabelFrame</w:t>
-      </w:r>
-      <w:proofErr w:type="spellEnd"/>
-      <w:r>
-        <w:t xml:space="preserve">(root, text="Receive File", </w:t>
-      </w:r>
-      <w:proofErr w:type="spellStart"/>
-      <w:r>
-        <w:t>padx</w:t>
-      </w:r>
-      <w:proofErr w:type="spellEnd"/>
-      <w:r>
-        <w:t xml:space="preserve">=10, </w:t>
-      </w:r>
-      <w:proofErr w:type="spellStart"/>
-      <w:r>
-        <w:t>pady</w:t>
-      </w:r>
-      <w:proofErr w:type="spellEnd"/>
-      <w:r>
-        <w:t>=10)</w:t>
-      </w:r>
-    </w:p>
-    <w:p>
-      <w:r>
-        <w:t xml:space="preserve">        receiver_frame.pack(fill="x", </w:t>
-      </w:r>
-      <w:proofErr w:type="spellStart"/>
-      <w:r>
-        <w:t>padx</w:t>
-      </w:r>
-      <w:proofErr w:type="spellEnd"/>
-      <w:r>
-        <w:t xml:space="preserve">=20, </w:t>
-      </w:r>
-      <w:proofErr w:type="spellStart"/>
-      <w:r>
-        <w:t>pady</w:t>
-      </w:r>
-      <w:proofErr w:type="spellEnd"/>
-      <w:r>
-        <w:t>=10)</w:t>
-      </w:r>
-    </w:p>
-    <w:p/>
-    <w:p>
-      <w:r>
-        <w:t xml:space="preserve">        </w:t>
-      </w:r>
-      <w:proofErr w:type="spellStart"/>
-      <w:r>
-        <w:t>tk.Label</w:t>
-      </w:r>
-      <w:proofErr w:type="spellEnd"/>
-      <w:r>
-        <w:t>(receiver_frame, text="Port:").grid(row=0, column=0, sticky="e")</w:t>
-      </w:r>
-    </w:p>
-    <w:p>
-      <w:r>
-        <w:t xml:space="preserve">        self.recv_port_entry = </w:t>
-      </w:r>
-      <w:proofErr w:type="spellStart"/>
-      <w:r>
-        <w:t>tk.Entry</w:t>
-      </w:r>
-      <w:proofErr w:type="spellEnd"/>
-      <w:r>
-        <w:t>(receiver_frame)</w:t>
-      </w:r>
-    </w:p>
-    <w:p>
-      <w:r>
-        <w:t xml:space="preserve">        self.recv_port_entry.insert(0, "5005")</w:t>
-      </w:r>
-    </w:p>
-    <w:p>
-      <w:r>
-        <w:t xml:space="preserve">        self.recv_port_entry.grid(row=0, column=1, </w:t>
-      </w:r>
-      <w:proofErr w:type="spellStart"/>
-      <w:r>
-        <w:t>padx</w:t>
-      </w:r>
-      <w:proofErr w:type="spellEnd"/>
-      <w:r>
-        <w:t>=5)</w:t>
-      </w:r>
-    </w:p>
-    <w:p/>
-    <w:p>
-      <w:r>
-        <w:t xml:space="preserve">        </w:t>
-      </w:r>
-      <w:proofErr w:type="spellStart"/>
-      <w:r>
-        <w:t>tk.Button</w:t>
-      </w:r>
-      <w:proofErr w:type="spellEnd"/>
-      <w:r>
-        <w:t xml:space="preserve">(receiver_frame, text="Choose Folder &amp; Receive", command=self.receive_thread, </w:t>
-      </w:r>
-      <w:proofErr w:type="spellStart"/>
-      <w:r>
-        <w:t>bg</w:t>
-      </w:r>
-      <w:proofErr w:type="spellEnd"/>
-      <w:r>
-        <w:t>="</w:t>
-      </w:r>
-      <w:proofErr w:type="spellStart"/>
-      <w:r>
-        <w:t>lightgreen</w:t>
-      </w:r>
-      <w:proofErr w:type="spellEnd"/>
-      <w:r>
-        <w:t xml:space="preserve">").grid(row=1, column=1, </w:t>
-      </w:r>
-      <w:proofErr w:type="spellStart"/>
-      <w:r>
-        <w:t>pady</w:t>
-      </w:r>
-      <w:proofErr w:type="spellEnd"/>
-      <w:r>
-        <w:t>=10)</w:t>
-      </w:r>
-    </w:p>
-    <w:p/>
-    <w:p>
-      <w:r>
-        <w:t xml:space="preserve">        # --- Status and Progress ---</w:t>
-      </w:r>
-    </w:p>
-    <w:p>
-      <w:r>
-        <w:t xml:space="preserve">        self.status_label = </w:t>
-      </w:r>
-      <w:proofErr w:type="spellStart"/>
-      <w:r>
-        <w:t>tk.Label</w:t>
-      </w:r>
-      <w:proofErr w:type="spellEnd"/>
-      <w:r>
-        <w:t xml:space="preserve">(root, text="", </w:t>
-      </w:r>
-      <w:proofErr w:type="spellStart"/>
-      <w:r>
-        <w:t>fg</w:t>
-      </w:r>
-      <w:proofErr w:type="spellEnd"/>
-      <w:r>
-        <w:t>="green")</w:t>
-      </w:r>
-    </w:p>
-    <w:p>
-      <w:r>
-        <w:t xml:space="preserve">        self.status_label.pack(</w:t>
-      </w:r>
-      <w:proofErr w:type="spellStart"/>
-      <w:r>
-        <w:t>pady</w:t>
-      </w:r>
-      <w:proofErr w:type="spellEnd"/>
-      <w:r>
-        <w:t>=5)</w:t>
-      </w:r>
-    </w:p>
-    <w:p/>
-    <w:p>
-      <w:r>
-        <w:t xml:space="preserve">        self.progress = </w:t>
-      </w:r>
-      <w:proofErr w:type="spellStart"/>
-      <w:r>
-        <w:t>ttk.Progressbar</w:t>
-      </w:r>
-      <w:proofErr w:type="spellEnd"/>
-      <w:r>
-        <w:t>(root, orient="horizontal", length=400, mode="determinate")</w:t>
+        <w:t xml:space="preserve">        try:</w:t>
+      </w:r>
+    </w:p>
+    <w:p>
+      <w:r>
+        <w:t xml:space="preserve">            self.set_status("Sending file...")</w:t>
+      </w:r>
+    </w:p>
+    <w:p>
+      <w:r>
+        <w:t xml:space="preserve">            self.progress["value"] = 0</w:t>
+      </w:r>
+    </w:p>
+    <w:p/>
+    <w:p>
+      <w:r>
+        <w:t xml:space="preserve">            def update_progress(sent, total):</w:t>
+      </w:r>
+    </w:p>
+    <w:p>
+      <w:r>
+        <w:t xml:space="preserve">                while self.paused:</w:t>
+      </w:r>
+    </w:p>
+    <w:p>
+      <w:r>
+        <w:t xml:space="preserve">                    self.set_status("Paused...")</w:t>
+      </w:r>
+    </w:p>
+    <w:p>
+      <w:r>
+        <w:t xml:space="preserve">                    threading.Event().wait(0.1)</w:t>
+      </w:r>
+    </w:p>
+    <w:p>
+      <w:r>
+        <w:t xml:space="preserve">                percent = (sent / total) * 100</w:t>
+      </w:r>
+    </w:p>
+    <w:p>
+      <w:r>
+        <w:t xml:space="preserve">                self.progress["value"] = percent</w:t>
+      </w:r>
+    </w:p>
+    <w:p/>
+    <w:p>
+      <w:r>
+        <w:t xml:space="preserve">            send_file(filename, ip, port, progress_callback=update_progress)</w:t>
+      </w:r>
+    </w:p>
+    <w:p>
+      <w:r>
+        <w:t xml:space="preserve">            self.sending = False</w:t>
+      </w:r>
+    </w:p>
+    <w:p>
+      <w:r>
+        <w:t xml:space="preserve">            self.set_status("File sent successfully!" if not self.paused else "File paused.")</w:t>
+      </w:r>
+    </w:p>
+    <w:p>
+      <w:r>
+        <w:t xml:space="preserve">        except Exception as e:</w:t>
+      </w:r>
+    </w:p>
+    <w:p>
+      <w:r>
+        <w:t xml:space="preserve">            self.set_status(f"Error: {str(e)}", error=True)</w:t>
+      </w:r>
+    </w:p>
+    <w:p>
+      <w:r>
+        <w:t xml:space="preserve">            self.sending = False</w:t>
+      </w:r>
+    </w:p>
+    <w:p/>
+    <w:p>
+      <w:r>
+        <w:t xml:space="preserve">    def receive_file(self):</w:t>
+      </w:r>
+    </w:p>
+    <w:p>
+      <w:r>
+        <w:t xml:space="preserve">        save_dir = </w:t>
+      </w:r>
+      <w:proofErr w:type="spellStart"/>
+      <w:r>
+        <w:t>filedialog.askdirectory</w:t>
+      </w:r>
+      <w:proofErr w:type="spellEnd"/>
+      <w:r>
+        <w:t>(title="Choose Folder to Save Received File")</w:t>
+      </w:r>
+    </w:p>
+    <w:p>
+      <w:r>
+        <w:t xml:space="preserve">        if not save_dir:</w:t>
+      </w:r>
+    </w:p>
+    <w:p>
+      <w:r>
+        <w:t xml:space="preserve">            return</w:t>
+      </w:r>
+    </w:p>
+    <w:p>
+      <w:r>
+        <w:t xml:space="preserve">        port = int(self.recv_port_entry.get())</w:t>
+      </w:r>
+    </w:p>
+    <w:p>
+      <w:r>
+        <w:t xml:space="preserve">        try:</w:t>
+      </w:r>
+    </w:p>
+    <w:p>
+      <w:r>
+        <w:t xml:space="preserve">            self.set_status("Receiving file...")</w:t>
+      </w:r>
+    </w:p>
+    <w:p>
+      <w:r>
+        <w:t xml:space="preserve">            self.progress["value"] = 0</w:t>
+      </w:r>
+    </w:p>
+    <w:p/>
+    <w:p>
+      <w:r>
+        <w:t xml:space="preserve">            def update_progress(received, total):</w:t>
       </w:r>
     </w:p>
     <w:p>
       <w:r>
         <w:lastRenderedPageBreak/>
-        <w:t xml:space="preserve">        self.progress.pack(</w:t>
-      </w:r>
-      <w:proofErr w:type="spellStart"/>
-      <w:r>
-        <w:t>pady</w:t>
-      </w:r>
-      <w:proofErr w:type="spellEnd"/>
-      <w:r>
-        <w:t>=5)</w:t>
-      </w:r>
-    </w:p>
-    <w:p/>
-    <w:p>
-      <w:r>
-        <w:t xml:space="preserve">    def browse_file(self):</w:t>
-      </w:r>
-    </w:p>
-    <w:p>
-      <w:r>
-        <w:t xml:space="preserve">        filename = filedialog.askopenfilename()</w:t>
-      </w:r>
-    </w:p>
-    <w:p>
-      <w:r>
-        <w:t xml:space="preserve">        if filename:</w:t>
-      </w:r>
-    </w:p>
-    <w:p>
-      <w:r>
-        <w:t xml:space="preserve">            self.file_path.set(filename)</w:t>
-      </w:r>
-    </w:p>
-    <w:p/>
-    <w:p>
-      <w:r>
-        <w:t xml:space="preserve">    def send_thread(self):</w:t>
-      </w:r>
-    </w:p>
-    <w:p>
-      <w:r>
-        <w:t xml:space="preserve">        threading.Thread(target=self.send_file, daemon=True).start()</w:t>
-      </w:r>
-    </w:p>
-    <w:p/>
-    <w:p>
-      <w:r>
-        <w:t xml:space="preserve">    def receive_thread(self):</w:t>
-      </w:r>
-    </w:p>
-    <w:p>
-      <w:r>
-        <w:t xml:space="preserve">        threading.Thread(target=self.receive_file, daemon=True).start()</w:t>
-      </w:r>
-    </w:p>
-    <w:p/>
-    <w:p>
-      <w:r>
-        <w:t xml:space="preserve">    def send_file(self):</w:t>
-      </w:r>
-    </w:p>
-    <w:p>
-      <w:r>
-        <w:t xml:space="preserve">        filename = self.file_path.get()</w:t>
-      </w:r>
-    </w:p>
-    <w:p>
-      <w:r>
-        <w:t xml:space="preserve">        ip = self.ip_entry.get()</w:t>
-      </w:r>
-    </w:p>
-    <w:p>
-      <w:r>
-        <w:t xml:space="preserve">        port = int(self.port_entry.get())</w:t>
-      </w:r>
-    </w:p>
-    <w:p>
-      <w:r>
-        <w:t xml:space="preserve">        try:</w:t>
-      </w:r>
-    </w:p>
-    <w:p>
-      <w:r>
-        <w:t xml:space="preserve">            self.set_status("Sending file...")</w:t>
-      </w:r>
-    </w:p>
-    <w:p>
-      <w:r>
-        <w:t xml:space="preserve">            self.progress["value"] = 0</w:t>
-      </w:r>
-    </w:p>
-    <w:p/>
-    <w:p>
-      <w:r>
-        <w:t xml:space="preserve">            def update_progress(sent, total):</w:t>
-      </w:r>
-    </w:p>
-    <w:p>
-      <w:r>
-        <w:t xml:space="preserve">                percent = (sent / total) * 100</w:t>
+        <w:t xml:space="preserve">                percent = (received / total) * 100</w:t>
       </w:r>
     </w:p>
     <w:p>
@@ -697,12 +923,12 @@
     <w:p/>
     <w:p>
       <w:r>
-        <w:t xml:space="preserve">            send_file(filename, ip, port, progress_callback=update_progress)</w:t>
-      </w:r>
-    </w:p>
-    <w:p>
-      <w:r>
-        <w:t xml:space="preserve">            self.set_status("File sent successfully!")</w:t>
+        <w:t xml:space="preserve">            receive_file(save_dir, port, progress_callback=update_progress)</w:t>
+      </w:r>
+    </w:p>
+    <w:p>
+      <w:r>
+        <w:t xml:space="preserve">            self.set_status("File received successfully!")</w:t>
       </w:r>
     </w:p>
     <w:p>
@@ -712,94 +938,49 @@
     </w:p>
     <w:p>
       <w:r>
-        <w:lastRenderedPageBreak/>
         <w:t xml:space="preserve">            self.set_status(f"Error: {str(e)}", error=True)</w:t>
       </w:r>
     </w:p>
     <w:p/>
     <w:p>
       <w:r>
-        <w:t xml:space="preserve">    def receive_file(self):</w:t>
-      </w:r>
-    </w:p>
-    <w:p>
-      <w:r>
-        <w:t xml:space="preserve">        save_dir = </w:t>
-      </w:r>
-      <w:proofErr w:type="spellStart"/>
-      <w:r>
-        <w:t>filedialog.askdirectory</w:t>
-      </w:r>
-      <w:proofErr w:type="spellEnd"/>
-      <w:r>
-        <w:t>(title="Choose Folder to Save Received File")</w:t>
-      </w:r>
-    </w:p>
-    <w:p>
-      <w:r>
-        <w:t xml:space="preserve">        if not save_dir:</w:t>
-      </w:r>
-    </w:p>
-    <w:p>
-      <w:r>
-        <w:t xml:space="preserve">            return</w:t>
-      </w:r>
-    </w:p>
-    <w:p>
-      <w:r>
-        <w:t xml:space="preserve">        port = int(self.recv_port_entry.get())</w:t>
-      </w:r>
-    </w:p>
-    <w:p>
-      <w:r>
-        <w:t xml:space="preserve">        try:</w:t>
-      </w:r>
-    </w:p>
-    <w:p>
-      <w:r>
-        <w:t xml:space="preserve">            self.set_status("Receiving file...")</w:t>
-      </w:r>
-    </w:p>
-    <w:p>
-      <w:r>
-        <w:t xml:space="preserve">            self.progress["value"] = 0</w:t>
-      </w:r>
-    </w:p>
-    <w:p/>
-    <w:p>
-      <w:r>
-        <w:t xml:space="preserve">            def update_progress(received, total):</w:t>
-      </w:r>
-    </w:p>
-    <w:p>
-      <w:r>
-        <w:t xml:space="preserve">                percent = (received / total) * 100</w:t>
-      </w:r>
-    </w:p>
-    <w:p>
-      <w:r>
-        <w:t xml:space="preserve">                self.progress["value"] = percent</w:t>
-      </w:r>
-    </w:p>
-    <w:p/>
-    <w:p>
-      <w:r>
-        <w:t xml:space="preserve">            receive_file(save_dir, port, progress_callback=update_progress)</w:t>
-      </w:r>
-    </w:p>
-    <w:p>
-      <w:r>
-        <w:t xml:space="preserve">            self.set_status("File received successfully!")</w:t>
-      </w:r>
-    </w:p>
-    <w:p>
-      <w:r>
-        <w:t xml:space="preserve">        except Exception as e:</w:t>
-      </w:r>
-    </w:p>
-    <w:p>
-      <w:r>
-        <w:t xml:space="preserve">            self.set_status(f"Error: {str(e)}", error=True)</w:t>
+        <w:t xml:space="preserve">    def pause_transfer(self):</w:t>
+      </w:r>
+    </w:p>
+    <w:p>
+      <w:r>
+        <w:t xml:space="preserve">        if self.sending:</w:t>
+      </w:r>
+    </w:p>
+    <w:p>
+      <w:r>
+        <w:t xml:space="preserve">            self.paused = True</w:t>
+      </w:r>
+    </w:p>
+    <w:p>
+      <w:r>
+        <w:t xml:space="preserve">            self.set_status("Paused sending...")</w:t>
+      </w:r>
+    </w:p>
+    <w:p/>
+    <w:p>
+      <w:r>
+        <w:t xml:space="preserve">    def resume_transfer(self):</w:t>
+      </w:r>
+    </w:p>
+    <w:p>
+      <w:r>
+        <w:t xml:space="preserve">        if self.paused:</w:t>
+      </w:r>
+    </w:p>
+    <w:p>
+      <w:r>
+        <w:t xml:space="preserve">            self.paused = False</w:t>
+      </w:r>
+    </w:p>
+    <w:p>
+      <w:r>
+        <w:t xml:space="preserve">            self.set_status("Resuming...")</w:t>
       </w:r>
     </w:p>
     <w:p/>

--- a/GUI.py.docx
+++ b/GUI.py.docx
@@ -92,7 +92,7 @@
     </w:p>
     <w:p>
       <w:r>
-        <w:t xml:space="preserve">        self.root.geometry("500x500")</w:t>
+        <w:t xml:space="preserve">        self.root.geometry("500x530")</w:t>
       </w:r>
     </w:p>
     <w:p>
@@ -108,6 +108,11 @@
     </w:p>
     <w:p>
       <w:r>
+        <w:t xml:space="preserve">        self.cancelled = False</w:t>
+      </w:r>
+    </w:p>
+    <w:p>
+      <w:r>
         <w:t xml:space="preserve">        self.sending = False</w:t>
       </w:r>
     </w:p>
@@ -256,6 +261,341 @@
       <w:proofErr w:type="spellEnd"/>
       <w:r>
         <w:t>(sender_frame, text="Browse", command=self.browse_file).grid(row=0, column=2)</w:t>
+      </w:r>
+    </w:p>
+    <w:p/>
+    <w:p>
+      <w:r>
+        <w:t xml:space="preserve">        </w:t>
+      </w:r>
+      <w:proofErr w:type="spellStart"/>
+      <w:r>
+        <w:t>tk.Label</w:t>
+      </w:r>
+      <w:proofErr w:type="spellEnd"/>
+      <w:r>
+        <w:t xml:space="preserve">(sender_frame, text="Receiver IP:").grid(row=1, column=0, sticky="e", </w:t>
+      </w:r>
+      <w:proofErr w:type="spellStart"/>
+      <w:r>
+        <w:t>pady</w:t>
+      </w:r>
+      <w:proofErr w:type="spellEnd"/>
+      <w:r>
+        <w:t>=5)</w:t>
+      </w:r>
+    </w:p>
+    <w:p>
+      <w:r>
+        <w:t xml:space="preserve">        self.ip_entry = </w:t>
+      </w:r>
+      <w:proofErr w:type="spellStart"/>
+      <w:r>
+        <w:t>tk.Entry</w:t>
+      </w:r>
+      <w:proofErr w:type="spellEnd"/>
+      <w:r>
+        <w:t>(sender_frame)</w:t>
+      </w:r>
+    </w:p>
+    <w:p>
+      <w:r>
+        <w:t xml:space="preserve">        self.ip_entry.insert(0, "127.0.0.1")</w:t>
+      </w:r>
+    </w:p>
+    <w:p>
+      <w:r>
+        <w:t xml:space="preserve">        self.ip_entry.grid(row=1, column=1, </w:t>
+      </w:r>
+      <w:proofErr w:type="spellStart"/>
+      <w:r>
+        <w:t>padx</w:t>
+      </w:r>
+      <w:proofErr w:type="spellEnd"/>
+      <w:r>
+        <w:t>=5)</w:t>
+      </w:r>
+    </w:p>
+    <w:p/>
+    <w:p>
+      <w:r>
+        <w:t xml:space="preserve">        </w:t>
+      </w:r>
+      <w:proofErr w:type="spellStart"/>
+      <w:r>
+        <w:t>tk.Label</w:t>
+      </w:r>
+      <w:proofErr w:type="spellEnd"/>
+      <w:r>
+        <w:t xml:space="preserve">(sender_frame, text="Port:").grid(row=2, column=0, sticky="e", </w:t>
+      </w:r>
+      <w:proofErr w:type="spellStart"/>
+      <w:r>
+        <w:t>pady</w:t>
+      </w:r>
+      <w:proofErr w:type="spellEnd"/>
+      <w:r>
+        <w:t>=5)</w:t>
+      </w:r>
+    </w:p>
+    <w:p>
+      <w:r>
+        <w:t xml:space="preserve">        self.port_entry = </w:t>
+      </w:r>
+      <w:proofErr w:type="spellStart"/>
+      <w:r>
+        <w:t>tk.Entry</w:t>
+      </w:r>
+      <w:proofErr w:type="spellEnd"/>
+      <w:r>
+        <w:t>(sender_frame)</w:t>
+      </w:r>
+    </w:p>
+    <w:p>
+      <w:r>
+        <w:t xml:space="preserve">        self.port_entry.insert(0, "5005")</w:t>
+      </w:r>
+    </w:p>
+    <w:p>
+      <w:r>
+        <w:t xml:space="preserve">        self.port_entry.grid(row=2, column=1, </w:t>
+      </w:r>
+      <w:proofErr w:type="spellStart"/>
+      <w:r>
+        <w:t>padx</w:t>
+      </w:r>
+      <w:proofErr w:type="spellEnd"/>
+      <w:r>
+        <w:t>=5)</w:t>
+      </w:r>
+    </w:p>
+    <w:p/>
+    <w:p>
+      <w:r>
+        <w:t xml:space="preserve">        # Button Controls</w:t>
+      </w:r>
+    </w:p>
+    <w:p>
+      <w:r>
+        <w:t xml:space="preserve">        button_frame = </w:t>
+      </w:r>
+      <w:proofErr w:type="spellStart"/>
+      <w:r>
+        <w:t>tk.Frame</w:t>
+      </w:r>
+      <w:proofErr w:type="spellEnd"/>
+      <w:r>
+        <w:t>(sender_frame)</w:t>
+      </w:r>
+    </w:p>
+    <w:p>
+      <w:r>
+        <w:t xml:space="preserve">        button_frame.grid(row=3, column=1, </w:t>
+      </w:r>
+      <w:proofErr w:type="spellStart"/>
+      <w:r>
+        <w:t>pady</w:t>
+      </w:r>
+      <w:proofErr w:type="spellEnd"/>
+      <w:r>
+        <w:t>=10)</w:t>
+      </w:r>
+    </w:p>
+    <w:p/>
+    <w:p>
+      <w:r>
+        <w:t xml:space="preserve">        </w:t>
+      </w:r>
+      <w:proofErr w:type="spellStart"/>
+      <w:r>
+        <w:t>tk.Button</w:t>
+      </w:r>
+      <w:proofErr w:type="spellEnd"/>
+      <w:r>
+        <w:t xml:space="preserve">(button_frame, text="Send File", command=self.send_thread, </w:t>
+      </w:r>
+      <w:proofErr w:type="spellStart"/>
+      <w:r>
+        <w:t>bg</w:t>
+      </w:r>
+      <w:proofErr w:type="spellEnd"/>
+      <w:r>
+        <w:t>="</w:t>
+      </w:r>
+      <w:proofErr w:type="spellStart"/>
+      <w:r>
+        <w:t>lightblue</w:t>
+      </w:r>
+      <w:proofErr w:type="spellEnd"/>
+      <w:r>
+        <w:t xml:space="preserve">").grid(row=0, column=0, </w:t>
+      </w:r>
+      <w:proofErr w:type="spellStart"/>
+      <w:r>
+        <w:t>padx</w:t>
+      </w:r>
+      <w:proofErr w:type="spellEnd"/>
+      <w:r>
+        <w:t>=5)</w:t>
+      </w:r>
+    </w:p>
+    <w:p>
+      <w:r>
+        <w:t xml:space="preserve">        </w:t>
+      </w:r>
+      <w:proofErr w:type="spellStart"/>
+      <w:r>
+        <w:t>tk.Button</w:t>
+      </w:r>
+      <w:proofErr w:type="spellEnd"/>
+      <w:r>
+        <w:t xml:space="preserve">(button_frame, text="Pause", command=self.pause_transfer, </w:t>
+      </w:r>
+      <w:proofErr w:type="spellStart"/>
+      <w:r>
+        <w:t>bg</w:t>
+      </w:r>
+      <w:proofErr w:type="spellEnd"/>
+      <w:r>
+        <w:t xml:space="preserve">="orange").grid(row=0, column=1, </w:t>
+      </w:r>
+      <w:proofErr w:type="spellStart"/>
+      <w:r>
+        <w:t>padx</w:t>
+      </w:r>
+      <w:proofErr w:type="spellEnd"/>
+      <w:r>
+        <w:t>=5)</w:t>
+      </w:r>
+    </w:p>
+    <w:p>
+      <w:r>
+        <w:t xml:space="preserve">        </w:t>
+      </w:r>
+      <w:proofErr w:type="spellStart"/>
+      <w:r>
+        <w:t>tk.Button</w:t>
+      </w:r>
+      <w:proofErr w:type="spellEnd"/>
+      <w:r>
+        <w:t xml:space="preserve">(button_frame, text="Resume", command=self.resume_transfer, </w:t>
+      </w:r>
+      <w:proofErr w:type="spellStart"/>
+      <w:r>
+        <w:t>bg</w:t>
+      </w:r>
+      <w:proofErr w:type="spellEnd"/>
+      <w:r>
+        <w:t>="</w:t>
+      </w:r>
+      <w:proofErr w:type="spellStart"/>
+      <w:r>
+        <w:t>lightgreen</w:t>
+      </w:r>
+      <w:proofErr w:type="spellEnd"/>
+      <w:r>
+        <w:t xml:space="preserve">").grid(row=0, column=2, </w:t>
+      </w:r>
+      <w:proofErr w:type="spellStart"/>
+      <w:r>
+        <w:t>padx</w:t>
+      </w:r>
+      <w:proofErr w:type="spellEnd"/>
+      <w:r>
+        <w:t>=5)</w:t>
+      </w:r>
+    </w:p>
+    <w:p>
+      <w:r>
+        <w:t xml:space="preserve">        </w:t>
+      </w:r>
+      <w:proofErr w:type="spellStart"/>
+      <w:r>
+        <w:t>tk.Button</w:t>
+      </w:r>
+      <w:proofErr w:type="spellEnd"/>
+      <w:r>
+        <w:t xml:space="preserve">(button_frame, text="Cancel", command=self.cancel_transfer, </w:t>
+      </w:r>
+      <w:proofErr w:type="spellStart"/>
+      <w:r>
+        <w:t>bg</w:t>
+      </w:r>
+      <w:proofErr w:type="spellEnd"/>
+      <w:r>
+        <w:t xml:space="preserve">="red", </w:t>
+      </w:r>
+      <w:proofErr w:type="spellStart"/>
+      <w:r>
+        <w:t>fg</w:t>
+      </w:r>
+      <w:proofErr w:type="spellEnd"/>
+      <w:r>
+        <w:t xml:space="preserve">="white").grid(row=0, column=3, </w:t>
+      </w:r>
+      <w:proofErr w:type="spellStart"/>
+      <w:r>
+        <w:t>padx</w:t>
+      </w:r>
+      <w:proofErr w:type="spellEnd"/>
+      <w:r>
+        <w:t>=5)</w:t>
+      </w:r>
+    </w:p>
+    <w:p/>
+    <w:p>
+      <w:r>
+        <w:t xml:space="preserve">        # --- Receive Section ---</w:t>
+      </w:r>
+    </w:p>
+    <w:p>
+      <w:r>
+        <w:t xml:space="preserve">        receiver_frame = </w:t>
+      </w:r>
+      <w:proofErr w:type="spellStart"/>
+      <w:r>
+        <w:t>tk.LabelFrame</w:t>
+      </w:r>
+      <w:proofErr w:type="spellEnd"/>
+      <w:r>
+        <w:t xml:space="preserve">(root, text="Receive File", </w:t>
+      </w:r>
+      <w:proofErr w:type="spellStart"/>
+      <w:r>
+        <w:t>padx</w:t>
+      </w:r>
+      <w:proofErr w:type="spellEnd"/>
+      <w:r>
+        <w:t xml:space="preserve">=10, </w:t>
+      </w:r>
+      <w:proofErr w:type="spellStart"/>
+      <w:r>
+        <w:t>pady</w:t>
+      </w:r>
+      <w:proofErr w:type="spellEnd"/>
+      <w:r>
+        <w:t>=10)</w:t>
+      </w:r>
+    </w:p>
+    <w:p>
+      <w:r>
+        <w:t xml:space="preserve">        receiver_frame.pack(fill="x", </w:t>
+      </w:r>
+      <w:proofErr w:type="spellStart"/>
+      <w:r>
+        <w:t>padx</w:t>
+      </w:r>
+      <w:proofErr w:type="spellEnd"/>
+      <w:r>
+        <w:t xml:space="preserve">=20, </w:t>
+      </w:r>
+      <w:proofErr w:type="spellStart"/>
+      <w:r>
+        <w:t>pady</w:t>
+      </w:r>
+      <w:proofErr w:type="spellEnd"/>
+      <w:r>
+        <w:t>=10)</w:t>
       </w:r>
     </w:p>
     <w:p/>
@@ -270,7 +610,68 @@
       </w:r>
       <w:proofErr w:type="spellEnd"/>
       <w:r>
-        <w:t xml:space="preserve">(sender_frame, text="Receiver IP:").grid(row=1, column=0, sticky="e", </w:t>
+        <w:t>(receiver_frame, text="Port:").grid(row=0, column=0, sticky="e")</w:t>
+      </w:r>
+    </w:p>
+    <w:p>
+      <w:r>
+        <w:t xml:space="preserve">        self.recv_port_entry = </w:t>
+      </w:r>
+      <w:proofErr w:type="spellStart"/>
+      <w:r>
+        <w:t>tk.Entry</w:t>
+      </w:r>
+      <w:proofErr w:type="spellEnd"/>
+      <w:r>
+        <w:t>(receiver_frame)</w:t>
+      </w:r>
+    </w:p>
+    <w:p>
+      <w:r>
+        <w:t xml:space="preserve">        self.recv_port_entry.insert(0, "5005")</w:t>
+      </w:r>
+    </w:p>
+    <w:p>
+      <w:r>
+        <w:t xml:space="preserve">        self.recv_port_entry.grid(row=0, column=1, </w:t>
+      </w:r>
+      <w:proofErr w:type="spellStart"/>
+      <w:r>
+        <w:t>padx</w:t>
+      </w:r>
+      <w:proofErr w:type="spellEnd"/>
+      <w:r>
+        <w:t>=5)</w:t>
+      </w:r>
+    </w:p>
+    <w:p/>
+    <w:p>
+      <w:r>
+        <w:t xml:space="preserve">        </w:t>
+      </w:r>
+      <w:proofErr w:type="spellStart"/>
+      <w:r>
+        <w:t>tk.Button</w:t>
+      </w:r>
+      <w:proofErr w:type="spellEnd"/>
+      <w:r>
+        <w:t xml:space="preserve">(receiver_frame, text="Choose Folder &amp; Receive", command=self.receive_thread, </w:t>
+      </w:r>
+      <w:proofErr w:type="spellStart"/>
+      <w:r>
+        <w:t>bg</w:t>
+      </w:r>
+      <w:proofErr w:type="spellEnd"/>
+      <w:r>
+        <w:t>="</w:t>
+      </w:r>
+      <w:proofErr w:type="spellStart"/>
+      <w:r>
+        <w:t>lightgreen</w:t>
+      </w:r>
+      <w:proofErr w:type="spellEnd"/>
+      <w:r>
+        <w:t xml:space="preserve">").grid(row=1, column=1, </w:t>
       </w:r>
       <w:proofErr w:type="spellStart"/>
       <w:r>
@@ -278,34 +679,70 @@
       </w:r>
       <w:proofErr w:type="spellEnd"/>
       <w:r>
+        <w:t>=10)</w:t>
+      </w:r>
+    </w:p>
+    <w:p/>
+    <w:p>
+      <w:r>
+        <w:t xml:space="preserve">        # --- Status and Progress ---</w:t>
+      </w:r>
+    </w:p>
+    <w:p>
+      <w:r>
+        <w:t xml:space="preserve">        self.status_label = </w:t>
+      </w:r>
+      <w:proofErr w:type="spellStart"/>
+      <w:r>
+        <w:t>tk.Label</w:t>
+      </w:r>
+      <w:proofErr w:type="spellEnd"/>
+      <w:r>
+        <w:t xml:space="preserve">(root, text="", </w:t>
+      </w:r>
+      <w:proofErr w:type="spellStart"/>
+      <w:r>
+        <w:t>fg</w:t>
+      </w:r>
+      <w:proofErr w:type="spellEnd"/>
+      <w:r>
+        <w:t>="green")</w:t>
+      </w:r>
+    </w:p>
+    <w:p>
+      <w:r>
+        <w:t xml:space="preserve">        self.status_label.pack(</w:t>
+      </w:r>
+      <w:proofErr w:type="spellStart"/>
+      <w:r>
+        <w:t>pady</w:t>
+      </w:r>
+      <w:proofErr w:type="spellEnd"/>
+      <w:r>
         <w:t>=5)</w:t>
       </w:r>
     </w:p>
-    <w:p>
-      <w:r>
-        <w:t xml:space="preserve">        self.ip_entry = </w:t>
-      </w:r>
-      <w:proofErr w:type="spellStart"/>
-      <w:r>
-        <w:t>tk.Entry</w:t>
-      </w:r>
-      <w:proofErr w:type="spellEnd"/>
-      <w:r>
-        <w:t>(sender_frame)</w:t>
-      </w:r>
-    </w:p>
-    <w:p>
-      <w:r>
-        <w:t xml:space="preserve">        self.ip_entry.insert(0, "127.0.0.1")</w:t>
-      </w:r>
-    </w:p>
-    <w:p>
-      <w:r>
-        <w:t xml:space="preserve">        self.ip_entry.grid(row=1, column=1, </w:t>
-      </w:r>
-      <w:proofErr w:type="spellStart"/>
-      <w:r>
-        <w:t>padx</w:t>
+    <w:p/>
+    <w:p>
+      <w:r>
+        <w:t xml:space="preserve">        self.progress = </w:t>
+      </w:r>
+      <w:proofErr w:type="spellStart"/>
+      <w:r>
+        <w:t>ttk.Progressbar</w:t>
+      </w:r>
+      <w:proofErr w:type="spellEnd"/>
+      <w:r>
+        <w:t>(root, orient="horizontal", length=400, mode="determinate")</w:t>
+      </w:r>
+    </w:p>
+    <w:p>
+      <w:r>
+        <w:t xml:space="preserve">        self.progress.pack(</w:t>
+      </w:r>
+      <w:proofErr w:type="spellStart"/>
+      <w:r>
+        <w:t>pady</w:t>
       </w:r>
       <w:proofErr w:type="spellEnd"/>
       <w:r>
@@ -315,396 +752,6 @@
     <w:p/>
     <w:p>
       <w:r>
-        <w:t xml:space="preserve">        </w:t>
-      </w:r>
-      <w:proofErr w:type="spellStart"/>
-      <w:r>
-        <w:t>tk.Label</w:t>
-      </w:r>
-      <w:proofErr w:type="spellEnd"/>
-      <w:r>
-        <w:t xml:space="preserve">(sender_frame, text="Port:").grid(row=2, column=0, sticky="e", </w:t>
-      </w:r>
-      <w:proofErr w:type="spellStart"/>
-      <w:r>
-        <w:t>pady</w:t>
-      </w:r>
-      <w:proofErr w:type="spellEnd"/>
-      <w:r>
-        <w:t>=5)</w:t>
-      </w:r>
-    </w:p>
-    <w:p>
-      <w:r>
-        <w:t xml:space="preserve">        self.port_entry = </w:t>
-      </w:r>
-      <w:proofErr w:type="spellStart"/>
-      <w:r>
-        <w:t>tk.Entry</w:t>
-      </w:r>
-      <w:proofErr w:type="spellEnd"/>
-      <w:r>
-        <w:t>(sender_frame)</w:t>
-      </w:r>
-    </w:p>
-    <w:p>
-      <w:r>
-        <w:t xml:space="preserve">        self.port_entry.insert(0, "5005")</w:t>
-      </w:r>
-    </w:p>
-    <w:p>
-      <w:r>
-        <w:t xml:space="preserve">        self.port_entry.grid(row=2, column=1, </w:t>
-      </w:r>
-      <w:proofErr w:type="spellStart"/>
-      <w:r>
-        <w:t>padx</w:t>
-      </w:r>
-      <w:proofErr w:type="spellEnd"/>
-      <w:r>
-        <w:t>=5)</w:t>
-      </w:r>
-    </w:p>
-    <w:p/>
-    <w:p>
-      <w:r>
-        <w:t xml:space="preserve">        button_frame = </w:t>
-      </w:r>
-      <w:proofErr w:type="spellStart"/>
-      <w:r>
-        <w:t>tk.Frame</w:t>
-      </w:r>
-      <w:proofErr w:type="spellEnd"/>
-      <w:r>
-        <w:t>(sender_frame)</w:t>
-      </w:r>
-    </w:p>
-    <w:p>
-      <w:r>
-        <w:t xml:space="preserve">        button_frame.grid(row=3, column=1, </w:t>
-      </w:r>
-      <w:proofErr w:type="spellStart"/>
-      <w:r>
-        <w:t>pady</w:t>
-      </w:r>
-      <w:proofErr w:type="spellEnd"/>
-      <w:r>
-        <w:t>=10)</w:t>
-      </w:r>
-    </w:p>
-    <w:p/>
-    <w:p>
-      <w:r>
-        <w:t xml:space="preserve">        </w:t>
-      </w:r>
-      <w:proofErr w:type="spellStart"/>
-      <w:r>
-        <w:t>tk.Button</w:t>
-      </w:r>
-      <w:proofErr w:type="spellEnd"/>
-      <w:r>
-        <w:t xml:space="preserve">(button_frame, text="Send File", command=self.send_thread, </w:t>
-      </w:r>
-      <w:proofErr w:type="spellStart"/>
-      <w:r>
-        <w:t>bg</w:t>
-      </w:r>
-      <w:proofErr w:type="spellEnd"/>
-      <w:r>
-        <w:t>="</w:t>
-      </w:r>
-      <w:proofErr w:type="spellStart"/>
-      <w:r>
-        <w:t>lightblue</w:t>
-      </w:r>
-      <w:proofErr w:type="spellEnd"/>
-      <w:r>
-        <w:t xml:space="preserve">").grid(row=0, column=0, </w:t>
-      </w:r>
-      <w:proofErr w:type="spellStart"/>
-      <w:r>
-        <w:t>padx</w:t>
-      </w:r>
-      <w:proofErr w:type="spellEnd"/>
-      <w:r>
-        <w:t>=5)</w:t>
-      </w:r>
-    </w:p>
-    <w:p>
-      <w:r>
-        <w:t xml:space="preserve">        </w:t>
-      </w:r>
-      <w:proofErr w:type="spellStart"/>
-      <w:r>
-        <w:t>tk.Button</w:t>
-      </w:r>
-      <w:proofErr w:type="spellEnd"/>
-      <w:r>
-        <w:t xml:space="preserve">(button_frame, text="Pause", command=self.pause_transfer, </w:t>
-      </w:r>
-      <w:proofErr w:type="spellStart"/>
-      <w:r>
-        <w:t>bg</w:t>
-      </w:r>
-      <w:proofErr w:type="spellEnd"/>
-      <w:r>
-        <w:t xml:space="preserve">="orange").grid(row=0, column=1, </w:t>
-      </w:r>
-      <w:proofErr w:type="spellStart"/>
-      <w:r>
-        <w:t>padx</w:t>
-      </w:r>
-      <w:proofErr w:type="spellEnd"/>
-      <w:r>
-        <w:t>=5)</w:t>
-      </w:r>
-    </w:p>
-    <w:p>
-      <w:r>
-        <w:t xml:space="preserve">        </w:t>
-      </w:r>
-      <w:proofErr w:type="spellStart"/>
-      <w:r>
-        <w:t>tk.Button</w:t>
-      </w:r>
-      <w:proofErr w:type="spellEnd"/>
-      <w:r>
-        <w:t xml:space="preserve">(button_frame, text="Resume", command=self.resume_transfer, </w:t>
-      </w:r>
-      <w:proofErr w:type="spellStart"/>
-      <w:r>
-        <w:t>bg</w:t>
-      </w:r>
-      <w:proofErr w:type="spellEnd"/>
-      <w:r>
-        <w:t>="</w:t>
-      </w:r>
-      <w:proofErr w:type="spellStart"/>
-      <w:r>
-        <w:t>lightgreen</w:t>
-      </w:r>
-      <w:proofErr w:type="spellEnd"/>
-      <w:r>
-        <w:t xml:space="preserve">").grid(row=0, column=2, </w:t>
-      </w:r>
-      <w:proofErr w:type="spellStart"/>
-      <w:r>
-        <w:t>padx</w:t>
-      </w:r>
-      <w:proofErr w:type="spellEnd"/>
-      <w:r>
-        <w:t>=5)</w:t>
-      </w:r>
-    </w:p>
-    <w:p/>
-    <w:p>
-      <w:r>
-        <w:t xml:space="preserve">        # --- Receive Section ---</w:t>
-      </w:r>
-    </w:p>
-    <w:p>
-      <w:r>
-        <w:t xml:space="preserve">        receiver_frame = </w:t>
-      </w:r>
-      <w:proofErr w:type="spellStart"/>
-      <w:r>
-        <w:t>tk.LabelFrame</w:t>
-      </w:r>
-      <w:proofErr w:type="spellEnd"/>
-      <w:r>
-        <w:t xml:space="preserve">(root, text="Receive File", </w:t>
-      </w:r>
-      <w:proofErr w:type="spellStart"/>
-      <w:r>
-        <w:t>padx</w:t>
-      </w:r>
-      <w:proofErr w:type="spellEnd"/>
-      <w:r>
-        <w:t xml:space="preserve">=10, </w:t>
-      </w:r>
-      <w:proofErr w:type="spellStart"/>
-      <w:r>
-        <w:t>pady</w:t>
-      </w:r>
-      <w:proofErr w:type="spellEnd"/>
-      <w:r>
-        <w:t>=10)</w:t>
-      </w:r>
-    </w:p>
-    <w:p>
-      <w:r>
-        <w:t xml:space="preserve">        receiver_frame.pack(fill="x", </w:t>
-      </w:r>
-      <w:proofErr w:type="spellStart"/>
-      <w:r>
-        <w:t>padx</w:t>
-      </w:r>
-      <w:proofErr w:type="spellEnd"/>
-      <w:r>
-        <w:t xml:space="preserve">=20, </w:t>
-      </w:r>
-      <w:proofErr w:type="spellStart"/>
-      <w:r>
-        <w:t>pady</w:t>
-      </w:r>
-      <w:proofErr w:type="spellEnd"/>
-      <w:r>
-        <w:t>=10)</w:t>
-      </w:r>
-    </w:p>
-    <w:p/>
-    <w:p>
-      <w:r>
-        <w:t xml:space="preserve">        </w:t>
-      </w:r>
-      <w:proofErr w:type="spellStart"/>
-      <w:r>
-        <w:t>tk.Label</w:t>
-      </w:r>
-      <w:proofErr w:type="spellEnd"/>
-      <w:r>
-        <w:t>(receiver_frame, text="Port:").grid(row=0, column=0, sticky="e")</w:t>
-      </w:r>
-    </w:p>
-    <w:p>
-      <w:r>
-        <w:t xml:space="preserve">        self.recv_port_entry = </w:t>
-      </w:r>
-      <w:proofErr w:type="spellStart"/>
-      <w:r>
-        <w:t>tk.Entry</w:t>
-      </w:r>
-      <w:proofErr w:type="spellEnd"/>
-      <w:r>
-        <w:t>(receiver_frame)</w:t>
-      </w:r>
-    </w:p>
-    <w:p>
-      <w:r>
-        <w:t xml:space="preserve">        self.recv_port_entry.insert(0, "5005")</w:t>
-      </w:r>
-    </w:p>
-    <w:p>
-      <w:r>
-        <w:t xml:space="preserve">        self.recv_port_entry.grid(row=0, column=1, </w:t>
-      </w:r>
-      <w:proofErr w:type="spellStart"/>
-      <w:r>
-        <w:t>padx</w:t>
-      </w:r>
-      <w:proofErr w:type="spellEnd"/>
-      <w:r>
-        <w:t>=5)</w:t>
-      </w:r>
-    </w:p>
-    <w:p/>
-    <w:p>
-      <w:r>
-        <w:t xml:space="preserve">        </w:t>
-      </w:r>
-      <w:proofErr w:type="spellStart"/>
-      <w:r>
-        <w:t>tk.Button</w:t>
-      </w:r>
-      <w:proofErr w:type="spellEnd"/>
-      <w:r>
-        <w:t xml:space="preserve">(receiver_frame, text="Choose Folder &amp; Receive", command=self.receive_thread, </w:t>
-      </w:r>
-      <w:proofErr w:type="spellStart"/>
-      <w:r>
-        <w:t>bg</w:t>
-      </w:r>
-      <w:proofErr w:type="spellEnd"/>
-      <w:r>
-        <w:t>="</w:t>
-      </w:r>
-      <w:proofErr w:type="spellStart"/>
-      <w:r>
-        <w:t>lightgreen</w:t>
-      </w:r>
-      <w:proofErr w:type="spellEnd"/>
-      <w:r>
-        <w:t xml:space="preserve">").grid(row=1, column=1, </w:t>
-      </w:r>
-      <w:proofErr w:type="spellStart"/>
-      <w:r>
-        <w:t>pady</w:t>
-      </w:r>
-      <w:proofErr w:type="spellEnd"/>
-      <w:r>
-        <w:t>=10)</w:t>
-      </w:r>
-    </w:p>
-    <w:p/>
-    <w:p>
-      <w:r>
-        <w:t xml:space="preserve">        # --- Status and Progress ---</w:t>
-      </w:r>
-    </w:p>
-    <w:p>
-      <w:r>
-        <w:t xml:space="preserve">        self.status_label = </w:t>
-      </w:r>
-      <w:proofErr w:type="spellStart"/>
-      <w:r>
-        <w:t>tk.Label</w:t>
-      </w:r>
-      <w:proofErr w:type="spellEnd"/>
-      <w:r>
-        <w:t xml:space="preserve">(root, text="", </w:t>
-      </w:r>
-      <w:proofErr w:type="spellStart"/>
-      <w:r>
-        <w:t>fg</w:t>
-      </w:r>
-      <w:proofErr w:type="spellEnd"/>
-      <w:r>
-        <w:t>="green")</w:t>
-      </w:r>
-    </w:p>
-    <w:p>
-      <w:r>
-        <w:t xml:space="preserve">        self.status_label.pack(</w:t>
-      </w:r>
-      <w:proofErr w:type="spellStart"/>
-      <w:r>
-        <w:t>pady</w:t>
-      </w:r>
-      <w:proofErr w:type="spellEnd"/>
-      <w:r>
-        <w:t>=5)</w:t>
-      </w:r>
-    </w:p>
-    <w:p/>
-    <w:p>
-      <w:r>
-        <w:t xml:space="preserve">        self.progress = </w:t>
-      </w:r>
-      <w:proofErr w:type="spellStart"/>
-      <w:r>
-        <w:t>ttk.Progressbar</w:t>
-      </w:r>
-      <w:proofErr w:type="spellEnd"/>
-      <w:r>
-        <w:t>(root, orient="horizontal", length=400, mode="determinate")</w:t>
-      </w:r>
-    </w:p>
-    <w:p>
-      <w:r>
-        <w:t xml:space="preserve">        self.progress.pack(</w:t>
-      </w:r>
-      <w:proofErr w:type="spellStart"/>
-      <w:r>
-        <w:t>pady</w:t>
-      </w:r>
-      <w:proofErr w:type="spellEnd"/>
-      <w:r>
-        <w:t>=5)</w:t>
-      </w:r>
-    </w:p>
-    <w:p/>
-    <w:p>
-      <w:r>
         <w:t xml:space="preserve">    def browse_file(self):</w:t>
       </w:r>
     </w:p>
@@ -736,6 +783,11 @@
     </w:p>
     <w:p>
       <w:r>
+        <w:t xml:space="preserve">        self.cancelled = False</w:t>
+      </w:r>
+    </w:p>
+    <w:p>
+      <w:r>
         <w:t xml:space="preserve">        self.sending = True</w:t>
       </w:r>
     </w:p>
@@ -778,13 +830,159 @@
     </w:p>
     <w:p>
       <w:r>
+        <w:t xml:space="preserve">        try:</w:t>
+      </w:r>
+    </w:p>
+    <w:p>
+      <w:r>
+        <w:t xml:space="preserve">            self.set_status("Sending file...")</w:t>
+      </w:r>
+    </w:p>
+    <w:p>
+      <w:r>
+        <w:t xml:space="preserve">            self.progress["value"] = 0</w:t>
+      </w:r>
+    </w:p>
+    <w:p/>
+    <w:p>
+      <w:r>
+        <w:t xml:space="preserve">            def update_progress(sent, total):</w:t>
+      </w:r>
+    </w:p>
+    <w:p>
+      <w:r>
+        <w:t xml:space="preserve">                if self.cancelled:</w:t>
+      </w:r>
+    </w:p>
+    <w:p>
+      <w:r>
+        <w:t xml:space="preserve">                    raise Exception("Transfer cancelled by user.")</w:t>
+      </w:r>
+    </w:p>
+    <w:p>
+      <w:r>
+        <w:t xml:space="preserve">                while self.paused:</w:t>
+      </w:r>
+    </w:p>
+    <w:p>
+      <w:r>
+        <w:t xml:space="preserve">                    self.set_status("Paused...")</w:t>
+      </w:r>
+    </w:p>
+    <w:p>
+      <w:r>
+        <w:t xml:space="preserve">                    threading.Event().wait(0.1)</w:t>
+      </w:r>
+    </w:p>
+    <w:p>
+      <w:r>
+        <w:t xml:space="preserve">                percent = (sent / total) * 100</w:t>
+      </w:r>
+    </w:p>
+    <w:p>
+      <w:r>
+        <w:t xml:space="preserve">                self.progress["value"] = percent</w:t>
+      </w:r>
+    </w:p>
+    <w:p/>
+    <w:p>
+      <w:r>
+        <w:t xml:space="preserve">            send_file(filename, ip, port, progress_callback=update_progress)</w:t>
+      </w:r>
+    </w:p>
+    <w:p>
+      <w:r>
+        <w:t xml:space="preserve">            if not self.cancelled:</w:t>
+      </w:r>
+    </w:p>
+    <w:p>
+      <w:r>
+        <w:t xml:space="preserve">                self.set_status("File sent successfully!")</w:t>
+      </w:r>
+    </w:p>
+    <w:p>
+      <w:r>
+        <w:t xml:space="preserve">        except Exception as e:</w:t>
+      </w:r>
+    </w:p>
+    <w:p>
+      <w:r>
+        <w:t xml:space="preserve">            if "cancelled" in str(e).lower():</w:t>
+      </w:r>
+    </w:p>
+    <w:p>
+      <w:r>
+        <w:t xml:space="preserve">                self.set_status("Transfer cancelled.", error=True)</w:t>
+      </w:r>
+    </w:p>
+    <w:p>
+      <w:r>
+        <w:t xml:space="preserve">            else:</w:t>
+      </w:r>
+    </w:p>
+    <w:p>
+      <w:r>
+        <w:t xml:space="preserve">                self.set_status(f"Error: {str(e)}", error=True)</w:t>
+      </w:r>
+    </w:p>
+    <w:p>
+      <w:r>
+        <w:t xml:space="preserve">        finally:</w:t>
+      </w:r>
+    </w:p>
+    <w:p>
+      <w:r>
+        <w:t xml:space="preserve">            self.sending = False</w:t>
+      </w:r>
+    </w:p>
+    <w:p>
+      <w:r>
         <w:lastRenderedPageBreak/>
+        <w:t xml:space="preserve">            self.progress["value"] = 0 if self.cancelled else self.progress["value"]</w:t>
+      </w:r>
+    </w:p>
+    <w:p/>
+    <w:p>
+      <w:r>
+        <w:t xml:space="preserve">    def receive_file(self):</w:t>
+      </w:r>
+    </w:p>
+    <w:p>
+      <w:r>
+        <w:t xml:space="preserve">        save_dir = </w:t>
+      </w:r>
+      <w:proofErr w:type="spellStart"/>
+      <w:r>
+        <w:t>filedialog.askdirectory</w:t>
+      </w:r>
+      <w:proofErr w:type="spellEnd"/>
+      <w:r>
+        <w:t>(title="Choose Folder to Save Received File")</w:t>
+      </w:r>
+    </w:p>
+    <w:p>
+      <w:r>
+        <w:t xml:space="preserve">        if not save_dir:</w:t>
+      </w:r>
+    </w:p>
+    <w:p>
+      <w:r>
+        <w:t xml:space="preserve">            return</w:t>
+      </w:r>
+    </w:p>
+    <w:p>
+      <w:r>
+        <w:t xml:space="preserve">        port = int(self.recv_port_entry.get())</w:t>
+      </w:r>
+    </w:p>
+    <w:p>
+      <w:r>
         <w:t xml:space="preserve">        try:</w:t>
       </w:r>
     </w:p>
     <w:p>
       <w:r>
-        <w:t xml:space="preserve">            self.set_status("Sending file...")</w:t>
+        <w:t xml:space="preserve">            self.set_status("Receiving file...")</w:t>
       </w:r>
     </w:p>
     <w:p>
@@ -795,27 +993,12 @@
     <w:p/>
     <w:p>
       <w:r>
-        <w:t xml:space="preserve">            def update_progress(sent, total):</w:t>
-      </w:r>
-    </w:p>
-    <w:p>
-      <w:r>
-        <w:t xml:space="preserve">                while self.paused:</w:t>
-      </w:r>
-    </w:p>
-    <w:p>
-      <w:r>
-        <w:t xml:space="preserve">                    self.set_status("Paused...")</w:t>
-      </w:r>
-    </w:p>
-    <w:p>
-      <w:r>
-        <w:t xml:space="preserve">                    threading.Event().wait(0.1)</w:t>
-      </w:r>
-    </w:p>
-    <w:p>
-      <w:r>
-        <w:t xml:space="preserve">                percent = (sent / total) * 100</w:t>
+        <w:t xml:space="preserve">            def update_progress(received, total):</w:t>
+      </w:r>
+    </w:p>
+    <w:p>
+      <w:r>
+        <w:t xml:space="preserve">                percent = (received / total) * 100</w:t>
       </w:r>
     </w:p>
     <w:p>
@@ -826,17 +1009,12 @@
     <w:p/>
     <w:p>
       <w:r>
-        <w:t xml:space="preserve">            send_file(filename, ip, port, progress_callback=update_progress)</w:t>
-      </w:r>
-    </w:p>
-    <w:p>
-      <w:r>
-        <w:t xml:space="preserve">            self.sending = False</w:t>
-      </w:r>
-    </w:p>
-    <w:p>
-      <w:r>
-        <w:t xml:space="preserve">            self.set_status("File sent successfully!" if not self.paused else "File paused.")</w:t>
+        <w:t xml:space="preserve">            receive_file(save_dir, port, progress_callback=update_progress)</w:t>
+      </w:r>
+    </w:p>
+    <w:p>
+      <w:r>
+        <w:t xml:space="preserve">            self.set_status("File received successfully!")</w:t>
       </w:r>
     </w:p>
     <w:p>
@@ -849,102 +1027,53 @@
         <w:t xml:space="preserve">            self.set_status(f"Error: {str(e)}", error=True)</w:t>
       </w:r>
     </w:p>
-    <w:p>
-      <w:r>
-        <w:t xml:space="preserve">            self.sending = False</w:t>
-      </w:r>
-    </w:p>
-    <w:p/>
-    <w:p>
-      <w:r>
-        <w:t xml:space="preserve">    def receive_file(self):</w:t>
-      </w:r>
-    </w:p>
-    <w:p>
-      <w:r>
-        <w:t xml:space="preserve">        save_dir = </w:t>
-      </w:r>
-      <w:proofErr w:type="spellStart"/>
-      <w:r>
-        <w:t>filedialog.askdirectory</w:t>
-      </w:r>
-      <w:proofErr w:type="spellEnd"/>
-      <w:r>
-        <w:t>(title="Choose Folder to Save Received File")</w:t>
-      </w:r>
-    </w:p>
-    <w:p>
-      <w:r>
-        <w:t xml:space="preserve">        if not save_dir:</w:t>
-      </w:r>
-    </w:p>
-    <w:p>
-      <w:r>
-        <w:t xml:space="preserve">            return</w:t>
-      </w:r>
-    </w:p>
-    <w:p>
-      <w:r>
-        <w:t xml:space="preserve">        port = int(self.recv_port_entry.get())</w:t>
-      </w:r>
-    </w:p>
-    <w:p>
-      <w:r>
-        <w:t xml:space="preserve">        try:</w:t>
-      </w:r>
-    </w:p>
-    <w:p>
-      <w:r>
-        <w:t xml:space="preserve">            self.set_status("Receiving file...")</w:t>
-      </w:r>
-    </w:p>
-    <w:p>
-      <w:r>
-        <w:t xml:space="preserve">            self.progress["value"] = 0</w:t>
-      </w:r>
-    </w:p>
-    <w:p/>
-    <w:p>
-      <w:r>
-        <w:t xml:space="preserve">            def update_progress(received, total):</w:t>
+    <w:p/>
+    <w:p>
+      <w:r>
+        <w:t xml:space="preserve">    def pause_transfer(self):</w:t>
+      </w:r>
+    </w:p>
+    <w:p>
+      <w:r>
+        <w:t xml:space="preserve">        if self.sending:</w:t>
+      </w:r>
+    </w:p>
+    <w:p>
+      <w:r>
+        <w:t xml:space="preserve">            self.paused = True</w:t>
+      </w:r>
+    </w:p>
+    <w:p>
+      <w:r>
+        <w:t xml:space="preserve">            self.set_status("Paused sending...")</w:t>
+      </w:r>
+    </w:p>
+    <w:p/>
+    <w:p>
+      <w:r>
+        <w:t xml:space="preserve">    def resume_transfer(self):</w:t>
+      </w:r>
+    </w:p>
+    <w:p>
+      <w:r>
+        <w:t xml:space="preserve">        if self.paused:</w:t>
+      </w:r>
+    </w:p>
+    <w:p>
+      <w:r>
+        <w:t xml:space="preserve">            self.paused = False</w:t>
       </w:r>
     </w:p>
     <w:p>
       <w:r>
         <w:lastRenderedPageBreak/>
-        <w:t xml:space="preserve">                percent = (received / total) * 100</w:t>
-      </w:r>
-    </w:p>
-    <w:p>
-      <w:r>
-        <w:t xml:space="preserve">                self.progress["value"] = percent</w:t>
-      </w:r>
-    </w:p>
-    <w:p/>
-    <w:p>
-      <w:r>
-        <w:t xml:space="preserve">            receive_file(save_dir, port, progress_callback=update_progress)</w:t>
-      </w:r>
-    </w:p>
-    <w:p>
-      <w:r>
-        <w:t xml:space="preserve">            self.set_status("File received successfully!")</w:t>
-      </w:r>
-    </w:p>
-    <w:p>
-      <w:r>
-        <w:t xml:space="preserve">        except Exception as e:</w:t>
-      </w:r>
-    </w:p>
-    <w:p>
-      <w:r>
-        <w:t xml:space="preserve">            self.set_status(f"Error: {str(e)}", error=True)</w:t>
-      </w:r>
-    </w:p>
-    <w:p/>
-    <w:p>
-      <w:r>
-        <w:t xml:space="preserve">    def pause_transfer(self):</w:t>
+        <w:t xml:space="preserve">            self.set_status("Resuming...")</w:t>
+      </w:r>
+    </w:p>
+    <w:p/>
+    <w:p>
+      <w:r>
+        <w:t xml:space="preserve">    def cancel_transfer(self):</w:t>
       </w:r>
     </w:p>
     <w:p>
@@ -954,33 +1083,17 @@
     </w:p>
     <w:p>
       <w:r>
-        <w:t xml:space="preserve">            self.paused = True</w:t>
-      </w:r>
-    </w:p>
-    <w:p>
-      <w:r>
-        <w:t xml:space="preserve">            self.set_status("Paused sending...")</w:t>
-      </w:r>
-    </w:p>
-    <w:p/>
-    <w:p>
-      <w:r>
-        <w:t xml:space="preserve">    def resume_transfer(self):</w:t>
-      </w:r>
-    </w:p>
-    <w:p>
-      <w:r>
-        <w:t xml:space="preserve">        if self.paused:</w:t>
-      </w:r>
-    </w:p>
-    <w:p>
-      <w:r>
-        <w:t xml:space="preserve">            self.paused = False</w:t>
-      </w:r>
-    </w:p>
-    <w:p>
-      <w:r>
-        <w:t xml:space="preserve">            self.set_status("Resuming...")</w:t>
+        <w:t xml:space="preserve">            self.cancelled = True</w:t>
+      </w:r>
+    </w:p>
+    <w:p>
+      <w:r>
+        <w:t xml:space="preserve">            self.paused = False  # Ensure it doesn't get stuck in pause</w:t>
+      </w:r>
+    </w:p>
+    <w:p>
+      <w:r>
+        <w:t xml:space="preserve">            self.set_status("Cancelling...")</w:t>
       </w:r>
     </w:p>
     <w:p/>

--- a/GUI.py.docx
+++ b/GUI.py.docx
@@ -69,6 +69,11 @@
         <w:t>from receiver import receive_file</w:t>
       </w:r>
     </w:p>
+    <w:p>
+      <w:r>
+        <w:t>import os</w:t>
+      </w:r>
+    </w:p>
     <w:p/>
     <w:p>
       <w:r>
@@ -92,7 +97,7 @@
     </w:p>
     <w:p>
       <w:r>
-        <w:t xml:space="preserve">        self.root.geometry("500x530")</w:t>
+        <w:t xml:space="preserve">        self.root.geometry("520x560")</w:t>
       </w:r>
     </w:p>
     <w:p>
@@ -103,6 +108,11 @@
     <w:p/>
     <w:p>
       <w:r>
+        <w:t xml:space="preserve">        self.file_queue = []</w:t>
+      </w:r>
+    </w:p>
+    <w:p>
+      <w:r>
         <w:t xml:space="preserve">        self.paused = False</w:t>
       </w:r>
     </w:p>
@@ -154,7 +164,7 @@
       </w:r>
       <w:proofErr w:type="spellEnd"/>
       <w:r>
-        <w:t xml:space="preserve">(root, text="Send File", </w:t>
+        <w:t xml:space="preserve">(root, text="Send Files", </w:t>
       </w:r>
       <w:proofErr w:type="spellStart"/>
       <w:r>
@@ -197,49 +207,28 @@
     <w:p/>
     <w:p>
       <w:r>
-        <w:t xml:space="preserve">        self.file_path = </w:t>
-      </w:r>
-      <w:proofErr w:type="spellStart"/>
-      <w:r>
-        <w:t>tk.StringVar</w:t>
-      </w:r>
-      <w:proofErr w:type="spellEnd"/>
-      <w:r>
-        <w:t>()</w:t>
-      </w:r>
-    </w:p>
-    <w:p>
-      <w:r>
-        <w:t xml:space="preserve">        </w:t>
-      </w:r>
-      <w:proofErr w:type="spellStart"/>
-      <w:r>
-        <w:t>tk.Label</w:t>
-      </w:r>
-      <w:proofErr w:type="spellEnd"/>
-      <w:r>
-        <w:t>(sender_frame, text="Select File:").grid(row=0, column=0, sticky="e")</w:t>
-      </w:r>
-    </w:p>
-    <w:p>
-      <w:r>
-        <w:t xml:space="preserve">        </w:t>
-      </w:r>
-      <w:proofErr w:type="spellStart"/>
-      <w:r>
-        <w:t>tk.Entry</w:t>
-      </w:r>
-      <w:proofErr w:type="spellEnd"/>
-      <w:r>
-        <w:t xml:space="preserve">(sender_frame, </w:t>
-      </w:r>
-      <w:proofErr w:type="spellStart"/>
-      <w:r>
-        <w:t>textvariable</w:t>
-      </w:r>
-      <w:proofErr w:type="spellEnd"/>
-      <w:r>
-        <w:t xml:space="preserve">=self.file_path, width=40).grid(row=0, column=1, </w:t>
+        <w:t xml:space="preserve">        self.file_listbox = </w:t>
+      </w:r>
+      <w:proofErr w:type="spellStart"/>
+      <w:r>
+        <w:t>tk.Listbox</w:t>
+      </w:r>
+      <w:proofErr w:type="spellEnd"/>
+      <w:r>
+        <w:t>(sender_frame, height=5, width=50)</w:t>
+      </w:r>
+    </w:p>
+    <w:p>
+      <w:r>
+        <w:t xml:space="preserve">        self.file_listbox.grid(row=0, column=0, </w:t>
+      </w:r>
+      <w:proofErr w:type="spellStart"/>
+      <w:r>
+        <w:t>columnspan</w:t>
+      </w:r>
+      <w:proofErr w:type="spellEnd"/>
+      <w:r>
+        <w:t xml:space="preserve">=3, </w:t>
       </w:r>
       <w:proofErr w:type="spellStart"/>
       <w:r>
@@ -247,355 +236,15 @@
       </w:r>
       <w:proofErr w:type="spellEnd"/>
       <w:r>
+        <w:t xml:space="preserve">=5, </w:t>
+      </w:r>
+      <w:proofErr w:type="spellStart"/>
+      <w:r>
+        <w:t>pady</w:t>
+      </w:r>
+      <w:proofErr w:type="spellEnd"/>
+      <w:r>
         <w:t>=5)</w:t>
-      </w:r>
-    </w:p>
-    <w:p>
-      <w:r>
-        <w:t xml:space="preserve">        </w:t>
-      </w:r>
-      <w:proofErr w:type="spellStart"/>
-      <w:r>
-        <w:t>tk.Button</w:t>
-      </w:r>
-      <w:proofErr w:type="spellEnd"/>
-      <w:r>
-        <w:t>(sender_frame, text="Browse", command=self.browse_file).grid(row=0, column=2)</w:t>
-      </w:r>
-    </w:p>
-    <w:p/>
-    <w:p>
-      <w:r>
-        <w:t xml:space="preserve">        </w:t>
-      </w:r>
-      <w:proofErr w:type="spellStart"/>
-      <w:r>
-        <w:t>tk.Label</w:t>
-      </w:r>
-      <w:proofErr w:type="spellEnd"/>
-      <w:r>
-        <w:t xml:space="preserve">(sender_frame, text="Receiver IP:").grid(row=1, column=0, sticky="e", </w:t>
-      </w:r>
-      <w:proofErr w:type="spellStart"/>
-      <w:r>
-        <w:t>pady</w:t>
-      </w:r>
-      <w:proofErr w:type="spellEnd"/>
-      <w:r>
-        <w:t>=5)</w:t>
-      </w:r>
-    </w:p>
-    <w:p>
-      <w:r>
-        <w:t xml:space="preserve">        self.ip_entry = </w:t>
-      </w:r>
-      <w:proofErr w:type="spellStart"/>
-      <w:r>
-        <w:t>tk.Entry</w:t>
-      </w:r>
-      <w:proofErr w:type="spellEnd"/>
-      <w:r>
-        <w:t>(sender_frame)</w:t>
-      </w:r>
-    </w:p>
-    <w:p>
-      <w:r>
-        <w:t xml:space="preserve">        self.ip_entry.insert(0, "127.0.0.1")</w:t>
-      </w:r>
-    </w:p>
-    <w:p>
-      <w:r>
-        <w:t xml:space="preserve">        self.ip_entry.grid(row=1, column=1, </w:t>
-      </w:r>
-      <w:proofErr w:type="spellStart"/>
-      <w:r>
-        <w:t>padx</w:t>
-      </w:r>
-      <w:proofErr w:type="spellEnd"/>
-      <w:r>
-        <w:t>=5)</w:t>
-      </w:r>
-    </w:p>
-    <w:p/>
-    <w:p>
-      <w:r>
-        <w:t xml:space="preserve">        </w:t>
-      </w:r>
-      <w:proofErr w:type="spellStart"/>
-      <w:r>
-        <w:t>tk.Label</w:t>
-      </w:r>
-      <w:proofErr w:type="spellEnd"/>
-      <w:r>
-        <w:t xml:space="preserve">(sender_frame, text="Port:").grid(row=2, column=0, sticky="e", </w:t>
-      </w:r>
-      <w:proofErr w:type="spellStart"/>
-      <w:r>
-        <w:t>pady</w:t>
-      </w:r>
-      <w:proofErr w:type="spellEnd"/>
-      <w:r>
-        <w:t>=5)</w:t>
-      </w:r>
-    </w:p>
-    <w:p>
-      <w:r>
-        <w:t xml:space="preserve">        self.port_entry = </w:t>
-      </w:r>
-      <w:proofErr w:type="spellStart"/>
-      <w:r>
-        <w:t>tk.Entry</w:t>
-      </w:r>
-      <w:proofErr w:type="spellEnd"/>
-      <w:r>
-        <w:t>(sender_frame)</w:t>
-      </w:r>
-    </w:p>
-    <w:p>
-      <w:r>
-        <w:t xml:space="preserve">        self.port_entry.insert(0, "5005")</w:t>
-      </w:r>
-    </w:p>
-    <w:p>
-      <w:r>
-        <w:t xml:space="preserve">        self.port_entry.grid(row=2, column=1, </w:t>
-      </w:r>
-      <w:proofErr w:type="spellStart"/>
-      <w:r>
-        <w:t>padx</w:t>
-      </w:r>
-      <w:proofErr w:type="spellEnd"/>
-      <w:r>
-        <w:t>=5)</w:t>
-      </w:r>
-    </w:p>
-    <w:p/>
-    <w:p>
-      <w:r>
-        <w:t xml:space="preserve">        # Button Controls</w:t>
-      </w:r>
-    </w:p>
-    <w:p>
-      <w:r>
-        <w:t xml:space="preserve">        button_frame = </w:t>
-      </w:r>
-      <w:proofErr w:type="spellStart"/>
-      <w:r>
-        <w:t>tk.Frame</w:t>
-      </w:r>
-      <w:proofErr w:type="spellEnd"/>
-      <w:r>
-        <w:t>(sender_frame)</w:t>
-      </w:r>
-    </w:p>
-    <w:p>
-      <w:r>
-        <w:t xml:space="preserve">        button_frame.grid(row=3, column=1, </w:t>
-      </w:r>
-      <w:proofErr w:type="spellStart"/>
-      <w:r>
-        <w:t>pady</w:t>
-      </w:r>
-      <w:proofErr w:type="spellEnd"/>
-      <w:r>
-        <w:t>=10)</w:t>
-      </w:r>
-    </w:p>
-    <w:p/>
-    <w:p>
-      <w:r>
-        <w:t xml:space="preserve">        </w:t>
-      </w:r>
-      <w:proofErr w:type="spellStart"/>
-      <w:r>
-        <w:t>tk.Button</w:t>
-      </w:r>
-      <w:proofErr w:type="spellEnd"/>
-      <w:r>
-        <w:t xml:space="preserve">(button_frame, text="Send File", command=self.send_thread, </w:t>
-      </w:r>
-      <w:proofErr w:type="spellStart"/>
-      <w:r>
-        <w:t>bg</w:t>
-      </w:r>
-      <w:proofErr w:type="spellEnd"/>
-      <w:r>
-        <w:t>="</w:t>
-      </w:r>
-      <w:proofErr w:type="spellStart"/>
-      <w:r>
-        <w:t>lightblue</w:t>
-      </w:r>
-      <w:proofErr w:type="spellEnd"/>
-      <w:r>
-        <w:t xml:space="preserve">").grid(row=0, column=0, </w:t>
-      </w:r>
-      <w:proofErr w:type="spellStart"/>
-      <w:r>
-        <w:t>padx</w:t>
-      </w:r>
-      <w:proofErr w:type="spellEnd"/>
-      <w:r>
-        <w:t>=5)</w:t>
-      </w:r>
-    </w:p>
-    <w:p>
-      <w:r>
-        <w:t xml:space="preserve">        </w:t>
-      </w:r>
-      <w:proofErr w:type="spellStart"/>
-      <w:r>
-        <w:t>tk.Button</w:t>
-      </w:r>
-      <w:proofErr w:type="spellEnd"/>
-      <w:r>
-        <w:t xml:space="preserve">(button_frame, text="Pause", command=self.pause_transfer, </w:t>
-      </w:r>
-      <w:proofErr w:type="spellStart"/>
-      <w:r>
-        <w:t>bg</w:t>
-      </w:r>
-      <w:proofErr w:type="spellEnd"/>
-      <w:r>
-        <w:t xml:space="preserve">="orange").grid(row=0, column=1, </w:t>
-      </w:r>
-      <w:proofErr w:type="spellStart"/>
-      <w:r>
-        <w:t>padx</w:t>
-      </w:r>
-      <w:proofErr w:type="spellEnd"/>
-      <w:r>
-        <w:t>=5)</w:t>
-      </w:r>
-    </w:p>
-    <w:p>
-      <w:r>
-        <w:t xml:space="preserve">        </w:t>
-      </w:r>
-      <w:proofErr w:type="spellStart"/>
-      <w:r>
-        <w:t>tk.Button</w:t>
-      </w:r>
-      <w:proofErr w:type="spellEnd"/>
-      <w:r>
-        <w:t xml:space="preserve">(button_frame, text="Resume", command=self.resume_transfer, </w:t>
-      </w:r>
-      <w:proofErr w:type="spellStart"/>
-      <w:r>
-        <w:t>bg</w:t>
-      </w:r>
-      <w:proofErr w:type="spellEnd"/>
-      <w:r>
-        <w:t>="</w:t>
-      </w:r>
-      <w:proofErr w:type="spellStart"/>
-      <w:r>
-        <w:t>lightgreen</w:t>
-      </w:r>
-      <w:proofErr w:type="spellEnd"/>
-      <w:r>
-        <w:t xml:space="preserve">").grid(row=0, column=2, </w:t>
-      </w:r>
-      <w:proofErr w:type="spellStart"/>
-      <w:r>
-        <w:t>padx</w:t>
-      </w:r>
-      <w:proofErr w:type="spellEnd"/>
-      <w:r>
-        <w:t>=5)</w:t>
-      </w:r>
-    </w:p>
-    <w:p>
-      <w:r>
-        <w:t xml:space="preserve">        </w:t>
-      </w:r>
-      <w:proofErr w:type="spellStart"/>
-      <w:r>
-        <w:t>tk.Button</w:t>
-      </w:r>
-      <w:proofErr w:type="spellEnd"/>
-      <w:r>
-        <w:t xml:space="preserve">(button_frame, text="Cancel", command=self.cancel_transfer, </w:t>
-      </w:r>
-      <w:proofErr w:type="spellStart"/>
-      <w:r>
-        <w:t>bg</w:t>
-      </w:r>
-      <w:proofErr w:type="spellEnd"/>
-      <w:r>
-        <w:t xml:space="preserve">="red", </w:t>
-      </w:r>
-      <w:proofErr w:type="spellStart"/>
-      <w:r>
-        <w:t>fg</w:t>
-      </w:r>
-      <w:proofErr w:type="spellEnd"/>
-      <w:r>
-        <w:t xml:space="preserve">="white").grid(row=0, column=3, </w:t>
-      </w:r>
-      <w:proofErr w:type="spellStart"/>
-      <w:r>
-        <w:t>padx</w:t>
-      </w:r>
-      <w:proofErr w:type="spellEnd"/>
-      <w:r>
-        <w:t>=5)</w:t>
-      </w:r>
-    </w:p>
-    <w:p/>
-    <w:p>
-      <w:r>
-        <w:t xml:space="preserve">        # --- Receive Section ---</w:t>
-      </w:r>
-    </w:p>
-    <w:p>
-      <w:r>
-        <w:t xml:space="preserve">        receiver_frame = </w:t>
-      </w:r>
-      <w:proofErr w:type="spellStart"/>
-      <w:r>
-        <w:t>tk.LabelFrame</w:t>
-      </w:r>
-      <w:proofErr w:type="spellEnd"/>
-      <w:r>
-        <w:t xml:space="preserve">(root, text="Receive File", </w:t>
-      </w:r>
-      <w:proofErr w:type="spellStart"/>
-      <w:r>
-        <w:t>padx</w:t>
-      </w:r>
-      <w:proofErr w:type="spellEnd"/>
-      <w:r>
-        <w:t xml:space="preserve">=10, </w:t>
-      </w:r>
-      <w:proofErr w:type="spellStart"/>
-      <w:r>
-        <w:t>pady</w:t>
-      </w:r>
-      <w:proofErr w:type="spellEnd"/>
-      <w:r>
-        <w:t>=10)</w:t>
-      </w:r>
-    </w:p>
-    <w:p>
-      <w:r>
-        <w:t xml:space="preserve">        receiver_frame.pack(fill="x", </w:t>
-      </w:r>
-      <w:proofErr w:type="spellStart"/>
-      <w:r>
-        <w:t>padx</w:t>
-      </w:r>
-      <w:proofErr w:type="spellEnd"/>
-      <w:r>
-        <w:t xml:space="preserve">=20, </w:t>
-      </w:r>
-      <w:proofErr w:type="spellStart"/>
-      <w:r>
-        <w:t>pady</w:t>
-      </w:r>
-      <w:proofErr w:type="spellEnd"/>
-      <w:r>
-        <w:t>=10)</w:t>
       </w:r>
     </w:p>
     <w:p/>
@@ -606,10 +255,392 @@
       </w:r>
       <w:proofErr w:type="spellStart"/>
       <w:r>
+        <w:t>tk.Button</w:t>
+      </w:r>
+      <w:proofErr w:type="spellEnd"/>
+      <w:r>
+        <w:t xml:space="preserve">(sender_frame, text="Add Files", command=self.browse_files).grid(row=1, column=0, </w:t>
+      </w:r>
+      <w:proofErr w:type="spellStart"/>
+      <w:r>
+        <w:t>pady</w:t>
+      </w:r>
+      <w:proofErr w:type="spellEnd"/>
+      <w:r>
+        <w:t>=5)</w:t>
+      </w:r>
+    </w:p>
+    <w:p>
+      <w:r>
+        <w:t xml:space="preserve">        </w:t>
+      </w:r>
+      <w:proofErr w:type="spellStart"/>
+      <w:r>
+        <w:t>tk.Button</w:t>
+      </w:r>
+      <w:proofErr w:type="spellEnd"/>
+      <w:r>
+        <w:t xml:space="preserve">(sender_frame, text="Clear List", command=self.clear_file_list).grid(row=1, column=1, </w:t>
+      </w:r>
+      <w:proofErr w:type="spellStart"/>
+      <w:r>
+        <w:t>pady</w:t>
+      </w:r>
+      <w:proofErr w:type="spellEnd"/>
+      <w:r>
+        <w:t>=5)</w:t>
+      </w:r>
+    </w:p>
+    <w:p/>
+    <w:p>
+      <w:r>
+        <w:t xml:space="preserve">        </w:t>
+      </w:r>
+      <w:proofErr w:type="spellStart"/>
+      <w:r>
         <w:t>tk.Label</w:t>
       </w:r>
       <w:proofErr w:type="spellEnd"/>
       <w:r>
+        <w:t xml:space="preserve">(sender_frame, text="Receiver IP:").grid(row=2, column=0, sticky="e", </w:t>
+      </w:r>
+      <w:proofErr w:type="spellStart"/>
+      <w:r>
+        <w:t>pady</w:t>
+      </w:r>
+      <w:proofErr w:type="spellEnd"/>
+      <w:r>
+        <w:t>=5)</w:t>
+      </w:r>
+    </w:p>
+    <w:p>
+      <w:r>
+        <w:t xml:space="preserve">        self.ip_entry = </w:t>
+      </w:r>
+      <w:proofErr w:type="spellStart"/>
+      <w:r>
+        <w:t>tk.Entry</w:t>
+      </w:r>
+      <w:proofErr w:type="spellEnd"/>
+      <w:r>
+        <w:t>(sender_frame)</w:t>
+      </w:r>
+    </w:p>
+    <w:p>
+      <w:r>
+        <w:t xml:space="preserve">        self.ip_entry.insert(0, "127.0.0.1")</w:t>
+      </w:r>
+    </w:p>
+    <w:p>
+      <w:r>
+        <w:t xml:space="preserve">        self.ip_entry.grid(row=2, column=1, </w:t>
+      </w:r>
+      <w:proofErr w:type="spellStart"/>
+      <w:r>
+        <w:t>padx</w:t>
+      </w:r>
+      <w:proofErr w:type="spellEnd"/>
+      <w:r>
+        <w:t>=5)</w:t>
+      </w:r>
+    </w:p>
+    <w:p/>
+    <w:p>
+      <w:r>
+        <w:t xml:space="preserve">        </w:t>
+      </w:r>
+      <w:proofErr w:type="spellStart"/>
+      <w:r>
+        <w:t>tk.Label</w:t>
+      </w:r>
+      <w:proofErr w:type="spellEnd"/>
+      <w:r>
+        <w:t xml:space="preserve">(sender_frame, text="Port:").grid(row=3, column=0, sticky="e", </w:t>
+      </w:r>
+      <w:proofErr w:type="spellStart"/>
+      <w:r>
+        <w:t>pady</w:t>
+      </w:r>
+      <w:proofErr w:type="spellEnd"/>
+      <w:r>
+        <w:t>=5)</w:t>
+      </w:r>
+    </w:p>
+    <w:p>
+      <w:r>
+        <w:t xml:space="preserve">        self.port_entry = </w:t>
+      </w:r>
+      <w:proofErr w:type="spellStart"/>
+      <w:r>
+        <w:t>tk.Entry</w:t>
+      </w:r>
+      <w:proofErr w:type="spellEnd"/>
+      <w:r>
+        <w:t>(sender_frame)</w:t>
+      </w:r>
+    </w:p>
+    <w:p>
+      <w:r>
+        <w:t xml:space="preserve">        self.port_entry.insert(0, "5005")</w:t>
+      </w:r>
+    </w:p>
+    <w:p>
+      <w:r>
+        <w:t xml:space="preserve">        self.port_entry.grid(row=3, column=1, </w:t>
+      </w:r>
+      <w:proofErr w:type="spellStart"/>
+      <w:r>
+        <w:t>padx</w:t>
+      </w:r>
+      <w:proofErr w:type="spellEnd"/>
+      <w:r>
+        <w:t>=5)</w:t>
+      </w:r>
+    </w:p>
+    <w:p/>
+    <w:p>
+      <w:r>
+        <w:t xml:space="preserve">        button_frame = </w:t>
+      </w:r>
+      <w:proofErr w:type="spellStart"/>
+      <w:r>
+        <w:t>tk.Frame</w:t>
+      </w:r>
+      <w:proofErr w:type="spellEnd"/>
+      <w:r>
+        <w:t>(sender_frame)</w:t>
+      </w:r>
+    </w:p>
+    <w:p>
+      <w:r>
+        <w:t xml:space="preserve">        button_frame.grid(row=4, column=0, </w:t>
+      </w:r>
+      <w:proofErr w:type="spellStart"/>
+      <w:r>
+        <w:t>columnspan</w:t>
+      </w:r>
+      <w:proofErr w:type="spellEnd"/>
+      <w:r>
+        <w:t xml:space="preserve">=3, </w:t>
+      </w:r>
+      <w:proofErr w:type="spellStart"/>
+      <w:r>
+        <w:t>pady</w:t>
+      </w:r>
+      <w:proofErr w:type="spellEnd"/>
+      <w:r>
+        <w:t>=10)</w:t>
+      </w:r>
+    </w:p>
+    <w:p/>
+    <w:p>
+      <w:r>
+        <w:t xml:space="preserve">        </w:t>
+      </w:r>
+      <w:proofErr w:type="spellStart"/>
+      <w:r>
+        <w:t>tk.Button</w:t>
+      </w:r>
+      <w:proofErr w:type="spellEnd"/>
+      <w:r>
+        <w:t xml:space="preserve">(button_frame, text="Start Sending", command=self.send_thread, </w:t>
+      </w:r>
+      <w:proofErr w:type="spellStart"/>
+      <w:r>
+        <w:t>bg</w:t>
+      </w:r>
+      <w:proofErr w:type="spellEnd"/>
+      <w:r>
+        <w:t>="</w:t>
+      </w:r>
+      <w:proofErr w:type="spellStart"/>
+      <w:r>
+        <w:t>lightblue</w:t>
+      </w:r>
+      <w:proofErr w:type="spellEnd"/>
+      <w:r>
+        <w:t xml:space="preserve">").grid(row=0, column=0, </w:t>
+      </w:r>
+      <w:proofErr w:type="spellStart"/>
+      <w:r>
+        <w:t>padx</w:t>
+      </w:r>
+      <w:proofErr w:type="spellEnd"/>
+      <w:r>
+        <w:t>=5)</w:t>
+      </w:r>
+    </w:p>
+    <w:p>
+      <w:r>
+        <w:t xml:space="preserve">        </w:t>
+      </w:r>
+      <w:proofErr w:type="spellStart"/>
+      <w:r>
+        <w:t>tk.Button</w:t>
+      </w:r>
+      <w:proofErr w:type="spellEnd"/>
+      <w:r>
+        <w:t xml:space="preserve">(button_frame, text="Pause", command=self.pause_transfer, </w:t>
+      </w:r>
+      <w:proofErr w:type="spellStart"/>
+      <w:r>
+        <w:t>bg</w:t>
+      </w:r>
+      <w:proofErr w:type="spellEnd"/>
+      <w:r>
+        <w:t xml:space="preserve">="orange").grid(row=0, column=1, </w:t>
+      </w:r>
+      <w:proofErr w:type="spellStart"/>
+      <w:r>
+        <w:t>padx</w:t>
+      </w:r>
+      <w:proofErr w:type="spellEnd"/>
+      <w:r>
+        <w:t>=5)</w:t>
+      </w:r>
+    </w:p>
+    <w:p>
+      <w:r>
+        <w:t xml:space="preserve">        </w:t>
+      </w:r>
+      <w:proofErr w:type="spellStart"/>
+      <w:r>
+        <w:t>tk.Button</w:t>
+      </w:r>
+      <w:proofErr w:type="spellEnd"/>
+      <w:r>
+        <w:t xml:space="preserve">(button_frame, text="Resume", command=self.resume_transfer, </w:t>
+      </w:r>
+      <w:proofErr w:type="spellStart"/>
+      <w:r>
+        <w:t>bg</w:t>
+      </w:r>
+      <w:proofErr w:type="spellEnd"/>
+      <w:r>
+        <w:t>="</w:t>
+      </w:r>
+      <w:proofErr w:type="spellStart"/>
+      <w:r>
+        <w:t>lightgreen</w:t>
+      </w:r>
+      <w:proofErr w:type="spellEnd"/>
+      <w:r>
+        <w:t xml:space="preserve">").grid(row=0, column=2, </w:t>
+      </w:r>
+      <w:proofErr w:type="spellStart"/>
+      <w:r>
+        <w:t>padx</w:t>
+      </w:r>
+      <w:proofErr w:type="spellEnd"/>
+      <w:r>
+        <w:t>=5)</w:t>
+      </w:r>
+    </w:p>
+    <w:p>
+      <w:r>
+        <w:t xml:space="preserve">        </w:t>
+      </w:r>
+      <w:proofErr w:type="spellStart"/>
+      <w:r>
+        <w:t>tk.Button</w:t>
+      </w:r>
+      <w:proofErr w:type="spellEnd"/>
+      <w:r>
+        <w:t xml:space="preserve">(button_frame, text="Cancel", command=self.cancel_transfer, </w:t>
+      </w:r>
+      <w:proofErr w:type="spellStart"/>
+      <w:r>
+        <w:t>bg</w:t>
+      </w:r>
+      <w:proofErr w:type="spellEnd"/>
+      <w:r>
+        <w:t xml:space="preserve">="red", </w:t>
+      </w:r>
+      <w:proofErr w:type="spellStart"/>
+      <w:r>
+        <w:t>fg</w:t>
+      </w:r>
+      <w:proofErr w:type="spellEnd"/>
+      <w:r>
+        <w:t xml:space="preserve">="white").grid(row=0, column=3, </w:t>
+      </w:r>
+      <w:proofErr w:type="spellStart"/>
+      <w:r>
+        <w:t>padx</w:t>
+      </w:r>
+      <w:proofErr w:type="spellEnd"/>
+      <w:r>
+        <w:t>=5)</w:t>
+      </w:r>
+    </w:p>
+    <w:p/>
+    <w:p>
+      <w:r>
+        <w:t xml:space="preserve">        # --- Receive Section ---</w:t>
+      </w:r>
+    </w:p>
+    <w:p>
+      <w:r>
+        <w:t xml:space="preserve">        receiver_frame = </w:t>
+      </w:r>
+      <w:proofErr w:type="spellStart"/>
+      <w:r>
+        <w:t>tk.LabelFrame</w:t>
+      </w:r>
+      <w:proofErr w:type="spellEnd"/>
+      <w:r>
+        <w:t xml:space="preserve">(root, text="Receive File", </w:t>
+      </w:r>
+      <w:proofErr w:type="spellStart"/>
+      <w:r>
+        <w:t>padx</w:t>
+      </w:r>
+      <w:proofErr w:type="spellEnd"/>
+      <w:r>
+        <w:t xml:space="preserve">=10, </w:t>
+      </w:r>
+      <w:proofErr w:type="spellStart"/>
+      <w:r>
+        <w:t>pady</w:t>
+      </w:r>
+      <w:proofErr w:type="spellEnd"/>
+      <w:r>
+        <w:t>=10)</w:t>
+      </w:r>
+    </w:p>
+    <w:p>
+      <w:r>
+        <w:lastRenderedPageBreak/>
+        <w:t xml:space="preserve">        receiver_frame.pack(fill="x", </w:t>
+      </w:r>
+      <w:proofErr w:type="spellStart"/>
+      <w:r>
+        <w:t>padx</w:t>
+      </w:r>
+      <w:proofErr w:type="spellEnd"/>
+      <w:r>
+        <w:t xml:space="preserve">=20, </w:t>
+      </w:r>
+      <w:proofErr w:type="spellStart"/>
+      <w:r>
+        <w:t>pady</w:t>
+      </w:r>
+      <w:proofErr w:type="spellEnd"/>
+      <w:r>
+        <w:t>=10)</w:t>
+      </w:r>
+    </w:p>
+    <w:p/>
+    <w:p>
+      <w:r>
+        <w:t xml:space="preserve">        </w:t>
+      </w:r>
+      <w:proofErr w:type="spellStart"/>
+      <w:r>
+        <w:t>tk.Label</w:t>
+      </w:r>
+      <w:proofErr w:type="spellEnd"/>
+      <w:r>
         <w:t>(receiver_frame, text="Port:").grid(row=0, column=0, sticky="e")</w:t>
       </w:r>
     </w:p>
@@ -752,32 +783,98 @@
     <w:p/>
     <w:p>
       <w:r>
-        <w:t xml:space="preserve">    def browse_file(self):</w:t>
-      </w:r>
-    </w:p>
-    <w:p>
-      <w:r>
-        <w:t xml:space="preserve">        filename = filedialog.askopenfilename()</w:t>
-      </w:r>
-    </w:p>
-    <w:p>
-      <w:r>
-        <w:t xml:space="preserve">        if filename:</w:t>
-      </w:r>
-    </w:p>
-    <w:p>
-      <w:r>
-        <w:t xml:space="preserve">            self.file_path.set(filename)</w:t>
-      </w:r>
-    </w:p>
-    <w:p/>
-    <w:p>
-      <w:r>
+        <w:t xml:space="preserve">    def browse_files(self):</w:t>
+      </w:r>
+    </w:p>
+    <w:p>
+      <w:r>
+        <w:t xml:space="preserve">        files = filedialog.askopenfilenames()</w:t>
+      </w:r>
+    </w:p>
+    <w:p>
+      <w:r>
+        <w:t xml:space="preserve">        if files:</w:t>
+      </w:r>
+    </w:p>
+    <w:p>
+      <w:r>
+        <w:t xml:space="preserve">            self.file_queue.extend(files)</w:t>
+      </w:r>
+    </w:p>
+    <w:p>
+      <w:r>
+        <w:t xml:space="preserve">            for file in files:</w:t>
+      </w:r>
+    </w:p>
+    <w:p>
+      <w:r>
+        <w:t xml:space="preserve">                self.file_listbox.insert(</w:t>
+      </w:r>
+      <w:proofErr w:type="spellStart"/>
+      <w:r>
+        <w:t>tk.END</w:t>
+      </w:r>
+      <w:proofErr w:type="spellEnd"/>
+      <w:r>
+        <w:t xml:space="preserve">, </w:t>
+      </w:r>
+      <w:proofErr w:type="spellStart"/>
+      <w:r>
+        <w:t>os.path.basename</w:t>
+      </w:r>
+      <w:proofErr w:type="spellEnd"/>
+      <w:r>
+        <w:t>(file))</w:t>
+      </w:r>
+    </w:p>
+    <w:p/>
+    <w:p>
+      <w:r>
+        <w:t xml:space="preserve">    def clear_file_list(self):</w:t>
+      </w:r>
+    </w:p>
+    <w:p>
+      <w:r>
+        <w:t xml:space="preserve">        self.file_queue.clear()</w:t>
+      </w:r>
+    </w:p>
+    <w:p>
+      <w:r>
+        <w:t xml:space="preserve">        self.file_listbox.delete(0, </w:t>
+      </w:r>
+      <w:proofErr w:type="spellStart"/>
+      <w:r>
+        <w:t>tk.END</w:t>
+      </w:r>
+      <w:proofErr w:type="spellEnd"/>
+      <w:r>
+        <w:t>)</w:t>
+      </w:r>
+    </w:p>
+    <w:p/>
+    <w:p>
+      <w:r>
+        <w:lastRenderedPageBreak/>
         <w:t xml:space="preserve">    def send_thread(self):</w:t>
       </w:r>
     </w:p>
     <w:p>
       <w:r>
+        <w:t xml:space="preserve">        if not self.file_queue:</w:t>
+      </w:r>
+    </w:p>
+    <w:p>
+      <w:r>
+        <w:t xml:space="preserve">            self.set_status("No files selected.", error=True)</w:t>
+      </w:r>
+    </w:p>
+    <w:p>
+      <w:r>
+        <w:t xml:space="preserve">            return</w:t>
+      </w:r>
+    </w:p>
+    <w:p>
+      <w:r>
         <w:t xml:space="preserve">        self.paused = False</w:t>
       </w:r>
     </w:p>
@@ -793,7 +890,166 @@
     </w:p>
     <w:p>
       <w:r>
-        <w:t xml:space="preserve">        threading.Thread(target=self.send_file, daemon=True).start()</w:t>
+        <w:t xml:space="preserve">        threading.Thread(target=self.send_files_queue, daemon=True).start()</w:t>
+      </w:r>
+    </w:p>
+    <w:p/>
+    <w:p>
+      <w:r>
+        <w:t xml:space="preserve">    def send_files_queue(self):</w:t>
+      </w:r>
+    </w:p>
+    <w:p>
+      <w:r>
+        <w:t xml:space="preserve">        ip = self.ip_entry.get()</w:t>
+      </w:r>
+    </w:p>
+    <w:p>
+      <w:r>
+        <w:t xml:space="preserve">        port = int(self.port_entry.get())</w:t>
+      </w:r>
+    </w:p>
+    <w:p>
+      <w:r>
+        <w:t xml:space="preserve">        for i, file in enumerate(self.file_queue):</w:t>
+      </w:r>
+    </w:p>
+    <w:p>
+      <w:r>
+        <w:t xml:space="preserve">            if self.cancelled:</w:t>
+      </w:r>
+    </w:p>
+    <w:p>
+      <w:r>
+        <w:t xml:space="preserve">                break</w:t>
+      </w:r>
+    </w:p>
+    <w:p>
+      <w:r>
+        <w:t xml:space="preserve">            try:</w:t>
+      </w:r>
+    </w:p>
+    <w:p>
+      <w:r>
+        <w:t xml:space="preserve">                self.set_status(f"Sending: {</w:t>
+      </w:r>
+      <w:proofErr w:type="spellStart"/>
+      <w:r>
+        <w:t>os.path.basename</w:t>
+      </w:r>
+      <w:proofErr w:type="spellEnd"/>
+      <w:r>
+        <w:t>(file)} ({i+1}/{</w:t>
+      </w:r>
+      <w:proofErr w:type="spellStart"/>
+      <w:r>
+        <w:t>len</w:t>
+      </w:r>
+      <w:proofErr w:type="spellEnd"/>
+      <w:r>
+        <w:t>(self.file_queue)})")</w:t>
+      </w:r>
+    </w:p>
+    <w:p>
+      <w:r>
+        <w:t xml:space="preserve">                self.progress["value"] = 0</w:t>
+      </w:r>
+    </w:p>
+    <w:p/>
+    <w:p>
+      <w:r>
+        <w:t xml:space="preserve">                def update_progress(sent, total):</w:t>
+      </w:r>
+    </w:p>
+    <w:p>
+      <w:r>
+        <w:t xml:space="preserve">                    if self.cancelled:</w:t>
+      </w:r>
+    </w:p>
+    <w:p>
+      <w:r>
+        <w:t xml:space="preserve">                        raise Exception("Transfer cancelled by user.")</w:t>
+      </w:r>
+    </w:p>
+    <w:p>
+      <w:r>
+        <w:t xml:space="preserve">                    while self.paused:</w:t>
+      </w:r>
+    </w:p>
+    <w:p>
+      <w:r>
+        <w:t xml:space="preserve">                        self.set_status("Paused...")</w:t>
+      </w:r>
+    </w:p>
+    <w:p>
+      <w:r>
+        <w:t xml:space="preserve">                        threading.Event().wait(0.1)</w:t>
+      </w:r>
+    </w:p>
+    <w:p>
+      <w:r>
+        <w:t xml:space="preserve">                    percent = (sent / total) * 100</w:t>
+      </w:r>
+    </w:p>
+    <w:p>
+      <w:r>
+        <w:t xml:space="preserve">                    self.progress["value"] = percent</w:t>
+      </w:r>
+    </w:p>
+    <w:p/>
+    <w:p>
+      <w:r>
+        <w:t xml:space="preserve">                send_file(file, ip, port, progress_callback=update_progress)</w:t>
+      </w:r>
+    </w:p>
+    <w:p>
+      <w:r>
+        <w:t xml:space="preserve">            except Exception as e:</w:t>
+      </w:r>
+    </w:p>
+    <w:p>
+      <w:r>
+        <w:t xml:space="preserve">                if "cancelled" in str(e).lower():</w:t>
+      </w:r>
+    </w:p>
+    <w:p>
+      <w:r>
+        <w:t xml:space="preserve">                    self.set_status("Transfer cancelled.", error=True)</w:t>
+      </w:r>
+    </w:p>
+    <w:p>
+      <w:r>
+        <w:t xml:space="preserve">                    break</w:t>
+      </w:r>
+    </w:p>
+    <w:p>
+      <w:r>
+        <w:t xml:space="preserve">                else:</w:t>
+      </w:r>
+    </w:p>
+    <w:p>
+      <w:r>
+        <w:t xml:space="preserve">                    self.set_status(f"Error sending file: {str(e)}", error=True)</w:t>
+      </w:r>
+    </w:p>
+    <w:p>
+      <w:r>
+        <w:t xml:space="preserve">        if not self.cancelled:</w:t>
+      </w:r>
+    </w:p>
+    <w:p>
+      <w:r>
+        <w:t xml:space="preserve">            self.set_status("All files sent!")</w:t>
+      </w:r>
+    </w:p>
+    <w:p>
+      <w:r>
+        <w:t xml:space="preserve">        self.sending = False</w:t>
+      </w:r>
+    </w:p>
+    <w:p>
+      <w:r>
+        <w:t xml:space="preserve">        self.progress["value"] = 0</w:t>
       </w:r>
     </w:p>
     <w:p/>
@@ -810,22 +1066,35 @@
     <w:p/>
     <w:p>
       <w:r>
-        <w:t xml:space="preserve">    def send_file(self):</w:t>
-      </w:r>
-    </w:p>
-    <w:p>
-      <w:r>
-        <w:t xml:space="preserve">        filename = self.file_path.get()</w:t>
-      </w:r>
-    </w:p>
-    <w:p>
-      <w:r>
-        <w:t xml:space="preserve">        ip = self.ip_entry.get()</w:t>
-      </w:r>
-    </w:p>
-    <w:p>
-      <w:r>
-        <w:t xml:space="preserve">        port = int(self.port_entry.get())</w:t>
+        <w:t xml:space="preserve">    def receive_file(self):</w:t>
+      </w:r>
+    </w:p>
+    <w:p>
+      <w:r>
+        <w:t xml:space="preserve">        save_dir = </w:t>
+      </w:r>
+      <w:proofErr w:type="spellStart"/>
+      <w:r>
+        <w:t>filedialog.askdirectory</w:t>
+      </w:r>
+      <w:proofErr w:type="spellEnd"/>
+      <w:r>
+        <w:t>(title="Choose Folder to Save Received File")</w:t>
+      </w:r>
+    </w:p>
+    <w:p>
+      <w:r>
+        <w:t xml:space="preserve">        if not save_dir:</w:t>
+      </w:r>
+    </w:p>
+    <w:p>
+      <w:r>
+        <w:t xml:space="preserve">            return</w:t>
+      </w:r>
+    </w:p>
+    <w:p>
+      <w:r>
+        <w:t xml:space="preserve">        port = int(self.recv_port_entry.get())</w:t>
       </w:r>
     </w:p>
     <w:p>
@@ -835,7 +1104,7 @@
     </w:p>
     <w:p>
       <w:r>
-        <w:t xml:space="preserve">            self.set_status("Sending file...")</w:t>
+        <w:t xml:space="preserve">            self.set_status("Receiving file...")</w:t>
       </w:r>
     </w:p>
     <w:p>
@@ -846,37 +1115,12 @@
     <w:p/>
     <w:p>
       <w:r>
-        <w:t xml:space="preserve">            def update_progress(sent, total):</w:t>
-      </w:r>
-    </w:p>
-    <w:p>
-      <w:r>
-        <w:t xml:space="preserve">                if self.cancelled:</w:t>
-      </w:r>
-    </w:p>
-    <w:p>
-      <w:r>
-        <w:t xml:space="preserve">                    raise Exception("Transfer cancelled by user.")</w:t>
-      </w:r>
-    </w:p>
-    <w:p>
-      <w:r>
-        <w:t xml:space="preserve">                while self.paused:</w:t>
-      </w:r>
-    </w:p>
-    <w:p>
-      <w:r>
-        <w:t xml:space="preserve">                    self.set_status("Paused...")</w:t>
-      </w:r>
-    </w:p>
-    <w:p>
-      <w:r>
-        <w:t xml:space="preserve">                    threading.Event().wait(0.1)</w:t>
-      </w:r>
-    </w:p>
-    <w:p>
-      <w:r>
-        <w:t xml:space="preserve">                percent = (sent / total) * 100</w:t>
+        <w:t xml:space="preserve">            def update_progress(received, total):</w:t>
+      </w:r>
+    </w:p>
+    <w:p>
+      <w:r>
+        <w:t xml:space="preserve">                percent = (received / total) * 100</w:t>
       </w:r>
     </w:p>
     <w:p>
@@ -887,17 +1131,12 @@
     <w:p/>
     <w:p>
       <w:r>
-        <w:t xml:space="preserve">            send_file(filename, ip, port, progress_callback=update_progress)</w:t>
-      </w:r>
-    </w:p>
-    <w:p>
-      <w:r>
-        <w:t xml:space="preserve">            if not self.cancelled:</w:t>
-      </w:r>
-    </w:p>
-    <w:p>
-      <w:r>
-        <w:t xml:space="preserve">                self.set_status("File sent successfully!")</w:t>
+        <w:t xml:space="preserve">            receive_file(save_dir, port, progress_callback=update_progress)</w:t>
+      </w:r>
+    </w:p>
+    <w:p>
+      <w:r>
+        <w:t xml:space="preserve">            self.set_status("File received successfully!")</w:t>
       </w:r>
     </w:p>
     <w:p>
@@ -907,240 +1146,123 @@
     </w:p>
     <w:p>
       <w:r>
-        <w:t xml:space="preserve">            if "cancelled" in str(e).lower():</w:t>
-      </w:r>
-    </w:p>
-    <w:p>
-      <w:r>
-        <w:t xml:space="preserve">                self.set_status("Transfer cancelled.", error=True)</w:t>
-      </w:r>
-    </w:p>
-    <w:p>
-      <w:r>
-        <w:t xml:space="preserve">            else:</w:t>
-      </w:r>
-    </w:p>
-    <w:p>
-      <w:r>
-        <w:t xml:space="preserve">                self.set_status(f"Error: {str(e)}", error=True)</w:t>
-      </w:r>
-    </w:p>
-    <w:p>
-      <w:r>
-        <w:t xml:space="preserve">        finally:</w:t>
-      </w:r>
-    </w:p>
-    <w:p>
-      <w:r>
-        <w:t xml:space="preserve">            self.sending = False</w:t>
+        <w:t xml:space="preserve">            self.set_status(f"Error: {str(e)}", error=True)</w:t>
+      </w:r>
+    </w:p>
+    <w:p/>
+    <w:p>
+      <w:r>
+        <w:t xml:space="preserve">    def pause_transfer(self):</w:t>
+      </w:r>
+    </w:p>
+    <w:p>
+      <w:r>
+        <w:t xml:space="preserve">        if self.sending:</w:t>
+      </w:r>
+    </w:p>
+    <w:p>
+      <w:r>
+        <w:t xml:space="preserve">            self.paused = True</w:t>
+      </w:r>
+    </w:p>
+    <w:p>
+      <w:r>
+        <w:t xml:space="preserve">            self.set_status("Paused...")</w:t>
+      </w:r>
+    </w:p>
+    <w:p/>
+    <w:p>
+      <w:r>
+        <w:t xml:space="preserve">    def resume_transfer(self):</w:t>
+      </w:r>
+    </w:p>
+    <w:p>
+      <w:r>
+        <w:t xml:space="preserve">        if self.paused:</w:t>
+      </w:r>
+    </w:p>
+    <w:p>
+      <w:r>
+        <w:t xml:space="preserve">            self.paused = False</w:t>
+      </w:r>
+    </w:p>
+    <w:p>
+      <w:r>
+        <w:t xml:space="preserve">            self.set_status("Resuming...")</w:t>
+      </w:r>
+    </w:p>
+    <w:p/>
+    <w:p>
+      <w:r>
+        <w:t xml:space="preserve">    def cancel_transfer(self):</w:t>
+      </w:r>
+    </w:p>
+    <w:p>
+      <w:r>
+        <w:t xml:space="preserve">        if self.sending:</w:t>
+      </w:r>
+    </w:p>
+    <w:p>
+      <w:r>
+        <w:t xml:space="preserve">            self.cancelled = True</w:t>
+      </w:r>
+    </w:p>
+    <w:p>
+      <w:r>
+        <w:t xml:space="preserve">            self.paused = False</w:t>
+      </w:r>
+    </w:p>
+    <w:p>
+      <w:r>
+        <w:t xml:space="preserve">            self.set_status("Cancelling...")</w:t>
+      </w:r>
+    </w:p>
+    <w:p/>
+    <w:p>
+      <w:r>
+        <w:t xml:space="preserve">    def set_status(self, message, error=False):</w:t>
+      </w:r>
+    </w:p>
+    <w:p>
+      <w:r>
+        <w:t xml:space="preserve">        self.status_label.config(text=message, </w:t>
+      </w:r>
+      <w:proofErr w:type="spellStart"/>
+      <w:r>
+        <w:t>fg</w:t>
+      </w:r>
+      <w:proofErr w:type="spellEnd"/>
+      <w:r>
+        <w:t>="red" if error else "green")</w:t>
+      </w:r>
+    </w:p>
+    <w:p/>
+    <w:p>
+      <w:r>
+        <w:t># --- Start App ---</w:t>
+      </w:r>
+    </w:p>
+    <w:p>
+      <w:r>
+        <w:t>if __name__ == "__main__":</w:t>
+      </w:r>
+    </w:p>
+    <w:p>
+      <w:r>
+        <w:t xml:space="preserve">    root = </w:t>
+      </w:r>
+      <w:proofErr w:type="spellStart"/>
+      <w:r>
+        <w:t>tk.Tk</w:t>
+      </w:r>
+      <w:proofErr w:type="spellEnd"/>
+      <w:r>
+        <w:t>()</w:t>
       </w:r>
     </w:p>
     <w:p>
       <w:r>
         <w:lastRenderedPageBreak/>
-        <w:t xml:space="preserve">            self.progress["value"] = 0 if self.cancelled else self.progress["value"]</w:t>
-      </w:r>
-    </w:p>
-    <w:p/>
-    <w:p>
-      <w:r>
-        <w:t xml:space="preserve">    def receive_file(self):</w:t>
-      </w:r>
-    </w:p>
-    <w:p>
-      <w:r>
-        <w:t xml:space="preserve">        save_dir = </w:t>
-      </w:r>
-      <w:proofErr w:type="spellStart"/>
-      <w:r>
-        <w:t>filedialog.askdirectory</w:t>
-      </w:r>
-      <w:proofErr w:type="spellEnd"/>
-      <w:r>
-        <w:t>(title="Choose Folder to Save Received File")</w:t>
-      </w:r>
-    </w:p>
-    <w:p>
-      <w:r>
-        <w:t xml:space="preserve">        if not save_dir:</w:t>
-      </w:r>
-    </w:p>
-    <w:p>
-      <w:r>
-        <w:t xml:space="preserve">            return</w:t>
-      </w:r>
-    </w:p>
-    <w:p>
-      <w:r>
-        <w:t xml:space="preserve">        port = int(self.recv_port_entry.get())</w:t>
-      </w:r>
-    </w:p>
-    <w:p>
-      <w:r>
-        <w:t xml:space="preserve">        try:</w:t>
-      </w:r>
-    </w:p>
-    <w:p>
-      <w:r>
-        <w:t xml:space="preserve">            self.set_status("Receiving file...")</w:t>
-      </w:r>
-    </w:p>
-    <w:p>
-      <w:r>
-        <w:t xml:space="preserve">            self.progress["value"] = 0</w:t>
-      </w:r>
-    </w:p>
-    <w:p/>
-    <w:p>
-      <w:r>
-        <w:t xml:space="preserve">            def update_progress(received, total):</w:t>
-      </w:r>
-    </w:p>
-    <w:p>
-      <w:r>
-        <w:t xml:space="preserve">                percent = (received / total) * 100</w:t>
-      </w:r>
-    </w:p>
-    <w:p>
-      <w:r>
-        <w:t xml:space="preserve">                self.progress["value"] = percent</w:t>
-      </w:r>
-    </w:p>
-    <w:p/>
-    <w:p>
-      <w:r>
-        <w:t xml:space="preserve">            receive_file(save_dir, port, progress_callback=update_progress)</w:t>
-      </w:r>
-    </w:p>
-    <w:p>
-      <w:r>
-        <w:t xml:space="preserve">            self.set_status("File received successfully!")</w:t>
-      </w:r>
-    </w:p>
-    <w:p>
-      <w:r>
-        <w:t xml:space="preserve">        except Exception as e:</w:t>
-      </w:r>
-    </w:p>
-    <w:p>
-      <w:r>
-        <w:t xml:space="preserve">            self.set_status(f"Error: {str(e)}", error=True)</w:t>
-      </w:r>
-    </w:p>
-    <w:p/>
-    <w:p>
-      <w:r>
-        <w:t xml:space="preserve">    def pause_transfer(self):</w:t>
-      </w:r>
-    </w:p>
-    <w:p>
-      <w:r>
-        <w:t xml:space="preserve">        if self.sending:</w:t>
-      </w:r>
-    </w:p>
-    <w:p>
-      <w:r>
-        <w:t xml:space="preserve">            self.paused = True</w:t>
-      </w:r>
-    </w:p>
-    <w:p>
-      <w:r>
-        <w:t xml:space="preserve">            self.set_status("Paused sending...")</w:t>
-      </w:r>
-    </w:p>
-    <w:p/>
-    <w:p>
-      <w:r>
-        <w:t xml:space="preserve">    def resume_transfer(self):</w:t>
-      </w:r>
-    </w:p>
-    <w:p>
-      <w:r>
-        <w:t xml:space="preserve">        if self.paused:</w:t>
-      </w:r>
-    </w:p>
-    <w:p>
-      <w:r>
-        <w:t xml:space="preserve">            self.paused = False</w:t>
-      </w:r>
-    </w:p>
-    <w:p>
-      <w:r>
-        <w:lastRenderedPageBreak/>
-        <w:t xml:space="preserve">            self.set_status("Resuming...")</w:t>
-      </w:r>
-    </w:p>
-    <w:p/>
-    <w:p>
-      <w:r>
-        <w:t xml:space="preserve">    def cancel_transfer(self):</w:t>
-      </w:r>
-    </w:p>
-    <w:p>
-      <w:r>
-        <w:t xml:space="preserve">        if self.sending:</w:t>
-      </w:r>
-    </w:p>
-    <w:p>
-      <w:r>
-        <w:t xml:space="preserve">            self.cancelled = True</w:t>
-      </w:r>
-    </w:p>
-    <w:p>
-      <w:r>
-        <w:t xml:space="preserve">            self.paused = False  # Ensure it doesn't get stuck in pause</w:t>
-      </w:r>
-    </w:p>
-    <w:p>
-      <w:r>
-        <w:t xml:space="preserve">            self.set_status("Cancelling...")</w:t>
-      </w:r>
-    </w:p>
-    <w:p/>
-    <w:p>
-      <w:r>
-        <w:t xml:space="preserve">    def set_status(self, message, error=False):</w:t>
-      </w:r>
-    </w:p>
-    <w:p>
-      <w:r>
-        <w:t xml:space="preserve">        self.status_label.config(text=message, </w:t>
-      </w:r>
-      <w:proofErr w:type="spellStart"/>
-      <w:r>
-        <w:t>fg</w:t>
-      </w:r>
-      <w:proofErr w:type="spellEnd"/>
-      <w:r>
-        <w:t>="red" if error else "green")</w:t>
-      </w:r>
-    </w:p>
-    <w:p/>
-    <w:p>
-      <w:r>
-        <w:t># --- Start App ---</w:t>
-      </w:r>
-    </w:p>
-    <w:p>
-      <w:r>
-        <w:t>if __name__ == "__main__":</w:t>
-      </w:r>
-    </w:p>
-    <w:p>
-      <w:r>
-        <w:t xml:space="preserve">    root = </w:t>
-      </w:r>
-      <w:proofErr w:type="spellStart"/>
-      <w:r>
-        <w:t>tk.Tk</w:t>
-      </w:r>
-      <w:proofErr w:type="spellEnd"/>
-      <w:r>
-        <w:t>()</w:t>
-      </w:r>
-    </w:p>
-    <w:p>
-      <w:r>
         <w:t xml:space="preserve">    app = UDPFileTransferApp(root)</w:t>
       </w:r>
     </w:p>

--- a/GUI.py.docx
+++ b/GUI.py.docx
@@ -126,6 +126,11 @@
         <w:t xml:space="preserve">        self.sending = False</w:t>
       </w:r>
     </w:p>
+    <w:p>
+      <w:r>
+        <w:t xml:space="preserve">        self.failed_files = []</w:t>
+      </w:r>
+    </w:p>
     <w:p/>
     <w:p>
       <w:r>
@@ -250,16 +255,458 @@
     <w:p/>
     <w:p>
       <w:r>
+        <w:t xml:space="preserve">        </w:t>
+      </w:r>
+      <w:proofErr w:type="spellStart"/>
+      <w:r>
+        <w:t>tk.Button</w:t>
+      </w:r>
+      <w:proofErr w:type="spellEnd"/>
+      <w:r>
+        <w:t xml:space="preserve">(sender_frame, text="Add Files", command=self.browse_files).grid(row=1, column=0, </w:t>
+      </w:r>
+      <w:proofErr w:type="spellStart"/>
+      <w:r>
+        <w:t>pady</w:t>
+      </w:r>
+      <w:proofErr w:type="spellEnd"/>
+      <w:r>
+        <w:t>=5)</w:t>
+      </w:r>
+    </w:p>
+    <w:p>
+      <w:r>
+        <w:t xml:space="preserve">        </w:t>
+      </w:r>
+      <w:proofErr w:type="spellStart"/>
+      <w:r>
+        <w:t>tk.Button</w:t>
+      </w:r>
+      <w:proofErr w:type="spellEnd"/>
+      <w:r>
+        <w:t xml:space="preserve">(sender_frame, text="Clear List", command=self.clear_file_list).grid(row=1, column=1, </w:t>
+      </w:r>
+      <w:proofErr w:type="spellStart"/>
+      <w:r>
+        <w:t>pady</w:t>
+      </w:r>
+      <w:proofErr w:type="spellEnd"/>
+      <w:r>
+        <w:t>=5)</w:t>
+      </w:r>
+    </w:p>
+    <w:p/>
+    <w:p>
+      <w:r>
+        <w:t xml:space="preserve">        </w:t>
+      </w:r>
+      <w:proofErr w:type="spellStart"/>
+      <w:r>
+        <w:t>tk.Label</w:t>
+      </w:r>
+      <w:proofErr w:type="spellEnd"/>
+      <w:r>
+        <w:t xml:space="preserve">(sender_frame, text="Receiver IP:").grid(row=2, column=0, sticky="e", </w:t>
+      </w:r>
+      <w:proofErr w:type="spellStart"/>
+      <w:r>
+        <w:t>pady</w:t>
+      </w:r>
+      <w:proofErr w:type="spellEnd"/>
+      <w:r>
+        <w:t>=5)</w:t>
+      </w:r>
+    </w:p>
+    <w:p>
+      <w:r>
+        <w:t xml:space="preserve">        self.ip_entry = </w:t>
+      </w:r>
+      <w:proofErr w:type="spellStart"/>
+      <w:r>
+        <w:t>tk.Entry</w:t>
+      </w:r>
+      <w:proofErr w:type="spellEnd"/>
+      <w:r>
+        <w:t>(sender_frame)</w:t>
+      </w:r>
+    </w:p>
+    <w:p>
+      <w:r>
+        <w:t xml:space="preserve">        self.ip_entry.insert(0, "127.0.0.1")</w:t>
+      </w:r>
+    </w:p>
+    <w:p>
+      <w:r>
+        <w:t xml:space="preserve">        self.ip_entry.grid(row=2, column=1, </w:t>
+      </w:r>
+      <w:proofErr w:type="spellStart"/>
+      <w:r>
+        <w:t>padx</w:t>
+      </w:r>
+      <w:proofErr w:type="spellEnd"/>
+      <w:r>
+        <w:t>=5)</w:t>
+      </w:r>
+    </w:p>
+    <w:p/>
+    <w:p>
+      <w:r>
+        <w:t xml:space="preserve">        </w:t>
+      </w:r>
+      <w:proofErr w:type="spellStart"/>
+      <w:r>
+        <w:t>tk.Label</w:t>
+      </w:r>
+      <w:proofErr w:type="spellEnd"/>
+      <w:r>
+        <w:t xml:space="preserve">(sender_frame, text="Port:").grid(row=3, column=0, sticky="e", </w:t>
+      </w:r>
+      <w:proofErr w:type="spellStart"/>
+      <w:r>
+        <w:t>pady</w:t>
+      </w:r>
+      <w:proofErr w:type="spellEnd"/>
+      <w:r>
+        <w:t>=5)</w:t>
+      </w:r>
+    </w:p>
+    <w:p>
+      <w:r>
+        <w:t xml:space="preserve">        self.port_entry = </w:t>
+      </w:r>
+      <w:proofErr w:type="spellStart"/>
+      <w:r>
+        <w:t>tk.Entry</w:t>
+      </w:r>
+      <w:proofErr w:type="spellEnd"/>
+      <w:r>
+        <w:t>(sender_frame)</w:t>
+      </w:r>
+    </w:p>
+    <w:p>
+      <w:r>
+        <w:t xml:space="preserve">        self.port_entry.insert(0, "5005")</w:t>
+      </w:r>
+    </w:p>
+    <w:p>
+      <w:r>
+        <w:t xml:space="preserve">        self.port_entry.grid(row=3, column=1, </w:t>
+      </w:r>
+      <w:proofErr w:type="spellStart"/>
+      <w:r>
+        <w:t>padx</w:t>
+      </w:r>
+      <w:proofErr w:type="spellEnd"/>
+      <w:r>
+        <w:t>=5)</w:t>
+      </w:r>
+    </w:p>
+    <w:p/>
+    <w:p>
+      <w:r>
+        <w:t xml:space="preserve">        button_frame = </w:t>
+      </w:r>
+      <w:proofErr w:type="spellStart"/>
+      <w:r>
+        <w:t>tk.Frame</w:t>
+      </w:r>
+      <w:proofErr w:type="spellEnd"/>
+      <w:r>
+        <w:t>(sender_frame)</w:t>
+      </w:r>
+    </w:p>
+    <w:p>
+      <w:r>
+        <w:t xml:space="preserve">        button_frame.grid(row=4, column=0, </w:t>
+      </w:r>
+      <w:proofErr w:type="spellStart"/>
+      <w:r>
+        <w:t>columnspan</w:t>
+      </w:r>
+      <w:proofErr w:type="spellEnd"/>
+      <w:r>
+        <w:t xml:space="preserve">=3, </w:t>
+      </w:r>
+      <w:proofErr w:type="spellStart"/>
+      <w:r>
+        <w:t>pady</w:t>
+      </w:r>
+      <w:proofErr w:type="spellEnd"/>
+      <w:r>
+        <w:t>=10)</w:t>
+      </w:r>
+    </w:p>
+    <w:p/>
+    <w:p>
+      <w:r>
+        <w:t xml:space="preserve">        </w:t>
+      </w:r>
+      <w:proofErr w:type="spellStart"/>
+      <w:r>
+        <w:t>tk.Button</w:t>
+      </w:r>
+      <w:proofErr w:type="spellEnd"/>
+      <w:r>
+        <w:t xml:space="preserve">(button_frame, text="Start Sending", command=self.send_thread, </w:t>
+      </w:r>
+      <w:proofErr w:type="spellStart"/>
+      <w:r>
+        <w:t>bg</w:t>
+      </w:r>
+      <w:proofErr w:type="spellEnd"/>
+      <w:r>
+        <w:t>="</w:t>
+      </w:r>
+      <w:proofErr w:type="spellStart"/>
+      <w:r>
+        <w:t>lightblue</w:t>
+      </w:r>
+      <w:proofErr w:type="spellEnd"/>
+      <w:r>
+        <w:t xml:space="preserve">").grid(row=0, column=0, </w:t>
+      </w:r>
+      <w:proofErr w:type="spellStart"/>
+      <w:r>
+        <w:t>padx</w:t>
+      </w:r>
+      <w:proofErr w:type="spellEnd"/>
+      <w:r>
+        <w:t>=5)</w:t>
+      </w:r>
+    </w:p>
+    <w:p>
+      <w:r>
+        <w:t xml:space="preserve">        </w:t>
+      </w:r>
+      <w:proofErr w:type="spellStart"/>
+      <w:r>
+        <w:t>tk.Button</w:t>
+      </w:r>
+      <w:proofErr w:type="spellEnd"/>
+      <w:r>
+        <w:t xml:space="preserve">(button_frame, text="Pause", command=self.pause_transfer, </w:t>
+      </w:r>
+      <w:proofErr w:type="spellStart"/>
+      <w:r>
+        <w:t>bg</w:t>
+      </w:r>
+      <w:proofErr w:type="spellEnd"/>
+      <w:r>
+        <w:t xml:space="preserve">="orange").grid(row=0, column=1, </w:t>
+      </w:r>
+      <w:proofErr w:type="spellStart"/>
+      <w:r>
+        <w:t>padx</w:t>
+      </w:r>
+      <w:proofErr w:type="spellEnd"/>
+      <w:r>
+        <w:t>=5)</w:t>
+      </w:r>
+    </w:p>
+    <w:p>
+      <w:r>
+        <w:t xml:space="preserve">        </w:t>
+      </w:r>
+      <w:proofErr w:type="spellStart"/>
+      <w:r>
+        <w:t>tk.Button</w:t>
+      </w:r>
+      <w:proofErr w:type="spellEnd"/>
+      <w:r>
+        <w:t xml:space="preserve">(button_frame, text="Resume", command=self.resume_transfer, </w:t>
+      </w:r>
+      <w:proofErr w:type="spellStart"/>
+      <w:r>
+        <w:t>bg</w:t>
+      </w:r>
+      <w:proofErr w:type="spellEnd"/>
+      <w:r>
+        <w:t>="</w:t>
+      </w:r>
+      <w:proofErr w:type="spellStart"/>
+      <w:r>
+        <w:t>lightgreen</w:t>
+      </w:r>
+      <w:proofErr w:type="spellEnd"/>
+      <w:r>
+        <w:t xml:space="preserve">").grid(row=0, column=2, </w:t>
+      </w:r>
+      <w:proofErr w:type="spellStart"/>
+      <w:r>
+        <w:t>padx</w:t>
+      </w:r>
+      <w:proofErr w:type="spellEnd"/>
+      <w:r>
+        <w:t>=5)</w:t>
+      </w:r>
+    </w:p>
+    <w:p>
+      <w:r>
+        <w:t xml:space="preserve">        </w:t>
+      </w:r>
+      <w:proofErr w:type="spellStart"/>
+      <w:r>
+        <w:t>tk.Button</w:t>
+      </w:r>
+      <w:proofErr w:type="spellEnd"/>
+      <w:r>
+        <w:t xml:space="preserve">(button_frame, text="Cancel", command=self.cancel_transfer, </w:t>
+      </w:r>
+      <w:proofErr w:type="spellStart"/>
+      <w:r>
+        <w:t>bg</w:t>
+      </w:r>
+      <w:proofErr w:type="spellEnd"/>
+      <w:r>
+        <w:t xml:space="preserve">="red", </w:t>
+      </w:r>
+      <w:proofErr w:type="spellStart"/>
+      <w:r>
+        <w:t>fg</w:t>
+      </w:r>
+      <w:proofErr w:type="spellEnd"/>
+      <w:r>
+        <w:t xml:space="preserve">="white").grid(row=0, column=3, </w:t>
+      </w:r>
+      <w:proofErr w:type="spellStart"/>
+      <w:r>
+        <w:t>padx</w:t>
+      </w:r>
+      <w:proofErr w:type="spellEnd"/>
+      <w:r>
+        <w:t>=5)</w:t>
+      </w:r>
+    </w:p>
+    <w:p/>
+    <w:p>
+      <w:r>
+        <w:t xml:space="preserve">        # --- Receive Section ---</w:t>
+      </w:r>
+    </w:p>
+    <w:p>
+      <w:r>
         <w:lastRenderedPageBreak/>
+        <w:t xml:space="preserve">        receiver_frame = </w:t>
+      </w:r>
+      <w:proofErr w:type="spellStart"/>
+      <w:r>
+        <w:t>tk.LabelFrame</w:t>
+      </w:r>
+      <w:proofErr w:type="spellEnd"/>
+      <w:r>
+        <w:t xml:space="preserve">(root, text="Receive File", </w:t>
+      </w:r>
+      <w:proofErr w:type="spellStart"/>
+      <w:r>
+        <w:t>padx</w:t>
+      </w:r>
+      <w:proofErr w:type="spellEnd"/>
+      <w:r>
+        <w:t xml:space="preserve">=10, </w:t>
+      </w:r>
+      <w:proofErr w:type="spellStart"/>
+      <w:r>
+        <w:t>pady</w:t>
+      </w:r>
+      <w:proofErr w:type="spellEnd"/>
+      <w:r>
+        <w:t>=10)</w:t>
+      </w:r>
+    </w:p>
+    <w:p>
+      <w:r>
+        <w:t xml:space="preserve">        receiver_frame.pack(fill="x", </w:t>
+      </w:r>
+      <w:proofErr w:type="spellStart"/>
+      <w:r>
+        <w:t>padx</w:t>
+      </w:r>
+      <w:proofErr w:type="spellEnd"/>
+      <w:r>
+        <w:t xml:space="preserve">=20, </w:t>
+      </w:r>
+      <w:proofErr w:type="spellStart"/>
+      <w:r>
+        <w:t>pady</w:t>
+      </w:r>
+      <w:proofErr w:type="spellEnd"/>
+      <w:r>
+        <w:t>=10)</w:t>
+      </w:r>
+    </w:p>
+    <w:p/>
+    <w:p>
+      <w:r>
         <w:t xml:space="preserve">        </w:t>
       </w:r>
       <w:proofErr w:type="spellStart"/>
       <w:r>
+        <w:t>tk.Label</w:t>
+      </w:r>
+      <w:proofErr w:type="spellEnd"/>
+      <w:r>
+        <w:t>(receiver_frame, text="Port:").grid(row=0, column=0, sticky="e")</w:t>
+      </w:r>
+    </w:p>
+    <w:p>
+      <w:r>
+        <w:t xml:space="preserve">        self.recv_port_entry = </w:t>
+      </w:r>
+      <w:proofErr w:type="spellStart"/>
+      <w:r>
+        <w:t>tk.Entry</w:t>
+      </w:r>
+      <w:proofErr w:type="spellEnd"/>
+      <w:r>
+        <w:t>(receiver_frame)</w:t>
+      </w:r>
+    </w:p>
+    <w:p>
+      <w:r>
+        <w:t xml:space="preserve">        self.recv_port_entry.insert(0, "5005")</w:t>
+      </w:r>
+    </w:p>
+    <w:p>
+      <w:r>
+        <w:t xml:space="preserve">        self.recv_port_entry.grid(row=0, column=1, </w:t>
+      </w:r>
+      <w:proofErr w:type="spellStart"/>
+      <w:r>
+        <w:t>padx</w:t>
+      </w:r>
+      <w:proofErr w:type="spellEnd"/>
+      <w:r>
+        <w:t>=5)</w:t>
+      </w:r>
+    </w:p>
+    <w:p/>
+    <w:p>
+      <w:r>
+        <w:t xml:space="preserve">        </w:t>
+      </w:r>
+      <w:proofErr w:type="spellStart"/>
+      <w:r>
         <w:t>tk.Button</w:t>
       </w:r>
       <w:proofErr w:type="spellEnd"/>
       <w:r>
-        <w:t xml:space="preserve">(sender_frame, text="Add Files", command=self.browse_files).grid(row=1, column=0, </w:t>
+        <w:t xml:space="preserve">(receiver_frame, text="Choose Folder &amp; Receive", command=self.receive_thread, </w:t>
+      </w:r>
+      <w:proofErr w:type="spellStart"/>
+      <w:r>
+        <w:t>bg</w:t>
+      </w:r>
+      <w:proofErr w:type="spellEnd"/>
+      <w:r>
+        <w:t>="</w:t>
+      </w:r>
+      <w:proofErr w:type="spellStart"/>
+      <w:r>
+        <w:t>lightgreen</w:t>
+      </w:r>
+      <w:proofErr w:type="spellEnd"/>
+      <w:r>
+        <w:t xml:space="preserve">").grid(row=1, column=1, </w:t>
       </w:r>
       <w:proofErr w:type="spellStart"/>
       <w:r>
@@ -267,20 +714,66 @@
       </w:r>
       <w:proofErr w:type="spellEnd"/>
       <w:r>
+        <w:t>=10)</w:t>
+      </w:r>
+    </w:p>
+    <w:p/>
+    <w:p>
+      <w:r>
+        <w:t xml:space="preserve">        # --- Status and Progress ---</w:t>
+      </w:r>
+    </w:p>
+    <w:p>
+      <w:r>
+        <w:t xml:space="preserve">        self.status_label = </w:t>
+      </w:r>
+      <w:proofErr w:type="spellStart"/>
+      <w:r>
+        <w:t>tk.Label</w:t>
+      </w:r>
+      <w:proofErr w:type="spellEnd"/>
+      <w:r>
+        <w:t xml:space="preserve">(root, text="", </w:t>
+      </w:r>
+      <w:proofErr w:type="spellStart"/>
+      <w:r>
+        <w:t>fg</w:t>
+      </w:r>
+      <w:proofErr w:type="spellEnd"/>
+      <w:r>
+        <w:t>="green")</w:t>
+      </w:r>
+    </w:p>
+    <w:p>
+      <w:r>
+        <w:t xml:space="preserve">        self.status_label.pack(</w:t>
+      </w:r>
+      <w:proofErr w:type="spellStart"/>
+      <w:r>
+        <w:t>pady</w:t>
+      </w:r>
+      <w:proofErr w:type="spellEnd"/>
+      <w:r>
         <w:t>=5)</w:t>
       </w:r>
     </w:p>
-    <w:p>
-      <w:r>
-        <w:t xml:space="preserve">        </w:t>
-      </w:r>
-      <w:proofErr w:type="spellStart"/>
-      <w:r>
-        <w:t>tk.Button</w:t>
-      </w:r>
-      <w:proofErr w:type="spellEnd"/>
-      <w:r>
-        <w:t xml:space="preserve">(sender_frame, text="Clear List", command=self.clear_file_list).grid(row=1, column=1, </w:t>
+    <w:p/>
+    <w:p>
+      <w:r>
+        <w:t xml:space="preserve">        self.progress = </w:t>
+      </w:r>
+      <w:proofErr w:type="spellStart"/>
+      <w:r>
+        <w:t>ttk.Progressbar</w:t>
+      </w:r>
+      <w:proofErr w:type="spellEnd"/>
+      <w:r>
+        <w:t>(root, orient="horizontal", length=400, mode="determinate")</w:t>
+      </w:r>
+    </w:p>
+    <w:p>
+      <w:r>
+        <w:t xml:space="preserve">        self.progress.pack(</w:t>
       </w:r>
       <w:proofErr w:type="spellStart"/>
       <w:r>
@@ -294,267 +787,564 @@
     <w:p/>
     <w:p>
       <w:r>
-        <w:t xml:space="preserve">        </w:t>
-      </w:r>
-      <w:proofErr w:type="spellStart"/>
-      <w:r>
-        <w:t>tk.Label</w:t>
-      </w:r>
-      <w:proofErr w:type="spellEnd"/>
-      <w:r>
-        <w:t xml:space="preserve">(sender_frame, text="Receiver IP:").grid(row=2, column=0, sticky="e", </w:t>
-      </w:r>
-      <w:proofErr w:type="spellStart"/>
-      <w:r>
-        <w:t>pady</w:t>
-      </w:r>
-      <w:proofErr w:type="spellEnd"/>
-      <w:r>
-        <w:t>=5)</w:t>
-      </w:r>
-    </w:p>
-    <w:p>
-      <w:r>
-        <w:t xml:space="preserve">        self.ip_entry = </w:t>
-      </w:r>
-      <w:proofErr w:type="spellStart"/>
-      <w:r>
-        <w:t>tk.Entry</w:t>
-      </w:r>
-      <w:proofErr w:type="spellEnd"/>
-      <w:r>
-        <w:t>(sender_frame)</w:t>
-      </w:r>
-    </w:p>
-    <w:p>
-      <w:r>
-        <w:t xml:space="preserve">        self.ip_entry.insert(0, "127.0.0.1")</w:t>
-      </w:r>
-    </w:p>
-    <w:p>
-      <w:r>
-        <w:t xml:space="preserve">        self.ip_entry.grid(row=2, column=1, </w:t>
-      </w:r>
-      <w:proofErr w:type="spellStart"/>
-      <w:r>
-        <w:t>padx</w:t>
-      </w:r>
-      <w:proofErr w:type="spellEnd"/>
-      <w:r>
-        <w:t>=5)</w:t>
-      </w:r>
-    </w:p>
-    <w:p/>
-    <w:p>
-      <w:r>
-        <w:t xml:space="preserve">        </w:t>
-      </w:r>
-      <w:proofErr w:type="spellStart"/>
-      <w:r>
-        <w:t>tk.Label</w:t>
-      </w:r>
-      <w:proofErr w:type="spellEnd"/>
-      <w:r>
-        <w:t xml:space="preserve">(sender_frame, text="Port:").grid(row=3, column=0, sticky="e", </w:t>
-      </w:r>
-      <w:proofErr w:type="spellStart"/>
-      <w:r>
-        <w:t>pady</w:t>
-      </w:r>
-      <w:proofErr w:type="spellEnd"/>
-      <w:r>
-        <w:t>=5)</w:t>
-      </w:r>
-    </w:p>
-    <w:p>
-      <w:r>
-        <w:t xml:space="preserve">        self.port_entry = </w:t>
-      </w:r>
-      <w:proofErr w:type="spellStart"/>
-      <w:r>
-        <w:t>tk.Entry</w:t>
-      </w:r>
-      <w:proofErr w:type="spellEnd"/>
-      <w:r>
-        <w:t>(sender_frame)</w:t>
-      </w:r>
-    </w:p>
-    <w:p>
-      <w:r>
-        <w:t xml:space="preserve">        self.port_entry.insert(0, "5005")</w:t>
-      </w:r>
-    </w:p>
-    <w:p>
-      <w:r>
-        <w:t xml:space="preserve">        self.port_entry.grid(row=3, column=1, </w:t>
-      </w:r>
-      <w:proofErr w:type="spellStart"/>
-      <w:r>
-        <w:t>padx</w:t>
-      </w:r>
-      <w:proofErr w:type="spellEnd"/>
-      <w:r>
-        <w:t>=5)</w:t>
-      </w:r>
-    </w:p>
-    <w:p/>
-    <w:p>
-      <w:r>
-        <w:t xml:space="preserve">        button_frame = </w:t>
-      </w:r>
-      <w:proofErr w:type="spellStart"/>
-      <w:r>
-        <w:t>tk.Frame</w:t>
-      </w:r>
-      <w:proofErr w:type="spellEnd"/>
-      <w:r>
-        <w:t>(sender_frame)</w:t>
-      </w:r>
-    </w:p>
-    <w:p>
-      <w:r>
-        <w:t xml:space="preserve">        button_frame.grid(row=4, column=0, </w:t>
-      </w:r>
-      <w:proofErr w:type="spellStart"/>
-      <w:r>
-        <w:t>columnspan</w:t>
-      </w:r>
-      <w:proofErr w:type="spellEnd"/>
-      <w:r>
-        <w:t xml:space="preserve">=3, </w:t>
-      </w:r>
-      <w:proofErr w:type="spellStart"/>
-      <w:r>
-        <w:t>pady</w:t>
-      </w:r>
-      <w:proofErr w:type="spellEnd"/>
-      <w:r>
-        <w:t>=10)</w:t>
-      </w:r>
-    </w:p>
-    <w:p/>
-    <w:p>
-      <w:r>
-        <w:t xml:space="preserve">        </w:t>
-      </w:r>
-      <w:proofErr w:type="spellStart"/>
-      <w:r>
-        <w:t>tk.Button</w:t>
-      </w:r>
-      <w:proofErr w:type="spellEnd"/>
-      <w:r>
-        <w:t xml:space="preserve">(button_frame, text="Start Sending", command=self.send_thread, </w:t>
-      </w:r>
-      <w:proofErr w:type="spellStart"/>
-      <w:r>
-        <w:t>bg</w:t>
-      </w:r>
-      <w:proofErr w:type="spellEnd"/>
-      <w:r>
-        <w:t>="</w:t>
-      </w:r>
-      <w:proofErr w:type="spellStart"/>
-      <w:r>
-        <w:t>lightblue</w:t>
-      </w:r>
-      <w:proofErr w:type="spellEnd"/>
-      <w:r>
-        <w:t xml:space="preserve">").grid(row=0, column=0, </w:t>
-      </w:r>
-      <w:proofErr w:type="spellStart"/>
-      <w:r>
-        <w:t>padx</w:t>
-      </w:r>
-      <w:proofErr w:type="spellEnd"/>
-      <w:r>
-        <w:t>=5)</w:t>
-      </w:r>
-    </w:p>
-    <w:p>
-      <w:r>
-        <w:t xml:space="preserve">        </w:t>
-      </w:r>
-      <w:proofErr w:type="spellStart"/>
-      <w:r>
-        <w:t>tk.Button</w:t>
-      </w:r>
-      <w:proofErr w:type="spellEnd"/>
-      <w:r>
-        <w:t xml:space="preserve">(button_frame, text="Pause", command=self.pause_transfer, </w:t>
-      </w:r>
-      <w:proofErr w:type="spellStart"/>
-      <w:r>
-        <w:t>bg</w:t>
-      </w:r>
-      <w:proofErr w:type="spellEnd"/>
-      <w:r>
-        <w:t xml:space="preserve">="orange").grid(row=0, column=1, </w:t>
-      </w:r>
-      <w:proofErr w:type="spellStart"/>
-      <w:r>
-        <w:t>padx</w:t>
-      </w:r>
-      <w:proofErr w:type="spellEnd"/>
-      <w:r>
-        <w:t>=5)</w:t>
-      </w:r>
-    </w:p>
-    <w:p>
-      <w:r>
-        <w:t xml:space="preserve">        </w:t>
-      </w:r>
-      <w:proofErr w:type="spellStart"/>
-      <w:r>
-        <w:t>tk.Button</w:t>
-      </w:r>
-      <w:proofErr w:type="spellEnd"/>
-      <w:r>
-        <w:t xml:space="preserve">(button_frame, text="Resume", command=self.resume_transfer, </w:t>
-      </w:r>
-      <w:proofErr w:type="spellStart"/>
-      <w:r>
-        <w:t>bg</w:t>
-      </w:r>
-      <w:proofErr w:type="spellEnd"/>
-      <w:r>
-        <w:t>="</w:t>
-      </w:r>
-      <w:proofErr w:type="spellStart"/>
-      <w:r>
-        <w:t>lightgreen</w:t>
-      </w:r>
-      <w:proofErr w:type="spellEnd"/>
-      <w:r>
-        <w:t xml:space="preserve">").grid(row=0, column=2, </w:t>
-      </w:r>
-      <w:proofErr w:type="spellStart"/>
-      <w:r>
-        <w:t>padx</w:t>
-      </w:r>
-      <w:proofErr w:type="spellEnd"/>
-      <w:r>
-        <w:t>=5)</w:t>
-      </w:r>
-    </w:p>
-    <w:p>
-      <w:r>
-        <w:t xml:space="preserve">        </w:t>
-      </w:r>
-      <w:proofErr w:type="spellStart"/>
-      <w:r>
-        <w:t>tk.Button</w:t>
-      </w:r>
-      <w:proofErr w:type="spellEnd"/>
-      <w:r>
-        <w:t xml:space="preserve">(button_frame, text="Cancel", command=self.cancel_transfer, </w:t>
-      </w:r>
-      <w:proofErr w:type="spellStart"/>
-      <w:r>
-        <w:t>bg</w:t>
-      </w:r>
-      <w:proofErr w:type="spellEnd"/>
-      <w:r>
-        <w:t xml:space="preserve">="red", </w:t>
+        <w:t xml:space="preserve">    def browse_files(self):</w:t>
+      </w:r>
+    </w:p>
+    <w:p>
+      <w:r>
+        <w:t xml:space="preserve">        files = filedialog.askopenfilenames()</w:t>
+      </w:r>
+    </w:p>
+    <w:p>
+      <w:r>
+        <w:t xml:space="preserve">        if files:</w:t>
+      </w:r>
+    </w:p>
+    <w:p>
+      <w:r>
+        <w:t xml:space="preserve">            self.file_queue.extend(files)</w:t>
+      </w:r>
+    </w:p>
+    <w:p>
+      <w:r>
+        <w:t xml:space="preserve">            for file in files:</w:t>
+      </w:r>
+    </w:p>
+    <w:p>
+      <w:r>
+        <w:t xml:space="preserve">                self.file_listbox.insert(</w:t>
+      </w:r>
+      <w:proofErr w:type="spellStart"/>
+      <w:r>
+        <w:t>tk.END</w:t>
+      </w:r>
+      <w:proofErr w:type="spellEnd"/>
+      <w:r>
+        <w:t xml:space="preserve">, </w:t>
+      </w:r>
+      <w:proofErr w:type="spellStart"/>
+      <w:r>
+        <w:t>os.path.basename</w:t>
+      </w:r>
+      <w:proofErr w:type="spellEnd"/>
+      <w:r>
+        <w:t>(file))</w:t>
+      </w:r>
+    </w:p>
+    <w:p/>
+    <w:p>
+      <w:r>
+        <w:t xml:space="preserve">    def clear_file_list(self):</w:t>
+      </w:r>
+    </w:p>
+    <w:p>
+      <w:r>
+        <w:t xml:space="preserve">        self.file_queue.clear()</w:t>
+      </w:r>
+    </w:p>
+    <w:p>
+      <w:r>
+        <w:t xml:space="preserve">        self.file_listbox.delete(0, </w:t>
+      </w:r>
+      <w:proofErr w:type="spellStart"/>
+      <w:r>
+        <w:t>tk.END</w:t>
+      </w:r>
+      <w:proofErr w:type="spellEnd"/>
+      <w:r>
+        <w:t>)</w:t>
+      </w:r>
+    </w:p>
+    <w:p/>
+    <w:p>
+      <w:r>
+        <w:t xml:space="preserve">    def send_thread(self):</w:t>
+      </w:r>
+    </w:p>
+    <w:p>
+      <w:r>
+        <w:t xml:space="preserve">        if not self.file_queue:</w:t>
+      </w:r>
+    </w:p>
+    <w:p>
+      <w:r>
+        <w:t xml:space="preserve">            self.set_status("No files selected.", error=True)</w:t>
+      </w:r>
+    </w:p>
+    <w:p>
+      <w:r>
+        <w:t xml:space="preserve">            return</w:t>
+      </w:r>
+    </w:p>
+    <w:p>
+      <w:r>
+        <w:t xml:space="preserve">        self.paused = False</w:t>
+      </w:r>
+    </w:p>
+    <w:p>
+      <w:r>
+        <w:t xml:space="preserve">        self.cancelled = False</w:t>
+      </w:r>
+    </w:p>
+    <w:p>
+      <w:r>
+        <w:t xml:space="preserve">        self.failed_files = []</w:t>
+      </w:r>
+    </w:p>
+    <w:p>
+      <w:r>
+        <w:t xml:space="preserve">        self.sending = True</w:t>
+      </w:r>
+    </w:p>
+    <w:p>
+      <w:r>
+        <w:t xml:space="preserve">        threading.Thread(target=self.send_files_queue, daemon=True).start()</w:t>
+      </w:r>
+    </w:p>
+    <w:p/>
+    <w:p>
+      <w:r>
+        <w:t xml:space="preserve">    def send_files_queue(self):</w:t>
+      </w:r>
+    </w:p>
+    <w:p>
+      <w:r>
+        <w:t xml:space="preserve">        ip = self.ip_entry.get()</w:t>
+      </w:r>
+    </w:p>
+    <w:p>
+      <w:r>
+        <w:t xml:space="preserve">        port = int(self.port_entry.get())</w:t>
+      </w:r>
+    </w:p>
+    <w:p>
+      <w:r>
+        <w:t xml:space="preserve">        files_to_send = list(self.file_queue)</w:t>
+      </w:r>
+    </w:p>
+    <w:p/>
+    <w:p>
+      <w:r>
+        <w:t xml:space="preserve">        while files_to_send:</w:t>
+      </w:r>
+    </w:p>
+    <w:p>
+      <w:r>
+        <w:t xml:space="preserve">            current_failed = []</w:t>
+      </w:r>
+    </w:p>
+    <w:p/>
+    <w:p>
+      <w:r>
+        <w:t xml:space="preserve">            for i, file in enumerate(files_to_send):</w:t>
+      </w:r>
+    </w:p>
+    <w:p>
+      <w:r>
+        <w:t xml:space="preserve">                if self.cancelled:</w:t>
+      </w:r>
+    </w:p>
+    <w:p>
+      <w:r>
+        <w:t xml:space="preserve">                    self.set_status("Transfer cancelled.")</w:t>
+      </w:r>
+    </w:p>
+    <w:p>
+      <w:r>
+        <w:t xml:space="preserve">                    break</w:t>
+      </w:r>
+    </w:p>
+    <w:p>
+      <w:r>
+        <w:t xml:space="preserve">                try:</w:t>
+      </w:r>
+    </w:p>
+    <w:p>
+      <w:r>
+        <w:t xml:space="preserve">                    self.set_status(f"Sending: {</w:t>
+      </w:r>
+      <w:proofErr w:type="spellStart"/>
+      <w:r>
+        <w:t>os.path.basename</w:t>
+      </w:r>
+      <w:proofErr w:type="spellEnd"/>
+      <w:r>
+        <w:t>(file)} ({i+1}/{</w:t>
+      </w:r>
+      <w:proofErr w:type="spellStart"/>
+      <w:r>
+        <w:t>len</w:t>
+      </w:r>
+      <w:proofErr w:type="spellEnd"/>
+      <w:r>
+        <w:t>(files_to_send)})")</w:t>
+      </w:r>
+    </w:p>
+    <w:p>
+      <w:r>
+        <w:t xml:space="preserve">                    self.progress["value"] = 0</w:t>
+      </w:r>
+    </w:p>
+    <w:p/>
+    <w:p>
+      <w:r>
+        <w:lastRenderedPageBreak/>
+        <w:t xml:space="preserve">                    def update_progress(sent, total):</w:t>
+      </w:r>
+    </w:p>
+    <w:p>
+      <w:r>
+        <w:t xml:space="preserve">                        if self.cancelled:</w:t>
+      </w:r>
+    </w:p>
+    <w:p>
+      <w:r>
+        <w:t xml:space="preserve">                            raise Exception("Transfer cancelled by user.")</w:t>
+      </w:r>
+    </w:p>
+    <w:p>
+      <w:r>
+        <w:t xml:space="preserve">                        while self.paused:</w:t>
+      </w:r>
+    </w:p>
+    <w:p>
+      <w:r>
+        <w:t xml:space="preserve">                            self.set_status("Paused...")</w:t>
+      </w:r>
+    </w:p>
+    <w:p>
+      <w:r>
+        <w:t xml:space="preserve">                            threading.Event().wait(0.1)</w:t>
+      </w:r>
+    </w:p>
+    <w:p>
+      <w:r>
+        <w:t xml:space="preserve">                        percent = (sent / total) * 100</w:t>
+      </w:r>
+    </w:p>
+    <w:p>
+      <w:r>
+        <w:t xml:space="preserve">                        self.progress["value"] = percent</w:t>
+      </w:r>
+    </w:p>
+    <w:p/>
+    <w:p>
+      <w:r>
+        <w:t xml:space="preserve">                    send_file(file, ip, port, progress_callback=update_progress)</w:t>
+      </w:r>
+    </w:p>
+    <w:p/>
+    <w:p>
+      <w:r>
+        <w:t xml:space="preserve">                except Exception as e:</w:t>
+      </w:r>
+    </w:p>
+    <w:p>
+      <w:r>
+        <w:t xml:space="preserve">                    current_failed.append(file)</w:t>
+      </w:r>
+    </w:p>
+    <w:p>
+      <w:r>
+        <w:t xml:space="preserve">                    if "cancelled" in str(e).lower():</w:t>
+      </w:r>
+    </w:p>
+    <w:p>
+      <w:r>
+        <w:t xml:space="preserve">                        self.set_status("Transfer cancelled by user.", error=True)</w:t>
+      </w:r>
+    </w:p>
+    <w:p>
+      <w:r>
+        <w:t xml:space="preserve">                        break</w:t>
+      </w:r>
+    </w:p>
+    <w:p>
+      <w:r>
+        <w:t xml:space="preserve">                    else:</w:t>
+      </w:r>
+    </w:p>
+    <w:p>
+      <w:r>
+        <w:t xml:space="preserve">                        self.set_status(f"Failed: {</w:t>
+      </w:r>
+      <w:proofErr w:type="spellStart"/>
+      <w:r>
+        <w:t>os.path.basename</w:t>
+      </w:r>
+      <w:proofErr w:type="spellEnd"/>
+      <w:r>
+        <w:t>(file)}", error=True)</w:t>
+      </w:r>
+    </w:p>
+    <w:p/>
+    <w:p>
+      <w:r>
+        <w:t xml:space="preserve">            files_to_send = current_failed</w:t>
+      </w:r>
+    </w:p>
+    <w:p/>
+    <w:p>
+      <w:r>
+        <w:t xml:space="preserve">            if files_to_send and not self.cancelled:</w:t>
+      </w:r>
+    </w:p>
+    <w:p>
+      <w:r>
+        <w:t xml:space="preserve">                retry = </w:t>
+      </w:r>
+      <w:proofErr w:type="spellStart"/>
+      <w:r>
+        <w:t>messagebox.askyesno</w:t>
+      </w:r>
+      <w:proofErr w:type="spellEnd"/>
+      <w:r>
+        <w:t>("Retry Failed Files", f"{</w:t>
+      </w:r>
+      <w:proofErr w:type="spellStart"/>
+      <w:r>
+        <w:t>len</w:t>
+      </w:r>
+      <w:proofErr w:type="spellEnd"/>
+      <w:r>
+        <w:t>(files_to_send)} file(s) failed. Retry?")</w:t>
+      </w:r>
+    </w:p>
+    <w:p>
+      <w:r>
+        <w:t xml:space="preserve">                if not retry:</w:t>
+      </w:r>
+    </w:p>
+    <w:p>
+      <w:r>
+        <w:t xml:space="preserve">                    break</w:t>
+      </w:r>
+    </w:p>
+    <w:p>
+      <w:r>
+        <w:t xml:space="preserve">            else:</w:t>
+      </w:r>
+    </w:p>
+    <w:p>
+      <w:r>
+        <w:t xml:space="preserve">                break</w:t>
+      </w:r>
+    </w:p>
+    <w:p/>
+    <w:p>
+      <w:r>
+        <w:t xml:space="preserve">        if not self.cancelled and not files_to_send:</w:t>
+      </w:r>
+    </w:p>
+    <w:p>
+      <w:r>
+        <w:t xml:space="preserve">            self.set_status("All files sent successfully!")</w:t>
+      </w:r>
+    </w:p>
+    <w:p>
+      <w:r>
+        <w:t xml:space="preserve">        elif not self.cancelled and files_to_send:</w:t>
+      </w:r>
+    </w:p>
+    <w:p>
+      <w:r>
+        <w:t xml:space="preserve">            self.set_status(f"{</w:t>
+      </w:r>
+      <w:proofErr w:type="spellStart"/>
+      <w:r>
+        <w:t>len</w:t>
+      </w:r>
+      <w:proofErr w:type="spellEnd"/>
+      <w:r>
+        <w:t>(files_to_send)} file(s) failed after retry.", error=True)</w:t>
+      </w:r>
+    </w:p>
+    <w:p/>
+    <w:p>
+      <w:r>
+        <w:t xml:space="preserve">        self.progress["value"] = 0</w:t>
+      </w:r>
+    </w:p>
+    <w:p>
+      <w:r>
+        <w:t xml:space="preserve">        self.sending = False</w:t>
+      </w:r>
+    </w:p>
+    <w:p/>
+    <w:p>
+      <w:r>
+        <w:t xml:space="preserve">    def receive_thread(self):</w:t>
+      </w:r>
+    </w:p>
+    <w:p>
+      <w:r>
+        <w:t xml:space="preserve">        threading.Thread(target=self.receive_file, daemon=True).start()</w:t>
+      </w:r>
+    </w:p>
+    <w:p/>
+    <w:p>
+      <w:r>
+        <w:t xml:space="preserve">    def receive_file(self):</w:t>
+      </w:r>
+    </w:p>
+    <w:p>
+      <w:r>
+        <w:t xml:space="preserve">        save_dir = </w:t>
+      </w:r>
+      <w:proofErr w:type="spellStart"/>
+      <w:r>
+        <w:t>filedialog.askdirectory</w:t>
+      </w:r>
+      <w:proofErr w:type="spellEnd"/>
+      <w:r>
+        <w:t>(title="Choose Folder to Save Received File")</w:t>
+      </w:r>
+    </w:p>
+    <w:p>
+      <w:r>
+        <w:t xml:space="preserve">        if not save_dir:</w:t>
+      </w:r>
+    </w:p>
+    <w:p>
+      <w:r>
+        <w:t xml:space="preserve">            return</w:t>
+      </w:r>
+    </w:p>
+    <w:p>
+      <w:r>
+        <w:t xml:space="preserve">        port = int(self.recv_port_entry.get())</w:t>
+      </w:r>
+    </w:p>
+    <w:p>
+      <w:r>
+        <w:t xml:space="preserve">        try:</w:t>
+      </w:r>
+    </w:p>
+    <w:p>
+      <w:r>
+        <w:t xml:space="preserve">            self.set_status("Receiving file...")</w:t>
+      </w:r>
+    </w:p>
+    <w:p>
+      <w:r>
+        <w:t xml:space="preserve">            self.progress["value"] = 0</w:t>
+      </w:r>
+    </w:p>
+    <w:p/>
+    <w:p>
+      <w:r>
+        <w:t xml:space="preserve">            def update_progress(received, total):</w:t>
+      </w:r>
+    </w:p>
+    <w:p>
+      <w:r>
+        <w:t xml:space="preserve">                percent = (received / total) * 100</w:t>
+      </w:r>
+    </w:p>
+    <w:p>
+      <w:r>
+        <w:t xml:space="preserve">                self.progress["value"] = percent</w:t>
+      </w:r>
+    </w:p>
+    <w:p/>
+    <w:p>
+      <w:r>
+        <w:t xml:space="preserve">            receive_file(save_dir, port, progress_callback=update_progress)</w:t>
+      </w:r>
+    </w:p>
+    <w:p>
+      <w:r>
+        <w:t xml:space="preserve">            self.set_status("File received successfully!")</w:t>
+      </w:r>
+    </w:p>
+    <w:p>
+      <w:r>
+        <w:t xml:space="preserve">        except Exception as e:</w:t>
+      </w:r>
+    </w:p>
+    <w:p>
+      <w:r>
+        <w:lastRenderedPageBreak/>
+        <w:t xml:space="preserve">            self.set_status(f"Error: {str(e)}", error=True)</w:t>
+      </w:r>
+    </w:p>
+    <w:p/>
+    <w:p>
+      <w:r>
+        <w:t xml:space="preserve">    def pause_transfer(self):</w:t>
+      </w:r>
+    </w:p>
+    <w:p>
+      <w:r>
+        <w:t xml:space="preserve">        if self.sending:</w:t>
+      </w:r>
+    </w:p>
+    <w:p>
+      <w:r>
+        <w:t xml:space="preserve">            self.paused = True</w:t>
+      </w:r>
+    </w:p>
+    <w:p>
+      <w:r>
+        <w:t xml:space="preserve">            self.set_status("Paused...")</w:t>
+      </w:r>
+    </w:p>
+    <w:p/>
+    <w:p>
+      <w:r>
+        <w:t xml:space="preserve">    def resume_transfer(self):</w:t>
+      </w:r>
+    </w:p>
+    <w:p>
+      <w:r>
+        <w:t xml:space="preserve">        if self.paused:</w:t>
+      </w:r>
+    </w:p>
+    <w:p>
+      <w:r>
+        <w:t xml:space="preserve">            self.paused = False</w:t>
+      </w:r>
+    </w:p>
+    <w:p>
+      <w:r>
+        <w:t xml:space="preserve">            self.set_status("Resuming...")</w:t>
+      </w:r>
+    </w:p>
+    <w:p/>
+    <w:p>
+      <w:r>
+        <w:t xml:space="preserve">    def cancel_transfer(self):</w:t>
+      </w:r>
+    </w:p>
+    <w:p>
+      <w:r>
+        <w:t xml:space="preserve">        if self.sending:</w:t>
+      </w:r>
+    </w:p>
+    <w:p>
+      <w:r>
+        <w:t xml:space="preserve">            self.cancelled = True</w:t>
+      </w:r>
+    </w:p>
+    <w:p>
+      <w:r>
+        <w:t xml:space="preserve">            self.paused = False</w:t>
+      </w:r>
+    </w:p>
+    <w:p>
+      <w:r>
+        <w:t xml:space="preserve">            self.set_status("Cancelling...")</w:t>
+      </w:r>
+    </w:p>
+    <w:p/>
+    <w:p>
+      <w:r>
+        <w:t xml:space="preserve">    def set_status(self, message, error=False):</w:t>
+      </w:r>
+    </w:p>
+    <w:p>
+      <w:r>
+        <w:t xml:space="preserve">        self.status_label.config(text=message, </w:t>
       </w:r>
       <w:proofErr w:type="spellStart"/>
       <w:r>
@@ -562,686 +1352,11 @@
       </w:r>
       <w:proofErr w:type="spellEnd"/>
       <w:r>
-        <w:t xml:space="preserve">="white").grid(row=0, column=3, </w:t>
-      </w:r>
-      <w:proofErr w:type="spellStart"/>
-      <w:r>
-        <w:t>padx</w:t>
-      </w:r>
-      <w:proofErr w:type="spellEnd"/>
-      <w:r>
-        <w:t>=5)</w:t>
-      </w:r>
-    </w:p>
-    <w:p/>
-    <w:p>
-      <w:r>
-        <w:t xml:space="preserve">        # --- Receive Section ---</w:t>
-      </w:r>
-    </w:p>
-    <w:p>
-      <w:r>
-        <w:t xml:space="preserve">        receiver_frame = </w:t>
-      </w:r>
-      <w:proofErr w:type="spellStart"/>
-      <w:r>
-        <w:t>tk.LabelFrame</w:t>
-      </w:r>
-      <w:proofErr w:type="spellEnd"/>
-      <w:r>
-        <w:t xml:space="preserve">(root, text="Receive File", </w:t>
-      </w:r>
-      <w:proofErr w:type="spellStart"/>
-      <w:r>
-        <w:t>padx</w:t>
-      </w:r>
-      <w:proofErr w:type="spellEnd"/>
-      <w:r>
-        <w:t xml:space="preserve">=10, </w:t>
-      </w:r>
-      <w:proofErr w:type="spellStart"/>
-      <w:r>
-        <w:t>pady</w:t>
-      </w:r>
-      <w:proofErr w:type="spellEnd"/>
-      <w:r>
-        <w:t>=10)</w:t>
-      </w:r>
-    </w:p>
-    <w:p>
-      <w:r>
-        <w:lastRenderedPageBreak/>
-        <w:t xml:space="preserve">        receiver_frame.pack(fill="x", </w:t>
-      </w:r>
-      <w:proofErr w:type="spellStart"/>
-      <w:r>
-        <w:t>padx</w:t>
-      </w:r>
-      <w:proofErr w:type="spellEnd"/>
-      <w:r>
-        <w:t xml:space="preserve">=20, </w:t>
-      </w:r>
-      <w:proofErr w:type="spellStart"/>
-      <w:r>
-        <w:t>pady</w:t>
-      </w:r>
-      <w:proofErr w:type="spellEnd"/>
-      <w:r>
-        <w:t>=10)</w:t>
-      </w:r>
-    </w:p>
-    <w:p/>
-    <w:p>
-      <w:r>
-        <w:t xml:space="preserve">        </w:t>
-      </w:r>
-      <w:proofErr w:type="spellStart"/>
-      <w:r>
-        <w:t>tk.Label</w:t>
-      </w:r>
-      <w:proofErr w:type="spellEnd"/>
-      <w:r>
-        <w:t>(receiver_frame, text="Port:").grid(row=0, column=0, sticky="e")</w:t>
-      </w:r>
-    </w:p>
-    <w:p>
-      <w:r>
-        <w:t xml:space="preserve">        self.recv_port_entry = </w:t>
-      </w:r>
-      <w:proofErr w:type="spellStart"/>
-      <w:r>
-        <w:t>tk.Entry</w:t>
-      </w:r>
-      <w:proofErr w:type="spellEnd"/>
-      <w:r>
-        <w:t>(receiver_frame)</w:t>
-      </w:r>
-    </w:p>
-    <w:p>
-      <w:r>
-        <w:t xml:space="preserve">        self.recv_port_entry.insert(0, "5005")</w:t>
-      </w:r>
-    </w:p>
-    <w:p>
-      <w:r>
-        <w:t xml:space="preserve">        self.recv_port_entry.grid(row=0, column=1, </w:t>
-      </w:r>
-      <w:proofErr w:type="spellStart"/>
-      <w:r>
-        <w:t>padx</w:t>
-      </w:r>
-      <w:proofErr w:type="spellEnd"/>
-      <w:r>
-        <w:t>=5)</w:t>
-      </w:r>
-    </w:p>
-    <w:p/>
-    <w:p>
-      <w:r>
-        <w:t xml:space="preserve">        </w:t>
-      </w:r>
-      <w:proofErr w:type="spellStart"/>
-      <w:r>
-        <w:t>tk.Button</w:t>
-      </w:r>
-      <w:proofErr w:type="spellEnd"/>
-      <w:r>
-        <w:t xml:space="preserve">(receiver_frame, text="Choose Folder &amp; Receive", command=self.receive_thread, </w:t>
-      </w:r>
-      <w:proofErr w:type="spellStart"/>
-      <w:r>
-        <w:t>bg</w:t>
-      </w:r>
-      <w:proofErr w:type="spellEnd"/>
-      <w:r>
-        <w:t>="</w:t>
-      </w:r>
-      <w:proofErr w:type="spellStart"/>
-      <w:r>
-        <w:t>lightgreen</w:t>
-      </w:r>
-      <w:proofErr w:type="spellEnd"/>
-      <w:r>
-        <w:t xml:space="preserve">").grid(row=1, column=1, </w:t>
-      </w:r>
-      <w:proofErr w:type="spellStart"/>
-      <w:r>
-        <w:t>pady</w:t>
-      </w:r>
-      <w:proofErr w:type="spellEnd"/>
-      <w:r>
-        <w:t>=10)</w:t>
-      </w:r>
-    </w:p>
-    <w:p/>
-    <w:p>
-      <w:r>
-        <w:t xml:space="preserve">        # --- Status and Progress ---</w:t>
-      </w:r>
-    </w:p>
-    <w:p>
-      <w:r>
-        <w:t xml:space="preserve">        self.status_label = </w:t>
-      </w:r>
-      <w:proofErr w:type="spellStart"/>
-      <w:r>
-        <w:t>tk.Label</w:t>
-      </w:r>
-      <w:proofErr w:type="spellEnd"/>
-      <w:r>
-        <w:t xml:space="preserve">(root, text="", </w:t>
-      </w:r>
-      <w:proofErr w:type="spellStart"/>
-      <w:r>
-        <w:t>fg</w:t>
-      </w:r>
-      <w:proofErr w:type="spellEnd"/>
-      <w:r>
-        <w:t>="green")</w:t>
-      </w:r>
-    </w:p>
-    <w:p>
-      <w:r>
-        <w:t xml:space="preserve">        self.status_label.pack(</w:t>
-      </w:r>
-      <w:proofErr w:type="spellStart"/>
-      <w:r>
-        <w:t>pady</w:t>
-      </w:r>
-      <w:proofErr w:type="spellEnd"/>
-      <w:r>
-        <w:t>=5)</w:t>
-      </w:r>
-    </w:p>
-    <w:p/>
-    <w:p>
-      <w:r>
-        <w:t xml:space="preserve">        self.progress = </w:t>
-      </w:r>
-      <w:proofErr w:type="spellStart"/>
-      <w:r>
-        <w:t>ttk.Progressbar</w:t>
-      </w:r>
-      <w:proofErr w:type="spellEnd"/>
-      <w:r>
-        <w:t>(root, orient="horizontal", length=400, mode="determinate")</w:t>
-      </w:r>
-    </w:p>
-    <w:p>
-      <w:r>
-        <w:t xml:space="preserve">        self.progress.pack(</w:t>
-      </w:r>
-      <w:proofErr w:type="spellStart"/>
-      <w:r>
-        <w:t>pady</w:t>
-      </w:r>
-      <w:proofErr w:type="spellEnd"/>
-      <w:r>
-        <w:t>=5)</w:t>
-      </w:r>
-    </w:p>
-    <w:p/>
-    <w:p>
-      <w:r>
-        <w:t xml:space="preserve">    def browse_files(self):</w:t>
-      </w:r>
-    </w:p>
-    <w:p>
-      <w:r>
-        <w:t xml:space="preserve">        files = filedialog.askopenfilenames()</w:t>
-      </w:r>
-    </w:p>
-    <w:p>
-      <w:r>
-        <w:t xml:space="preserve">        if files:</w:t>
-      </w:r>
-    </w:p>
-    <w:p>
-      <w:r>
-        <w:t xml:space="preserve">            self.file_queue.extend(files)</w:t>
-      </w:r>
-    </w:p>
-    <w:p>
-      <w:r>
-        <w:t xml:space="preserve">            for file in files:</w:t>
-      </w:r>
-    </w:p>
-    <w:p>
-      <w:r>
-        <w:t xml:space="preserve">                self.file_listbox.insert(</w:t>
-      </w:r>
-      <w:proofErr w:type="spellStart"/>
-      <w:r>
-        <w:t>tk.END</w:t>
-      </w:r>
-      <w:proofErr w:type="spellEnd"/>
-      <w:r>
-        <w:t xml:space="preserve">, </w:t>
-      </w:r>
-      <w:proofErr w:type="spellStart"/>
-      <w:r>
-        <w:t>os.path.basename</w:t>
-      </w:r>
-      <w:proofErr w:type="spellEnd"/>
-      <w:r>
-        <w:t>(file))</w:t>
-      </w:r>
-    </w:p>
-    <w:p/>
-    <w:p>
-      <w:r>
-        <w:t xml:space="preserve">    def clear_file_list(self):</w:t>
-      </w:r>
-    </w:p>
-    <w:p>
-      <w:r>
-        <w:t xml:space="preserve">        self.file_queue.clear()</w:t>
-      </w:r>
-    </w:p>
-    <w:p>
-      <w:r>
-        <w:t xml:space="preserve">        self.file_listbox.delete(0, </w:t>
-      </w:r>
-      <w:proofErr w:type="spellStart"/>
-      <w:r>
-        <w:t>tk.END</w:t>
-      </w:r>
-      <w:proofErr w:type="spellEnd"/>
-      <w:r>
-        <w:t>)</w:t>
-      </w:r>
-    </w:p>
-    <w:p/>
-    <w:p>
-      <w:r>
-        <w:lastRenderedPageBreak/>
-        <w:t xml:space="preserve">    def send_thread(self):</w:t>
-      </w:r>
-    </w:p>
-    <w:p>
-      <w:r>
-        <w:t xml:space="preserve">        if not self.file_queue:</w:t>
-      </w:r>
-    </w:p>
-    <w:p>
-      <w:r>
-        <w:t xml:space="preserve">            self.set_status("No files selected.", error=True)</w:t>
-      </w:r>
-    </w:p>
-    <w:p>
-      <w:r>
-        <w:t xml:space="preserve">            return</w:t>
-      </w:r>
-    </w:p>
-    <w:p>
-      <w:r>
-        <w:t xml:space="preserve">        self.paused = False</w:t>
-      </w:r>
-    </w:p>
-    <w:p>
-      <w:r>
-        <w:t xml:space="preserve">        self.cancelled = False</w:t>
-      </w:r>
-    </w:p>
-    <w:p>
-      <w:r>
-        <w:t xml:space="preserve">        self.sending = True</w:t>
-      </w:r>
-    </w:p>
-    <w:p>
-      <w:r>
-        <w:t xml:space="preserve">        threading.Thread(target=self.send_files_queue, daemon=True).start()</w:t>
-      </w:r>
-    </w:p>
-    <w:p/>
-    <w:p>
-      <w:r>
-        <w:t xml:space="preserve">    def send_files_queue(self):</w:t>
-      </w:r>
-    </w:p>
-    <w:p>
-      <w:r>
-        <w:t xml:space="preserve">        ip = self.ip_entry.get()</w:t>
-      </w:r>
-    </w:p>
-    <w:p>
-      <w:r>
-        <w:t xml:space="preserve">        port = int(self.port_entry.get())</w:t>
-      </w:r>
-    </w:p>
-    <w:p>
-      <w:r>
-        <w:t xml:space="preserve">        for i, file in enumerate(self.file_queue):</w:t>
-      </w:r>
-    </w:p>
-    <w:p>
-      <w:r>
-        <w:t xml:space="preserve">            if self.cancelled:</w:t>
-      </w:r>
-    </w:p>
-    <w:p>
-      <w:r>
-        <w:t xml:space="preserve">                break</w:t>
-      </w:r>
-    </w:p>
-    <w:p>
-      <w:r>
-        <w:t xml:space="preserve">            try:</w:t>
-      </w:r>
-    </w:p>
-    <w:p>
-      <w:r>
-        <w:t xml:space="preserve">                self.set_status(f"Sending: {</w:t>
-      </w:r>
-      <w:proofErr w:type="spellStart"/>
-      <w:r>
-        <w:t>os.path.basename</w:t>
-      </w:r>
-      <w:proofErr w:type="spellEnd"/>
-      <w:r>
-        <w:t>(file)} ({i+1}/{</w:t>
-      </w:r>
-      <w:proofErr w:type="spellStart"/>
-      <w:r>
-        <w:t>len</w:t>
-      </w:r>
-      <w:proofErr w:type="spellEnd"/>
-      <w:r>
-        <w:t>(self.file_queue)})")</w:t>
-      </w:r>
-    </w:p>
-    <w:p>
-      <w:r>
-        <w:t xml:space="preserve">                self.progress["value"] = 0</w:t>
-      </w:r>
-    </w:p>
-    <w:p/>
-    <w:p>
-      <w:r>
-        <w:t xml:space="preserve">                def update_progress(sent, total):</w:t>
-      </w:r>
-    </w:p>
-    <w:p>
-      <w:r>
-        <w:t xml:space="preserve">                    if self.cancelled:</w:t>
-      </w:r>
-    </w:p>
-    <w:p>
-      <w:r>
-        <w:t xml:space="preserve">                        raise Exception("Transfer cancelled by user.")</w:t>
-      </w:r>
-    </w:p>
-    <w:p>
-      <w:r>
-        <w:t xml:space="preserve">                    while self.paused:</w:t>
-      </w:r>
-    </w:p>
-    <w:p>
-      <w:r>
-        <w:t xml:space="preserve">                        self.set_status("Paused...")</w:t>
-      </w:r>
-    </w:p>
-    <w:p>
-      <w:r>
-        <w:t xml:space="preserve">                        threading.Event().wait(0.1)</w:t>
-      </w:r>
-    </w:p>
-    <w:p>
-      <w:r>
-        <w:t xml:space="preserve">                    percent = (sent / total) * 100</w:t>
-      </w:r>
-    </w:p>
-    <w:p>
-      <w:r>
-        <w:t xml:space="preserve">                    self.progress["value"] = percent</w:t>
-      </w:r>
-    </w:p>
-    <w:p/>
-    <w:p>
-      <w:r>
-        <w:t xml:space="preserve">                send_file(file, ip, port, progress_callback=update_progress)</w:t>
-      </w:r>
-    </w:p>
-    <w:p>
-      <w:r>
-        <w:t xml:space="preserve">            except Exception as e:</w:t>
-      </w:r>
-    </w:p>
-    <w:p>
-      <w:r>
-        <w:t xml:space="preserve">                if "cancelled" in str(e).lower():</w:t>
-      </w:r>
-    </w:p>
-    <w:p>
-      <w:r>
-        <w:t xml:space="preserve">                    self.set_status("Transfer cancelled.", error=True)</w:t>
-      </w:r>
-    </w:p>
-    <w:p>
-      <w:r>
-        <w:t xml:space="preserve">                    break</w:t>
-      </w:r>
-    </w:p>
-    <w:p>
-      <w:r>
-        <w:t xml:space="preserve">                else:</w:t>
-      </w:r>
-    </w:p>
-    <w:p>
-      <w:r>
-        <w:t xml:space="preserve">                    self.set_status(f"Error sending file: {str(e)}", error=True)</w:t>
-      </w:r>
-    </w:p>
-    <w:p>
-      <w:r>
-        <w:t xml:space="preserve">        if not self.cancelled:</w:t>
-      </w:r>
-    </w:p>
-    <w:p>
-      <w:r>
-        <w:t xml:space="preserve">            self.set_status("All files sent!")</w:t>
-      </w:r>
-    </w:p>
-    <w:p>
-      <w:r>
-        <w:t xml:space="preserve">        self.sending = False</w:t>
-      </w:r>
-    </w:p>
-    <w:p>
-      <w:r>
-        <w:t xml:space="preserve">        self.progress["value"] = 0</w:t>
-      </w:r>
-    </w:p>
-    <w:p/>
-    <w:p>
-      <w:r>
-        <w:t xml:space="preserve">    def receive_thread(self):</w:t>
-      </w:r>
-    </w:p>
-    <w:p>
-      <w:r>
-        <w:t xml:space="preserve">        threading.Thread(target=self.receive_file, daemon=True).start()</w:t>
-      </w:r>
-    </w:p>
-    <w:p/>
-    <w:p>
-      <w:r>
-        <w:t xml:space="preserve">    def receive_file(self):</w:t>
-      </w:r>
-    </w:p>
-    <w:p>
-      <w:r>
-        <w:t xml:space="preserve">        save_dir = </w:t>
-      </w:r>
-      <w:proofErr w:type="spellStart"/>
-      <w:r>
-        <w:t>filedialog.askdirectory</w:t>
-      </w:r>
-      <w:proofErr w:type="spellEnd"/>
-      <w:r>
-        <w:t>(title="Choose Folder to Save Received File")</w:t>
-      </w:r>
-    </w:p>
-    <w:p>
-      <w:r>
-        <w:t xml:space="preserve">        if not save_dir:</w:t>
-      </w:r>
-    </w:p>
-    <w:p>
-      <w:r>
-        <w:t xml:space="preserve">            return</w:t>
-      </w:r>
-    </w:p>
-    <w:p>
-      <w:r>
-        <w:t xml:space="preserve">        port = int(self.recv_port_entry.get())</w:t>
-      </w:r>
-    </w:p>
-    <w:p>
-      <w:r>
-        <w:t xml:space="preserve">        try:</w:t>
-      </w:r>
-    </w:p>
-    <w:p>
-      <w:r>
-        <w:t xml:space="preserve">            self.set_status("Receiving file...")</w:t>
-      </w:r>
-    </w:p>
-    <w:p>
-      <w:r>
-        <w:t xml:space="preserve">            self.progress["value"] = 0</w:t>
-      </w:r>
-    </w:p>
-    <w:p/>
-    <w:p>
-      <w:r>
-        <w:t xml:space="preserve">            def update_progress(received, total):</w:t>
-      </w:r>
-    </w:p>
-    <w:p>
-      <w:r>
-        <w:t xml:space="preserve">                percent = (received / total) * 100</w:t>
-      </w:r>
-    </w:p>
-    <w:p>
-      <w:r>
-        <w:t xml:space="preserve">                self.progress["value"] = percent</w:t>
-      </w:r>
-    </w:p>
-    <w:p/>
-    <w:p>
-      <w:r>
-        <w:t xml:space="preserve">            receive_file(save_dir, port, progress_callback=update_progress)</w:t>
-      </w:r>
-    </w:p>
-    <w:p>
-      <w:r>
-        <w:t xml:space="preserve">            self.set_status("File received successfully!")</w:t>
-      </w:r>
-    </w:p>
-    <w:p>
-      <w:r>
-        <w:t xml:space="preserve">        except Exception as e:</w:t>
-      </w:r>
-    </w:p>
-    <w:p>
-      <w:r>
-        <w:t xml:space="preserve">            self.set_status(f"Error: {str(e)}", error=True)</w:t>
-      </w:r>
-    </w:p>
-    <w:p/>
-    <w:p>
-      <w:r>
-        <w:t xml:space="preserve">    def pause_transfer(self):</w:t>
-      </w:r>
-    </w:p>
-    <w:p>
-      <w:r>
-        <w:t xml:space="preserve">        if self.sending:</w:t>
-      </w:r>
-    </w:p>
-    <w:p>
-      <w:r>
-        <w:t xml:space="preserve">            self.paused = True</w:t>
-      </w:r>
-    </w:p>
-    <w:p>
-      <w:r>
-        <w:t xml:space="preserve">            self.set_status("Paused...")</w:t>
-      </w:r>
-    </w:p>
-    <w:p/>
-    <w:p>
-      <w:r>
-        <w:t xml:space="preserve">    def resume_transfer(self):</w:t>
-      </w:r>
-    </w:p>
-    <w:p>
-      <w:r>
-        <w:t xml:space="preserve">        if self.paused:</w:t>
-      </w:r>
-    </w:p>
-    <w:p>
-      <w:r>
-        <w:t xml:space="preserve">            self.paused = False</w:t>
-      </w:r>
-    </w:p>
-    <w:p>
-      <w:r>
-        <w:t xml:space="preserve">            self.set_status("Resuming...")</w:t>
-      </w:r>
-    </w:p>
-    <w:p/>
-    <w:p>
-      <w:r>
-        <w:t xml:space="preserve">    def cancel_transfer(self):</w:t>
-      </w:r>
-    </w:p>
-    <w:p>
-      <w:r>
-        <w:t xml:space="preserve">        if self.sending:</w:t>
-      </w:r>
-    </w:p>
-    <w:p>
-      <w:r>
-        <w:t xml:space="preserve">            self.cancelled = True</w:t>
-      </w:r>
-    </w:p>
-    <w:p>
-      <w:r>
-        <w:t xml:space="preserve">            self.paused = False</w:t>
-      </w:r>
-    </w:p>
-    <w:p>
-      <w:r>
-        <w:t xml:space="preserve">            self.set_status("Cancelling...")</w:t>
-      </w:r>
-    </w:p>
-    <w:p/>
-    <w:p>
-      <w:r>
-        <w:t xml:space="preserve">    def set_status(self, message, error=False):</w:t>
-      </w:r>
-    </w:p>
-    <w:p>
-      <w:r>
-        <w:t xml:space="preserve">        self.status_label.config(text=message, </w:t>
-      </w:r>
-      <w:proofErr w:type="spellStart"/>
-      <w:r>
-        <w:t>fg</w:t>
-      </w:r>
-      <w:proofErr w:type="spellEnd"/>
-      <w:r>
         <w:t>="red" if error else "green")</w:t>
       </w:r>
     </w:p>
     <w:p/>
-    <w:p>
-      <w:r>
-        <w:t># --- Start App ---</w:t>
-      </w:r>
-    </w:p>
+    <w:p/>
     <w:p>
       <w:r>
         <w:t>if __name__ == "__main__":</w:t>
@@ -1262,7 +1377,6 @@
     </w:p>
     <w:p>
       <w:r>
-        <w:lastRenderedPageBreak/>
         <w:t xml:space="preserve">    app = UDPFileTransferApp(root)</w:t>
       </w:r>
     </w:p>
